--- a/Geography NEA - JN.docx
+++ b/Geography NEA - JN.docx
@@ -2,6 +2,95 @@
 <file path=word/document.xml><?xml version="1.0" encoding="utf-8"?>
 <w:document xmlns:wpc="http://schemas.microsoft.com/office/word/2010/wordprocessingCanvas" xmlns:cx="http://schemas.microsoft.com/office/drawing/2014/chartex" xmlns:cx1="http://schemas.microsoft.com/office/drawing/2015/9/8/chartex" xmlns:cx2="http://schemas.microsoft.com/office/drawing/2015/10/21/chartex" xmlns:cx3="http://schemas.microsoft.com/office/drawing/2016/5/9/chartex" xmlns:cx4="http://schemas.microsoft.com/office/drawing/2016/5/10/chartex" xmlns:cx5="http://schemas.microsoft.com/office/drawing/2016/5/11/chartex" xmlns:cx6="http://schemas.microsoft.com/office/drawing/2016/5/12/chartex" xmlns:cx7="http://schemas.microsoft.com/office/drawing/2016/5/13/chartex" xmlns:cx8="http://schemas.microsoft.com/office/drawing/2016/5/14/chartex" xmlns:mc="http://schemas.openxmlformats.org/markup-compatibility/2006" xmlns:aink="http://schemas.microsoft.com/office/drawing/2016/ink" xmlns:am3d="http://schemas.microsoft.com/office/drawing/2017/model3d" xmlns:o="urn:schemas-microsoft-com:office:office" xmlns:oel="http://schemas.microsoft.com/office/2019/extlst" xmlns:r="http://schemas.openxmlformats.org/officeDocument/2006/relationships" xmlns:m="http://schemas.openxmlformats.org/officeDocument/2006/math" xmlns:v="urn:schemas-microsoft-com:vml" xmlns:wp14="http://schemas.microsoft.com/office/word/2010/wordprocessingDrawing" xmlns:wp="http://schemas.openxmlformats.org/drawingml/2006/wordprocessingDrawing" xmlns:w10="urn:schemas-microsoft-com:office:word" xmlns:w="http://schemas.openxmlformats.org/wordprocessingml/2006/main" xmlns:w14="http://schemas.microsoft.com/office/word/2010/wordml" xmlns:w15="http://schemas.microsoft.com/office/word/2012/wordml" xmlns:w16cex="http://schemas.microsoft.com/office/word/2018/wordml/cex" xmlns:w16cid="http://schemas.microsoft.com/office/word/2016/wordml/cid" xmlns:w16="http://schemas.microsoft.com/office/word/2018/wordml" xmlns:w16sdtdh="http://schemas.microsoft.com/office/word/2020/wordml/sdtdatahash" xmlns:w16se="http://schemas.microsoft.com/office/word/2015/wordml/symex" xmlns:wpg="http://schemas.microsoft.com/office/word/2010/wordprocessingGroup" xmlns:wpi="http://schemas.microsoft.com/office/word/2010/wordprocessingInk" xmlns:wne="http://schemas.microsoft.com/office/word/2006/wordml" xmlns:wps="http://schemas.microsoft.com/office/word/2010/wordprocessingShape" mc:Ignorable="w14 w15 w16se w16cid w16 w16cex w16sdtdh wp14">
   <w:body>
+    <w:p>
+      <w:r>
+        <w:rPr>
+          <w:noProof/>
+        </w:rPr>
+        <w:pict w14:anchorId="2F126720">
+          <v:rect id="Rectangle 461" o:spid="_x0000_s2057" style="position:absolute;margin-left:286.4pt;margin-top:-71.25pt;width:236.9pt;height:198.8pt;z-index:-251658752;visibility:visible;mso-wrap-style:square;v-text-anchor:bottom" filled="f" stroked="f" strokecolor="white" strokeweight="1pt">
+            <v:fill opacity="52428f"/>
+            <v:shadow color="#d8d8d8" offset="3pt,3pt"/>
+            <v:textbox inset="28.8pt,14.4pt,14.4pt,14.4pt">
+              <w:txbxContent>
+                <w:sdt>
+                  <w:sdtPr>
+                    <w:rPr>
+                      <w:rFonts w:ascii="Times New Roman" w:hAnsi="Times New Roman" w:cs="Times New Roman"/>
+                      <w:color w:val="FFFFFF" w:themeColor="background1"/>
+                      <w:sz w:val="96"/>
+                      <w:szCs w:val="96"/>
+                    </w:rPr>
+                    <w:alias w:val="Year"/>
+                    <w:id w:val="1012341074"/>
+                    <w:dataBinding w:prefixMappings="xmlns:ns0='http://schemas.microsoft.com/office/2006/coverPageProps'" w:xpath="/ns0:CoverPageProperties[1]/ns0:PublishDate[1]" w:storeItemID="{55AF091B-3C7A-41E3-B477-F2FDAA23CFDA}"/>
+                    <w:date>
+                      <w:dateFormat w:val="yyyy"/>
+                      <w:lid w:val="en-US"/>
+                      <w:storeMappedDataAs w:val="dateTime"/>
+                      <w:calendar w:val="gregorian"/>
+                    </w:date>
+                  </w:sdtPr>
+                  <w:sdtContent>
+                    <w:p>
+                      <w:pPr>
+                        <w:pStyle w:val="NoSpacing"/>
+                        <w:rPr>
+                          <w:rFonts w:ascii="Times New Roman" w:hAnsi="Times New Roman" w:cs="Times New Roman"/>
+                          <w:color w:val="FFFFFF" w:themeColor="background1"/>
+                          <w:sz w:val="96"/>
+                          <w:szCs w:val="96"/>
+                        </w:rPr>
+                      </w:pPr>
+                      <w:r>
+                        <w:rPr>
+                          <w:rFonts w:ascii="Times New Roman" w:hAnsi="Times New Roman" w:cs="Times New Roman"/>
+                          <w:color w:val="FFFFFF" w:themeColor="background1"/>
+                          <w:sz w:val="96"/>
+                          <w:szCs w:val="96"/>
+                        </w:rPr>
+                        <w:t xml:space="preserve">Year </w:t>
+                      </w:r>
+                      <w:r>
+                        <w:rPr>
+                          <w:rFonts w:ascii="Times New Roman" w:hAnsi="Times New Roman" w:cs="Times New Roman"/>
+                          <w:color w:val="FFFFFF" w:themeColor="background1"/>
+                          <w:sz w:val="96"/>
+                          <w:szCs w:val="96"/>
+                        </w:rPr>
+                        <w:t>13 NEA</w:t>
+                      </w:r>
+                    </w:p>
+                  </w:sdtContent>
+                </w:sdt>
+              </w:txbxContent>
+            </v:textbox>
+          </v:rect>
+        </w:pict>
+      </w:r>
+      <w:r>
+        <w:rPr>
+          <w:noProof/>
+        </w:rPr>
+        <w:pict w14:anchorId="58D37C2A">
+          <v:rect id="Rectangle 460" o:spid="_x0000_s2056" style="position:absolute;margin-left:294.85pt;margin-top:-71.25pt;width:227.15pt;height:841.15pt;z-index:-251659776;visibility:visible;mso-wrap-style:square;v-text-anchor:top" fillcolor="#a8d08d [1945]" stroked="f" strokecolor="#d8d8d8"/>
+        </w:pict>
+      </w:r>
+      <w:r>
+        <w:rPr>
+          <w:noProof/>
+        </w:rPr>
+        <w:pict w14:anchorId="32EFAC64">
+          <v:rect id="Rectangle 459" o:spid="_x0000_s2055" alt="Light vertical" style="position:absolute;margin-left:285.35pt;margin-top:-71.25pt;width:10.6pt;height:841.15pt;z-index:-251660800;visibility:visible;mso-wrap-style:square;v-text-anchor:middle" fillcolor="#a8d08d [1945]" stroked="f" strokecolor="white" strokeweight="1pt">
+            <v:fill r:id="rId9" o:title="" opacity="52428f" color2="white [3212]" o:opacity2="52428f" type="pattern"/>
+            <v:shadow color="#d8d8d8" offset="3pt,3pt"/>
+          </v:rect>
+        </w:pict>
+      </w:r>
+      <w:r>
+        <w:t xml:space="preserve"> </w:t>
+      </w:r>
+    </w:p>
     <w:sdt>
       <w:sdtPr>
         <w:id w:val="-621991189"/>
@@ -16,178 +105,8 @@
             <w:rPr>
               <w:noProof/>
             </w:rPr>
-            <w:pict w14:anchorId="1470BE1E">
-              <v:group id="Group 453" o:spid="_x0000_s2054" style="position:absolute;margin-left:1357.65pt;margin-top:0;width:245.15pt;height:11in;z-index:251659264;mso-width-percent:400;mso-height-percent:1000;mso-position-horizontal:right;mso-position-horizontal-relative:page;mso-position-vertical:top;mso-position-vertical-relative:page;mso-width-percent:400;mso-height-percent:1000" coordsize="31136,100584" o:gfxdata="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">
-                <v:rect id="Rectangle 459" o:spid="_x0000_s2055" alt="Light vertical" style="position:absolute;width:1385;height:100584;visibility:visible;mso-wrap-style:square;v-text-anchor:middle" o:gfxdata="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" fillcolor="#a8d08d [1945]" stroked="f" strokecolor="white" strokeweight="1pt">
-                  <v:fill r:id="rId9" o:title="" opacity="52428f" color2="white [3212]" o:opacity2="52428f" type="pattern"/>
-                  <v:shadow color="#d8d8d8" offset="3pt,3pt"/>
-                </v:rect>
-                <v:rect id="Rectangle 460" o:spid="_x0000_s2056" style="position:absolute;left:1246;width:29718;height:100584;visibility:visible;mso-wrap-style:square;v-text-anchor:top" o:gfxdata="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" fillcolor="#a8d08d [1945]" stroked="f" strokecolor="#d8d8d8"/>
-                <v:rect id="Rectangle 461" o:spid="_x0000_s2057" style="position:absolute;left:138;width:30998;height:23774;visibility:visible;mso-wrap-style:square;v-text-anchor:bottom" o:gfxdata="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" filled="f" stroked="f" strokecolor="white" strokeweight="1pt">
-                  <v:fill opacity="52428f"/>
-                  <v:shadow color="#d8d8d8" offset="3pt,3pt"/>
-                  <v:textbox inset="28.8pt,14.4pt,14.4pt,14.4pt">
-                    <w:txbxContent>
-                      <w:sdt>
-                        <w:sdtPr>
-                          <w:rPr>
-                            <w:rFonts w:ascii="Times New Roman" w:hAnsi="Times New Roman" w:cs="Times New Roman"/>
-                            <w:color w:val="FFFFFF" w:themeColor="background1"/>
-                            <w:sz w:val="96"/>
-                            <w:szCs w:val="96"/>
-                          </w:rPr>
-                          <w:alias w:val="Year"/>
-                          <w:id w:val="1012341074"/>
-                          <w:dataBinding w:prefixMappings="xmlns:ns0='http://schemas.microsoft.com/office/2006/coverPageProps'" w:xpath="/ns0:CoverPageProperties[1]/ns0:PublishDate[1]" w:storeItemID="{55AF091B-3C7A-41E3-B477-F2FDAA23CFDA}"/>
-                          <w:date>
-                            <w:dateFormat w:val="yyyy"/>
-                            <w:lid w:val="en-US"/>
-                            <w:storeMappedDataAs w:val="dateTime"/>
-                            <w:calendar w:val="gregorian"/>
-                          </w:date>
-                        </w:sdtPr>
-                        <w:sdtContent>
-                          <w:p>
-                            <w:pPr>
-                              <w:pStyle w:val="NoSpacing"/>
-                              <w:rPr>
-                                <w:rFonts w:ascii="Times New Roman" w:hAnsi="Times New Roman" w:cs="Times New Roman"/>
-                                <w:color w:val="FFFFFF" w:themeColor="background1"/>
-                                <w:sz w:val="96"/>
-                                <w:szCs w:val="96"/>
-                              </w:rPr>
-                            </w:pPr>
-                            <w:r>
-                              <w:rPr>
-                                <w:rFonts w:ascii="Times New Roman" w:hAnsi="Times New Roman" w:cs="Times New Roman"/>
-                                <w:color w:val="FFFFFF" w:themeColor="background1"/>
-                                <w:sz w:val="96"/>
-                                <w:szCs w:val="96"/>
-                              </w:rPr>
-                              <w:t xml:space="preserve">Year </w:t>
-                            </w:r>
-                            <w:r>
-                              <w:rPr>
-                                <w:rFonts w:ascii="Times New Roman" w:hAnsi="Times New Roman" w:cs="Times New Roman"/>
-                                <w:color w:val="FFFFFF" w:themeColor="background1"/>
-                                <w:sz w:val="96"/>
-                                <w:szCs w:val="96"/>
-                              </w:rPr>
-                              <w:t>13 NEA</w:t>
-                            </w:r>
-                          </w:p>
-                        </w:sdtContent>
-                      </w:sdt>
-                    </w:txbxContent>
-                  </v:textbox>
-                </v:rect>
-                <v:rect id="Rectangle 9" o:spid="_x0000_s2058" style="position:absolute;top:67610;width:30895;height:28333;visibility:visible;mso-wrap-style:square;v-text-anchor:bottom" o:gfxdata="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" filled="f" stroked="f" strokecolor="white" strokeweight="1pt">
-                  <v:fill opacity="52428f"/>
-                  <v:shadow color="#d8d8d8" offset="3pt,3pt"/>
-                  <v:textbox inset="28.8pt,14.4pt,14.4pt,14.4pt">
-                    <w:txbxContent>
-                      <w:sdt>
-                        <w:sdtPr>
-                          <w:rPr>
-                            <w:color w:val="FFFFFF" w:themeColor="background1"/>
-                          </w:rPr>
-                          <w:alias w:val="Author"/>
-                          <w:id w:val="1380359617"/>
-                          <w:dataBinding w:prefixMappings="xmlns:ns0='http://schemas.openxmlformats.org/package/2006/metadata/core-properties' xmlns:ns1='http://purl.org/dc/elements/1.1/'" w:xpath="/ns0:coreProperties[1]/ns1:creator[1]" w:storeItemID="{6C3C8BC8-F283-45AE-878A-BAB7291924A1}"/>
-                          <w:text/>
-                        </w:sdtPr>
-                        <w:sdtContent>
-                          <w:p>
-                            <w:pPr>
-                              <w:pStyle w:val="NoSpacing"/>
-                              <w:spacing w:line="360" w:lineRule="auto"/>
-                              <w:rPr>
-                                <w:color w:val="FFFFFF" w:themeColor="background1"/>
-                              </w:rPr>
-                            </w:pPr>
-                            <w:r>
-                              <w:rPr>
-                                <w:color w:val="FFFFFF" w:themeColor="background1"/>
-                              </w:rPr>
-                              <w:t>Joshua Netherton</w:t>
-                            </w:r>
-                          </w:p>
-                        </w:sdtContent>
-                      </w:sdt>
-                      <w:sdt>
-                        <w:sdtPr>
-                          <w:rPr>
-                            <w:color w:val="FFFFFF" w:themeColor="background1"/>
-                          </w:rPr>
-                          <w:alias w:val="Company"/>
-                          <w:id w:val="1760174317"/>
-                          <w:dataBinding w:prefixMappings="xmlns:ns0='http://schemas.openxmlformats.org/officeDocument/2006/extended-properties'" w:xpath="/ns0:Properties[1]/ns0:Company[1]" w:storeItemID="{6668398D-A668-4E3E-A5EB-62B293D839F1}"/>
-                          <w:text/>
-                        </w:sdtPr>
-                        <w:sdtContent>
-                          <w:p>
-                            <w:pPr>
-                              <w:pStyle w:val="NoSpacing"/>
-                              <w:spacing w:line="360" w:lineRule="auto"/>
-                              <w:rPr>
-                                <w:color w:val="FFFFFF" w:themeColor="background1"/>
-                              </w:rPr>
-                            </w:pPr>
-                            <w:r>
-                              <w:rPr>
-                                <w:color w:val="FFFFFF" w:themeColor="background1"/>
-                              </w:rPr>
-                              <w:t>Cleeve Sixth Form Centre of Excellence</w:t>
-                            </w:r>
-                          </w:p>
-                        </w:sdtContent>
-                      </w:sdt>
-                      <w:sdt>
-                        <w:sdtPr>
-                          <w:rPr>
-                            <w:color w:val="FFFFFF" w:themeColor="background1"/>
-                          </w:rPr>
-                          <w:alias w:val="Date"/>
-                          <w:id w:val="1724480474"/>
-                          <w:dataBinding w:prefixMappings="xmlns:ns0='http://schemas.microsoft.com/office/2006/coverPageProps'" w:xpath="/ns0:CoverPageProperties[1]/ns0:PublishDate[1]" w:storeItemID="{55AF091B-3C7A-41E3-B477-F2FDAA23CFDA}"/>
-                          <w:date>
-                            <w:dateFormat w:val="M/d/yyyy"/>
-                            <w:lid w:val="en-US"/>
-                            <w:storeMappedDataAs w:val="dateTime"/>
-                            <w:calendar w:val="gregorian"/>
-                          </w:date>
-                        </w:sdtPr>
-                        <w:sdtContent>
-                          <w:p>
-                            <w:pPr>
-                              <w:pStyle w:val="NoSpacing"/>
-                              <w:spacing w:line="360" w:lineRule="auto"/>
-                              <w:rPr>
-                                <w:color w:val="FFFFFF" w:themeColor="background1"/>
-                              </w:rPr>
-                            </w:pPr>
-                            <w:r>
-                              <w:rPr>
-                                <w:color w:val="FFFFFF" w:themeColor="background1"/>
-                              </w:rPr>
-                              <w:t>Year 13 NEA</w:t>
-                            </w:r>
-                          </w:p>
-                        </w:sdtContent>
-                      </w:sdt>
-                    </w:txbxContent>
-                  </v:textbox>
-                </v:rect>
-                <w10:wrap anchorx="page" anchory="page"/>
-              </v:group>
-            </w:pict>
-          </w:r>
-          <w:r>
-            <w:rPr>
-              <w:noProof/>
-            </w:rPr>
             <w:pict w14:anchorId="7B2DA57B">
-              <v:rect id="Rectangle 16" o:spid="_x0000_s2053" style="position:absolute;margin-left:0;margin-top:0;width:548.85pt;height:50.4pt;z-index:251661312;visibility:visible;mso-wrap-style:square;mso-width-percent:900;mso-height-percent:73;mso-top-percent:250;mso-wrap-distance-left:9pt;mso-wrap-distance-top:0;mso-wrap-distance-right:9pt;mso-wrap-distance-bottom:0;mso-position-horizontal:left;mso-position-horizontal-relative:page;mso-position-vertical-relative:page;mso-width-percent:900;mso-height-percent:73;mso-top-percent:250;mso-width-relative:page;mso-height-relative:page;v-text-anchor:middle" o:gfxdata="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" o:allowincell="f" fillcolor="black [3213]" strokecolor="black [3213]" strokeweight="1.5pt">
+              <v:rect id="Rectangle 16" o:spid="_x0000_s2053" style="position:absolute;margin-left:0;margin-top:0;width:548.85pt;height:50.4pt;z-index:251659776;visibility:visible;mso-wrap-style:square;mso-width-percent:900;mso-height-percent:73;mso-top-percent:250;mso-wrap-distance-left:9pt;mso-wrap-distance-top:0;mso-wrap-distance-right:9pt;mso-wrap-distance-bottom:0;mso-position-horizontal:left;mso-position-horizontal-relative:page;mso-position-vertical-relative:page;mso-width-percent:900;mso-height-percent:73;mso-top-percent:250;mso-width-relative:page;mso-height-relative:page;v-text-anchor:middle" o:gfxdata="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" o:allowincell="f" fillcolor="black [3213]" strokecolor="black [3213]" strokeweight="1.5pt">
                 <v:textbox style="mso-fit-shape-to-text:t" inset="14.4pt,,14.4pt">
                   <w:txbxContent>
                     <w:sdt>
@@ -230,7 +149,16 @@
                               <w:sz w:val="72"/>
                               <w:szCs w:val="72"/>
                             </w:rPr>
-                            <w:t>Bishop’s Cleeve a Fortress Landscape?</w:t>
+                            <w:t>Mermaid Quay</w:t>
+                          </w:r>
+                          <w:r>
+                            <w:rPr>
+                              <w:rFonts w:ascii="Times New Roman" w:hAnsi="Times New Roman" w:cs="Times New Roman"/>
+                              <w:color w:val="FFFFFF" w:themeColor="background1"/>
+                              <w:sz w:val="72"/>
+                              <w:szCs w:val="72"/>
+                            </w:rPr>
+                            <w:t xml:space="preserve"> a Fortress Landscape?</w:t>
                           </w:r>
                         </w:p>
                       </w:sdtContent>
@@ -243,25 +171,29 @@
           </w:r>
         </w:p>
         <w:p>
+          <w:pPr>
+            <w:rPr>
+              <w:color w:val="FFFFFF" w:themeColor="background1"/>
+            </w:rPr>
+          </w:pPr>
           <w:r>
             <w:rPr>
               <w:noProof/>
+              <w:color w:val="FFFFFF" w:themeColor="background1"/>
             </w:rPr>
-            <w:pict w14:anchorId="2396DB41">
+            <w:pict w14:anchorId="24E4792C">
               <v:shapetype id="_x0000_t202" coordsize="21600,21600" o:spt="202" path="m,l,21600r21600,l21600,xe">
                 <v:stroke joinstyle="miter"/>
                 <v:path gradientshapeok="t" o:connecttype="rect"/>
               </v:shapetype>
-              <v:shape id="_x0000_s2062" type="#_x0000_t202" style="position:absolute;margin-left:77.9pt;margin-top:459.85pt;width:351.65pt;height:.05pt;z-index:251673600;mso-position-horizontal-relative:text;mso-position-vertical-relative:text" wrapcoords="0 0" filled="f" stroked="f">
+              <v:shape id="_x0000_s2066" type="#_x0000_t202" style="position:absolute;margin-left:139.2pt;margin-top:475.85pt;width:293.4pt;height:.05pt;z-index:251660800;mso-position-horizontal-relative:text;mso-position-vertical-relative:text" wrapcoords="0 0" filled="f" stroked="f">
                 <v:textbox style="mso-fit-shape-to-text:t" inset="0,0,0,0">
                   <w:txbxContent>
                     <w:p>
                       <w:pPr>
                         <w:pStyle w:val="Caption"/>
-                        <w:rPr>
-                          <w:noProof/>
-                        </w:rPr>
                       </w:pPr>
+                      <w:bookmarkStart w:id="0" w:name="_Toc118365019"/>
                       <w:r>
                         <w:t xml:space="preserve">Figure </w:t>
                       </w:r>
@@ -274,10 +206,26 @@
                         </w:r>
                       </w:fldSimple>
                       <w:r>
-                        <w:t xml:space="preserve"> - </w:t>
+                        <w:t xml:space="preserve"> - Map of Mermaid Quay</w:t>
+                      </w:r>
+                      <w:bookmarkEnd w:id="0"/>
+                      <w:r>
+                        <w:t xml:space="preserve"> </w:t>
                       </w:r>
                       <w:r>
-                        <w:t>Bishop’s Cleeve photos, maps, books, memories (no date)</w:t>
+                        <w:t>https://www.google.co.uk/maps/place/Mermaid+Quay,+Cardiff/@51.4635816,-3.1680653,534m/data=!3m2!1e3!4b1!4m5!3m4!1s0x486e0337c76d4031:0xf94e95c4c6431b7a!8m2!3d51.4635816!4d-3.1658766</w:t>
+                      </w:r>
+                      <w:r>
+                        <w:t xml:space="preserve"> (Accessed: 1</w:t>
+                      </w:r>
+                      <w:r>
+                        <w:rPr>
+                          <w:vertAlign w:val="superscript"/>
+                        </w:rPr>
+                        <w:t>st</w:t>
+                      </w:r>
+                      <w:r>
+                        <w:t xml:space="preserve"> November 2022 10:11) </w:t>
                       </w:r>
                     </w:p>
                   </w:txbxContent>
@@ -288,29 +236,29 @@
           </w:r>
           <w:r>
             <w:rPr>
-              <w:noProof/>
+              <w:color w:val="FFFFFF" w:themeColor="background1"/>
             </w:rPr>
             <w:drawing>
-              <wp:anchor distT="0" distB="0" distL="114300" distR="114300" simplePos="0" relativeHeight="251660288" behindDoc="0" locked="0" layoutInCell="1" allowOverlap="1" wp14:anchorId="3A70674B" wp14:editId="0C5FF5D9">
+              <wp:anchor distT="0" distB="0" distL="114300" distR="114300" simplePos="0" relativeHeight="251638784" behindDoc="0" locked="0" layoutInCell="1" allowOverlap="1" wp14:anchorId="44E0605A" wp14:editId="74AB68A9">
                 <wp:simplePos x="0" y="0"/>
                 <wp:positionH relativeFrom="column">
-                  <wp:posOffset>989330</wp:posOffset>
+                  <wp:posOffset>1767840</wp:posOffset>
                 </wp:positionH>
                 <wp:positionV relativeFrom="paragraph">
-                  <wp:posOffset>2986405</wp:posOffset>
+                  <wp:posOffset>2703830</wp:posOffset>
                 </wp:positionV>
-                <wp:extent cx="4465955" cy="2796540"/>
+                <wp:extent cx="3726180" cy="3282315"/>
                 <wp:effectExtent l="0" t="0" r="0" b="0"/>
                 <wp:wrapTight wrapText="bothSides">
                   <wp:wrapPolygon edited="0">
                     <wp:start x="0" y="0"/>
-                    <wp:lineTo x="0" y="21482"/>
-                    <wp:lineTo x="21468" y="21482"/>
-                    <wp:lineTo x="21468" y="0"/>
+                    <wp:lineTo x="0" y="21437"/>
+                    <wp:lineTo x="21534" y="21437"/>
+                    <wp:lineTo x="21534" y="0"/>
                     <wp:lineTo x="0" y="0"/>
                   </wp:wrapPolygon>
                 </wp:wrapTight>
-                <wp:docPr id="3" name="Picture 3"/>
+                <wp:docPr id="1" name="Picture 1" descr="Map&#10;&#10;Description automatically generated"/>
                 <wp:cNvGraphicFramePr>
                   <a:graphicFrameLocks xmlns:a="http://schemas.openxmlformats.org/drawingml/2006/main" noChangeAspect="1"/>
                 </wp:cNvGraphicFramePr>
@@ -318,10 +266,8 @@
                   <a:graphicData uri="http://schemas.openxmlformats.org/drawingml/2006/picture">
                     <pic:pic xmlns:pic="http://schemas.openxmlformats.org/drawingml/2006/picture">
                       <pic:nvPicPr>
-                        <pic:cNvPr id="0" name="Picture 13"/>
-                        <pic:cNvPicPr>
-                          <a:picLocks noChangeAspect="1" noChangeArrowheads="1"/>
-                        </pic:cNvPicPr>
+                        <pic:cNvPr id="1" name="Picture 1" descr="Map&#10;&#10;Description automatically generated"/>
+                        <pic:cNvPicPr/>
                       </pic:nvPicPr>
                       <pic:blipFill>
                         <a:blip r:embed="rId10">
@@ -331,20 +277,18 @@
                             </a:ext>
                           </a:extLst>
                         </a:blip>
-                        <a:srcRect/>
                         <a:stretch>
                           <a:fillRect/>
                         </a:stretch>
                       </pic:blipFill>
-                      <pic:spPr bwMode="auto">
+                      <pic:spPr>
                         <a:xfrm>
                           <a:off x="0" y="0"/>
-                          <a:ext cx="4465955" cy="2796540"/>
+                          <a:ext cx="3726180" cy="3282315"/>
                         </a:xfrm>
                         <a:prstGeom prst="rect">
                           <a:avLst/>
                         </a:prstGeom>
-                        <a:noFill/>
                       </pic:spPr>
                     </pic:pic>
                   </a:graphicData>
@@ -358,7 +302,269 @@
               </wp:anchor>
             </w:drawing>
           </w:r>
+        </w:p>
+        <w:p>
+          <w:pPr>
+            <w:rPr>
+              <w:color w:val="FFFFFF" w:themeColor="background1"/>
+            </w:rPr>
+          </w:pPr>
+        </w:p>
+        <w:p>
+          <w:pPr>
+            <w:rPr>
+              <w:color w:val="FFFFFF" w:themeColor="background1"/>
+            </w:rPr>
+          </w:pPr>
+        </w:p>
+        <w:p>
+          <w:pPr>
+            <w:rPr>
+              <w:color w:val="FFFFFF" w:themeColor="background1"/>
+            </w:rPr>
+          </w:pPr>
+        </w:p>
+        <w:p>
+          <w:pPr>
+            <w:rPr>
+              <w:color w:val="FFFFFF" w:themeColor="background1"/>
+            </w:rPr>
+          </w:pPr>
+        </w:p>
+        <w:p>
+          <w:pPr>
+            <w:rPr>
+              <w:color w:val="FFFFFF" w:themeColor="background1"/>
+            </w:rPr>
+          </w:pPr>
+        </w:p>
+        <w:p>
+          <w:pPr>
+            <w:rPr>
+              <w:color w:val="FFFFFF" w:themeColor="background1"/>
+            </w:rPr>
+          </w:pPr>
+        </w:p>
+        <w:p>
+          <w:pPr>
+            <w:rPr>
+              <w:color w:val="FFFFFF" w:themeColor="background1"/>
+            </w:rPr>
+          </w:pPr>
+        </w:p>
+        <w:p>
+          <w:pPr>
+            <w:rPr>
+              <w:color w:val="FFFFFF" w:themeColor="background1"/>
+            </w:rPr>
+          </w:pPr>
+        </w:p>
+        <w:p>
+          <w:pPr>
+            <w:rPr>
+              <w:color w:val="FFFFFF" w:themeColor="background1"/>
+            </w:rPr>
+          </w:pPr>
+        </w:p>
+        <w:p>
+          <w:pPr>
+            <w:rPr>
+              <w:color w:val="FFFFFF" w:themeColor="background1"/>
+            </w:rPr>
+          </w:pPr>
+        </w:p>
+        <w:p>
+          <w:pPr>
+            <w:rPr>
+              <w:color w:val="FFFFFF" w:themeColor="background1"/>
+            </w:rPr>
+          </w:pPr>
+        </w:p>
+        <w:p>
+          <w:pPr>
+            <w:rPr>
+              <w:color w:val="FFFFFF" w:themeColor="background1"/>
+            </w:rPr>
+          </w:pPr>
+        </w:p>
+        <w:p>
+          <w:pPr>
+            <w:rPr>
+              <w:color w:val="FFFFFF" w:themeColor="background1"/>
+            </w:rPr>
+          </w:pPr>
+        </w:p>
+        <w:p>
+          <w:pPr>
+            <w:rPr>
+              <w:color w:val="FFFFFF" w:themeColor="background1"/>
+            </w:rPr>
+          </w:pPr>
+        </w:p>
+        <w:p>
+          <w:pPr>
+            <w:rPr>
+              <w:color w:val="FFFFFF" w:themeColor="background1"/>
+            </w:rPr>
+          </w:pPr>
+        </w:p>
+        <w:p>
+          <w:pPr>
+            <w:rPr>
+              <w:color w:val="FFFFFF" w:themeColor="background1"/>
+            </w:rPr>
+          </w:pPr>
+        </w:p>
+        <w:p>
+          <w:pPr>
+            <w:rPr>
+              <w:color w:val="FFFFFF" w:themeColor="background1"/>
+            </w:rPr>
+          </w:pPr>
+        </w:p>
+        <w:p>
+          <w:pPr>
+            <w:rPr>
+              <w:color w:val="FFFFFF" w:themeColor="background1"/>
+            </w:rPr>
+          </w:pPr>
           <w:r>
+            <w:rPr>
+              <w:noProof/>
+              <w:color w:val="FFFFFF" w:themeColor="background1"/>
+            </w:rPr>
+            <w:pict w14:anchorId="6EDA8C92">
+              <v:rect id="Rectangle 9" o:spid="_x0000_s2058" style="position:absolute;margin-left:285.35pt;margin-top:17.85pt;width:236.1pt;height:236.95pt;z-index:-251657728;visibility:visible;mso-wrap-style:square;v-text-anchor:bottom" filled="f" stroked="f" strokecolor="white" strokeweight="1pt">
+                <v:fill opacity="52428f"/>
+                <v:shadow color="#d8d8d8" offset="3pt,3pt"/>
+                <v:textbox inset="28.8pt,14.4pt,14.4pt,14.4pt">
+                  <w:txbxContent>
+                    <w:sdt>
+                      <w:sdtPr>
+                        <w:rPr>
+                          <w:color w:val="FFFFFF" w:themeColor="background1"/>
+                        </w:rPr>
+                        <w:alias w:val="Author"/>
+                        <w:id w:val="1380359617"/>
+                        <w:dataBinding w:prefixMappings="xmlns:ns0='http://schemas.openxmlformats.org/package/2006/metadata/core-properties' xmlns:ns1='http://purl.org/dc/elements/1.1/'" w:xpath="/ns0:coreProperties[1]/ns1:creator[1]" w:storeItemID="{6C3C8BC8-F283-45AE-878A-BAB7291924A1}"/>
+                        <w:text/>
+                      </w:sdtPr>
+                      <w:sdtContent>
+                        <w:p>
+                          <w:pPr>
+                            <w:pStyle w:val="NoSpacing"/>
+                            <w:spacing w:line="360" w:lineRule="auto"/>
+                            <w:rPr>
+                              <w:color w:val="FFFFFF" w:themeColor="background1"/>
+                            </w:rPr>
+                          </w:pPr>
+                          <w:r>
+                            <w:rPr>
+                              <w:color w:val="FFFFFF" w:themeColor="background1"/>
+                            </w:rPr>
+                            <w:t>Joshua Netherton</w:t>
+                          </w:r>
+                        </w:p>
+                      </w:sdtContent>
+                    </w:sdt>
+                    <w:sdt>
+                      <w:sdtPr>
+                        <w:rPr>
+                          <w:color w:val="FFFFFF" w:themeColor="background1"/>
+                        </w:rPr>
+                        <w:alias w:val="Company"/>
+                        <w:id w:val="1760174317"/>
+                        <w:dataBinding w:prefixMappings="xmlns:ns0='http://schemas.openxmlformats.org/officeDocument/2006/extended-properties'" w:xpath="/ns0:Properties[1]/ns0:Company[1]" w:storeItemID="{6668398D-A668-4E3E-A5EB-62B293D839F1}"/>
+                        <w:text/>
+                      </w:sdtPr>
+                      <w:sdtContent>
+                        <w:p>
+                          <w:pPr>
+                            <w:pStyle w:val="NoSpacing"/>
+                            <w:spacing w:line="360" w:lineRule="auto"/>
+                            <w:rPr>
+                              <w:color w:val="FFFFFF" w:themeColor="background1"/>
+                            </w:rPr>
+                          </w:pPr>
+                          <w:r>
+                            <w:rPr>
+                              <w:color w:val="FFFFFF" w:themeColor="background1"/>
+                            </w:rPr>
+                            <w:t>Cleeve Sixth Form Centre of Excellence</w:t>
+                          </w:r>
+                        </w:p>
+                      </w:sdtContent>
+                    </w:sdt>
+                    <w:sdt>
+                      <w:sdtPr>
+                        <w:rPr>
+                          <w:color w:val="FFFFFF" w:themeColor="background1"/>
+                        </w:rPr>
+                        <w:alias w:val="Date"/>
+                        <w:id w:val="1724480474"/>
+                        <w:dataBinding w:prefixMappings="xmlns:ns0='http://schemas.microsoft.com/office/2006/coverPageProps'" w:xpath="/ns0:CoverPageProperties[1]/ns0:PublishDate[1]" w:storeItemID="{55AF091B-3C7A-41E3-B477-F2FDAA23CFDA}"/>
+                        <w:date>
+                          <w:dateFormat w:val="M/d/yyyy"/>
+                          <w:lid w:val="en-US"/>
+                          <w:storeMappedDataAs w:val="dateTime"/>
+                          <w:calendar w:val="gregorian"/>
+                        </w:date>
+                      </w:sdtPr>
+                      <w:sdtContent>
+                        <w:p>
+                          <w:pPr>
+                            <w:pStyle w:val="NoSpacing"/>
+                            <w:spacing w:line="360" w:lineRule="auto"/>
+                            <w:rPr>
+                              <w:color w:val="FFFFFF" w:themeColor="background1"/>
+                            </w:rPr>
+                          </w:pPr>
+                          <w:r>
+                            <w:rPr>
+                              <w:color w:val="FFFFFF" w:themeColor="background1"/>
+                            </w:rPr>
+                            <w:t>Year 13 NEA</w:t>
+                          </w:r>
+                        </w:p>
+                      </w:sdtContent>
+                    </w:sdt>
+                  </w:txbxContent>
+                </v:textbox>
+              </v:rect>
+            </w:pict>
+          </w:r>
+        </w:p>
+        <w:p>
+          <w:pPr>
+            <w:rPr>
+              <w:color w:val="FFFFFF" w:themeColor="background1"/>
+            </w:rPr>
+          </w:pPr>
+        </w:p>
+        <w:p>
+          <w:pPr>
+            <w:rPr>
+              <w:color w:val="FFFFFF" w:themeColor="background1"/>
+            </w:rPr>
+          </w:pPr>
+        </w:p>
+        <w:p>
+          <w:pPr>
+            <w:rPr>
+              <w:color w:val="FFFFFF" w:themeColor="background1"/>
+            </w:rPr>
+          </w:pPr>
+        </w:p>
+        <w:p>
+          <w:pPr>
+            <w:rPr>
+              <w:color w:val="FFFFFF" w:themeColor="background1"/>
+            </w:rPr>
+          </w:pPr>
+          <w:r>
+            <w:rPr>
+              <w:color w:val="FFFFFF" w:themeColor="background1"/>
+            </w:rPr>
             <w:br w:type="page"/>
           </w:r>
         </w:p>
@@ -416,7 +622,7 @@
               <w:r>
                 <w:fldChar w:fldCharType="separate"/>
               </w:r>
-              <w:hyperlink w:anchor="_Toc116996587" w:history="1">
+              <w:hyperlink w:anchor="_Toc118380935" w:history="1">
                 <w:r>
                   <w:rPr>
                     <w:rStyle w:val="Hyperlink"/>
@@ -443,7 +649,217 @@
                     <w:noProof/>
                     <w:webHidden/>
                   </w:rPr>
-                  <w:instrText xml:space="preserve"> PAGEREF _Toc116996587 \h </w:instrText>
+                  <w:instrText xml:space="preserve"> PAGEREF _Toc118380935 \h </w:instrText>
+                </w:r>
+                <w:r>
+                  <w:rPr>
+                    <w:noProof/>
+                    <w:webHidden/>
+                  </w:rPr>
+                </w:r>
+                <w:r>
+                  <w:rPr>
+                    <w:noProof/>
+                    <w:webHidden/>
+                  </w:rPr>
+                  <w:fldChar w:fldCharType="separate"/>
+                </w:r>
+                <w:r>
+                  <w:rPr>
+                    <w:noProof/>
+                    <w:webHidden/>
+                  </w:rPr>
+                  <w:t>2</w:t>
+                </w:r>
+                <w:r>
+                  <w:rPr>
+                    <w:noProof/>
+                    <w:webHidden/>
+                  </w:rPr>
+                  <w:fldChar w:fldCharType="end"/>
+                </w:r>
+              </w:hyperlink>
+            </w:p>
+            <w:p>
+              <w:pPr>
+                <w:pStyle w:val="TOC2"/>
+                <w:tabs>
+                  <w:tab w:val="right" w:leader="dot" w:pos="9016"/>
+                </w:tabs>
+                <w:rPr>
+                  <w:rFonts w:asciiTheme="minorHAnsi" w:eastAsiaTheme="minorEastAsia" w:hAnsiTheme="minorHAnsi"/>
+                  <w:noProof/>
+                  <w:lang w:eastAsia="en-GB"/>
+                </w:rPr>
+              </w:pPr>
+              <w:hyperlink w:anchor="_Toc118380936" w:history="1">
+                <w:r>
+                  <w:rPr>
+                    <w:rStyle w:val="Hyperlink"/>
+                    <w:noProof/>
+                  </w:rPr>
+                  <w:t>Hypothesis</w:t>
+                </w:r>
+                <w:r>
+                  <w:rPr>
+                    <w:noProof/>
+                    <w:webHidden/>
+                  </w:rPr>
+                  <w:tab/>
+                </w:r>
+                <w:r>
+                  <w:rPr>
+                    <w:noProof/>
+                    <w:webHidden/>
+                  </w:rPr>
+                  <w:fldChar w:fldCharType="begin"/>
+                </w:r>
+                <w:r>
+                  <w:rPr>
+                    <w:noProof/>
+                    <w:webHidden/>
+                  </w:rPr>
+                  <w:instrText xml:space="preserve"> PAGEREF _Toc118380936 \h </w:instrText>
+                </w:r>
+                <w:r>
+                  <w:rPr>
+                    <w:noProof/>
+                    <w:webHidden/>
+                  </w:rPr>
+                </w:r>
+                <w:r>
+                  <w:rPr>
+                    <w:noProof/>
+                    <w:webHidden/>
+                  </w:rPr>
+                  <w:fldChar w:fldCharType="separate"/>
+                </w:r>
+                <w:r>
+                  <w:rPr>
+                    <w:noProof/>
+                    <w:webHidden/>
+                  </w:rPr>
+                  <w:t>2</w:t>
+                </w:r>
+                <w:r>
+                  <w:rPr>
+                    <w:noProof/>
+                    <w:webHidden/>
+                  </w:rPr>
+                  <w:fldChar w:fldCharType="end"/>
+                </w:r>
+              </w:hyperlink>
+            </w:p>
+            <w:p>
+              <w:pPr>
+                <w:pStyle w:val="TOC2"/>
+                <w:tabs>
+                  <w:tab w:val="right" w:leader="dot" w:pos="9016"/>
+                </w:tabs>
+                <w:rPr>
+                  <w:rFonts w:asciiTheme="minorHAnsi" w:eastAsiaTheme="minorEastAsia" w:hAnsiTheme="minorHAnsi"/>
+                  <w:noProof/>
+                  <w:lang w:eastAsia="en-GB"/>
+                </w:rPr>
+              </w:pPr>
+              <w:hyperlink w:anchor="_Toc118380937" w:history="1">
+                <w:r>
+                  <w:rPr>
+                    <w:rStyle w:val="Hyperlink"/>
+                    <w:noProof/>
+                  </w:rPr>
+                  <w:t>Specification Link</w:t>
+                </w:r>
+                <w:r>
+                  <w:rPr>
+                    <w:noProof/>
+                    <w:webHidden/>
+                  </w:rPr>
+                  <w:tab/>
+                </w:r>
+                <w:r>
+                  <w:rPr>
+                    <w:noProof/>
+                    <w:webHidden/>
+                  </w:rPr>
+                  <w:fldChar w:fldCharType="begin"/>
+                </w:r>
+                <w:r>
+                  <w:rPr>
+                    <w:noProof/>
+                    <w:webHidden/>
+                  </w:rPr>
+                  <w:instrText xml:space="preserve"> PAGEREF _Toc118380937 \h </w:instrText>
+                </w:r>
+                <w:r>
+                  <w:rPr>
+                    <w:noProof/>
+                    <w:webHidden/>
+                  </w:rPr>
+                </w:r>
+                <w:r>
+                  <w:rPr>
+                    <w:noProof/>
+                    <w:webHidden/>
+                  </w:rPr>
+                  <w:fldChar w:fldCharType="separate"/>
+                </w:r>
+                <w:r>
+                  <w:rPr>
+                    <w:noProof/>
+                    <w:webHidden/>
+                  </w:rPr>
+                  <w:t>2</w:t>
+                </w:r>
+                <w:r>
+                  <w:rPr>
+                    <w:noProof/>
+                    <w:webHidden/>
+                  </w:rPr>
+                  <w:fldChar w:fldCharType="end"/>
+                </w:r>
+              </w:hyperlink>
+            </w:p>
+            <w:p>
+              <w:pPr>
+                <w:pStyle w:val="TOC2"/>
+                <w:tabs>
+                  <w:tab w:val="right" w:leader="dot" w:pos="9016"/>
+                </w:tabs>
+                <w:rPr>
+                  <w:rFonts w:asciiTheme="minorHAnsi" w:eastAsiaTheme="minorEastAsia" w:hAnsiTheme="minorHAnsi"/>
+                  <w:noProof/>
+                  <w:lang w:eastAsia="en-GB"/>
+                </w:rPr>
+              </w:pPr>
+              <w:hyperlink w:anchor="_Toc118380938" w:history="1">
+                <w:r>
+                  <w:rPr>
+                    <w:rStyle w:val="Hyperlink"/>
+                    <w:noProof/>
+                  </w:rPr>
+                  <w:t>Theory and Research</w:t>
+                </w:r>
+                <w:r>
+                  <w:rPr>
+                    <w:noProof/>
+                    <w:webHidden/>
+                  </w:rPr>
+                  <w:tab/>
+                </w:r>
+                <w:r>
+                  <w:rPr>
+                    <w:noProof/>
+                    <w:webHidden/>
+                  </w:rPr>
+                  <w:fldChar w:fldCharType="begin"/>
+                </w:r>
+                <w:r>
+                  <w:rPr>
+                    <w:noProof/>
+                    <w:webHidden/>
+                  </w:rPr>
+                  <w:instrText xml:space="preserve"> PAGEREF _Toc118380938 \h </w:instrText>
                 </w:r>
                 <w:r>
                   <w:rPr>
@@ -486,7 +902,7 @@
                   <w:lang w:eastAsia="en-GB"/>
                 </w:rPr>
               </w:pPr>
-              <w:hyperlink w:anchor="_Toc116996588" w:history="1">
+              <w:hyperlink w:anchor="_Toc118380939" w:history="1">
                 <w:r>
                   <w:rPr>
                     <w:rStyle w:val="Hyperlink"/>
@@ -513,7 +929,7 @@
                     <w:noProof/>
                     <w:webHidden/>
                   </w:rPr>
-                  <w:instrText xml:space="preserve"> PAGEREF _Toc116996588 \h </w:instrText>
+                  <w:instrText xml:space="preserve"> PAGEREF _Toc118380939 \h </w:instrText>
                 </w:r>
                 <w:r>
                   <w:rPr>
@@ -533,7 +949,7 @@
                     <w:noProof/>
                     <w:webHidden/>
                   </w:rPr>
-                  <w:t>3</w:t>
+                  <w:t>5</w:t>
                 </w:r>
                 <w:r>
                   <w:rPr>
@@ -556,7 +972,7 @@
                   <w:lang w:eastAsia="en-GB"/>
                 </w:rPr>
               </w:pPr>
-              <w:hyperlink w:anchor="_Toc116996589" w:history="1">
+              <w:hyperlink w:anchor="_Toc118380940" w:history="1">
                 <w:r>
                   <w:rPr>
                     <w:rStyle w:val="Hyperlink"/>
@@ -583,7 +999,7 @@
                     <w:noProof/>
                     <w:webHidden/>
                   </w:rPr>
-                  <w:instrText xml:space="preserve"> PAGEREF _Toc116996589 \h </w:instrText>
+                  <w:instrText xml:space="preserve"> PAGEREF _Toc118380940 \h </w:instrText>
                 </w:r>
                 <w:r>
                   <w:rPr>
@@ -603,7 +1019,7 @@
                     <w:noProof/>
                     <w:webHidden/>
                   </w:rPr>
-                  <w:t>4</w:t>
+                  <w:t>6</w:t>
                 </w:r>
                 <w:r>
                   <w:rPr>
@@ -638,12 +1054,582 @@
       <w:pPr>
         <w:pStyle w:val="Heading1"/>
       </w:pPr>
-      <w:bookmarkStart w:id="0" w:name="_Toc116996587"/>
+      <w:bookmarkStart w:id="1" w:name="_Toc118380935"/>
       <w:r>
         <w:lastRenderedPageBreak/>
         <w:t>Introduction</w:t>
       </w:r>
-      <w:bookmarkEnd w:id="0"/>
+      <w:bookmarkEnd w:id="1"/>
+    </w:p>
+    <w:p/>
+    <w:p>
+      <w:pPr>
+        <w:pStyle w:val="Heading2"/>
+      </w:pPr>
+      <w:bookmarkStart w:id="2" w:name="_Toc118380936"/>
+      <w:r>
+        <w:t>Hypothesis</w:t>
+      </w:r>
+      <w:bookmarkEnd w:id="2"/>
+    </w:p>
+    <w:p>
+      <w:r>
+        <w:t xml:space="preserve">I have </w:t>
+      </w:r>
+      <w:r>
+        <w:t>three hypotheses</w:t>
+      </w:r>
+      <w:r>
+        <w:t xml:space="preserve"> that will answer my main question. They are:</w:t>
+      </w:r>
+    </w:p>
+    <w:p>
+      <w:pPr>
+        <w:pStyle w:val="ListParagraph"/>
+        <w:numPr>
+          <w:ilvl w:val="0"/>
+          <w:numId w:val="5"/>
+        </w:numPr>
+      </w:pPr>
+      <w:r>
+        <w:t xml:space="preserve">Crime in Mermaid Quay occurs prevalently. </w:t>
+      </w:r>
+    </w:p>
+    <w:p>
+      <w:pPr>
+        <w:pStyle w:val="ListParagraph"/>
+        <w:numPr>
+          <w:ilvl w:val="0"/>
+          <w:numId w:val="5"/>
+        </w:numPr>
+      </w:pPr>
+      <w:r>
+        <w:t>Evidence of major fortification of Mermaid Quay</w:t>
+      </w:r>
+      <w:r>
+        <w:t xml:space="preserve"> is present</w:t>
+      </w:r>
+      <w:r>
+        <w:t xml:space="preserve">. </w:t>
+      </w:r>
+    </w:p>
+    <w:p>
+      <w:pPr>
+        <w:pStyle w:val="ListParagraph"/>
+        <w:numPr>
+          <w:ilvl w:val="0"/>
+          <w:numId w:val="5"/>
+        </w:numPr>
+      </w:pPr>
+      <w:r>
+        <w:t xml:space="preserve">Distribution of fortification is widely spread and even throughout Mermaid Quay. </w:t>
+      </w:r>
+    </w:p>
+    <w:p>
+      <w:pPr>
+        <w:pStyle w:val="Heading2"/>
+      </w:pPr>
+      <w:bookmarkStart w:id="3" w:name="_Toc118380937"/>
+      <w:r>
+        <w:t>Specification Link</w:t>
+      </w:r>
+      <w:bookmarkEnd w:id="3"/>
+    </w:p>
+    <w:p>
+      <w:r>
+        <w:tab/>
+        <w:t xml:space="preserve">My title links to multiple sections of the course. 3.2.1.1 is Globalisation and in a world ever expanding and growing, in terms of both population and security, fortress landscapes are both changing and growing ever more prevalent. Section 3.2.3.2 is Urban Forms, and different ways of fortifying links to this section.  In Section 3.2.2.1 which is the nature and importance of place allows me to look at why somewhere like Mermaid Quay would be fortified. </w:t>
+      </w:r>
+    </w:p>
+    <w:p>
+      <w:r>
+        <w:tab/>
+        <w:t xml:space="preserve">Finally, the skills I will use to collect data links to Section 3.2.2.3, where I will use both numerical and worded sources of data to answer my sub-questions. </w:t>
+      </w:r>
+    </w:p>
+    <w:p>
+      <w:pPr>
+        <w:pStyle w:val="Heading2"/>
+      </w:pPr>
+      <w:bookmarkStart w:id="4" w:name="_Toc118380938"/>
+      <w:r>
+        <w:t>Theory and Research</w:t>
+      </w:r>
+      <w:bookmarkEnd w:id="4"/>
+    </w:p>
+    <w:p>
+      <w:pPr>
+        <w:ind w:firstLine="720"/>
+      </w:pPr>
+      <w:r>
+        <w:rPr>
+          <w:noProof/>
+          <w:color w:val="FFFFFF" w:themeColor="background1"/>
+        </w:rPr>
+        <w:drawing>
+          <wp:anchor distT="0" distB="0" distL="114300" distR="114300" simplePos="0" relativeHeight="251651072" behindDoc="1" locked="0" layoutInCell="1" allowOverlap="1" wp14:anchorId="138F13C3" wp14:editId="6EDB12C1">
+            <wp:simplePos x="0" y="0"/>
+            <wp:positionH relativeFrom="column">
+              <wp:posOffset>-45720</wp:posOffset>
+            </wp:positionH>
+            <wp:positionV relativeFrom="paragraph">
+              <wp:posOffset>1116965</wp:posOffset>
+            </wp:positionV>
+            <wp:extent cx="2164080" cy="2164080"/>
+            <wp:effectExtent l="0" t="0" r="0" b="0"/>
+            <wp:wrapTight wrapText="bothSides">
+              <wp:wrapPolygon edited="0">
+                <wp:start x="0" y="0"/>
+                <wp:lineTo x="0" y="21486"/>
+                <wp:lineTo x="21486" y="21486"/>
+                <wp:lineTo x="21486" y="0"/>
+                <wp:lineTo x="0" y="0"/>
+              </wp:wrapPolygon>
+            </wp:wrapTight>
+            <wp:docPr id="2" name="Picture 2"/>
+            <wp:cNvGraphicFramePr>
+              <a:graphicFrameLocks xmlns:a="http://schemas.openxmlformats.org/drawingml/2006/main" noChangeAspect="1"/>
+            </wp:cNvGraphicFramePr>
+            <a:graphic xmlns:a="http://schemas.openxmlformats.org/drawingml/2006/main">
+              <a:graphicData uri="http://schemas.openxmlformats.org/drawingml/2006/picture">
+                <pic:pic xmlns:pic="http://schemas.openxmlformats.org/drawingml/2006/picture">
+                  <pic:nvPicPr>
+                    <pic:cNvPr id="0" name="Picture 19"/>
+                    <pic:cNvPicPr>
+                      <a:picLocks noChangeAspect="1" noChangeArrowheads="1"/>
+                    </pic:cNvPicPr>
+                  </pic:nvPicPr>
+                  <pic:blipFill>
+                    <a:blip r:embed="rId11" cstate="print">
+                      <a:extLst>
+                        <a:ext uri="{28A0092B-C50C-407E-A947-70E740481C1C}">
+                          <a14:useLocalDpi xmlns:a14="http://schemas.microsoft.com/office/drawing/2010/main" val="0"/>
+                        </a:ext>
+                      </a:extLst>
+                    </a:blip>
+                    <a:srcRect/>
+                    <a:stretch>
+                      <a:fillRect/>
+                    </a:stretch>
+                  </pic:blipFill>
+                  <pic:spPr bwMode="auto">
+                    <a:xfrm>
+                      <a:off x="0" y="0"/>
+                      <a:ext cx="2164080" cy="2164080"/>
+                    </a:xfrm>
+                    <a:prstGeom prst="rect">
+                      <a:avLst/>
+                    </a:prstGeom>
+                    <a:noFill/>
+                  </pic:spPr>
+                </pic:pic>
+              </a:graphicData>
+            </a:graphic>
+            <wp14:sizeRelH relativeFrom="margin">
+              <wp14:pctWidth>0</wp14:pctWidth>
+            </wp14:sizeRelH>
+            <wp14:sizeRelV relativeFrom="margin">
+              <wp14:pctHeight>0</wp14:pctHeight>
+            </wp14:sizeRelV>
+          </wp:anchor>
+        </w:drawing>
+      </w:r>
+      <w:r>
+        <w:t xml:space="preserve">Throughout this document links will be made to the subject specification, which is AQA A-Level geography. The work I am doing will come from a certain section of the course I am studying and will typically link to more than once section. My investigation title is “To what extend is Mermaid Quay a fortress landscape?” This ties into primarily section 3.2.1.1 Globalisation and 3.2.3.2 Urban forms. Here we can investigate how Mermaid Quay is developed as a Fortress Landscape while serving its purpose as a shopping centre in the Cardiff Bay area. </w:t>
+      </w:r>
+    </w:p>
+    <w:p>
+      <w:pPr>
+        <w:ind w:firstLine="720"/>
+      </w:pPr>
+      <w:r>
+        <w:t xml:space="preserve">Fortress Landscapes </w:t>
+      </w:r>
+      <w:r>
+        <w:t xml:space="preserve">are deliberately landscaped and designed around security, protection, surveillance, and exclusion. </w:t>
+      </w:r>
+      <w:r>
+        <w:rPr>
+          <w:rStyle w:val="FootnoteReference"/>
+        </w:rPr>
+        <w:footnoteReference w:id="1"/>
+      </w:r>
+      <w:r>
+        <w:t xml:space="preserve"> More prevalent in medieval era constructions you can visually see the defences in place, such as walls and moats, along with typical construction taking place at strategic high points with good visibility. Theses methods are done with the intend to provide the most security and safety to the inhabitants of the facility. </w:t>
+      </w:r>
+    </w:p>
+    <w:p>
+      <w:r>
+        <w:rPr>
+          <w:noProof/>
+        </w:rPr>
+        <w:pict w14:anchorId="3BD174AD">
+          <v:shape id="_x0000_s2070" type="#_x0000_t202" style="position:absolute;margin-left:-178.5pt;margin-top:55.75pt;width:170.4pt;height:32.65pt;z-index:251661824;mso-position-horizontal-relative:text;mso-position-vertical-relative:text" wrapcoords="-95 0 -95 20855 21600 20855 21600 0 -95 0" stroked="f">
+            <v:textbox style="mso-next-textbox:#_x0000_s2070" inset="0,0,0,0">
+              <w:txbxContent>
+                <w:p>
+                  <w:pPr>
+                    <w:pStyle w:val="Caption"/>
+                  </w:pPr>
+                  <w:bookmarkStart w:id="5" w:name="_Toc118365020"/>
+                  <w:r>
+                    <w:t xml:space="preserve">Figure </w:t>
+                  </w:r>
+                  <w:fldSimple w:instr=" SEQ Figure \* ARABIC ">
+                    <w:r>
+                      <w:rPr>
+                        <w:noProof/>
+                      </w:rPr>
+                      <w:t>2</w:t>
+                    </w:r>
+                  </w:fldSimple>
+                  <w:r>
+                    <w:t xml:space="preserve"> - Sky view of fortress</w:t>
+                  </w:r>
+                  <w:bookmarkEnd w:id="5"/>
+                  <w:r>
+                    <w:t xml:space="preserve"> </w:t>
+                  </w:r>
+                  <w:r>
+                    <w:t>https://www.atlasobscura.com/places/fortress-of-almeida</w:t>
+                  </w:r>
+                  <w:r>
+                    <w:t xml:space="preserve"> (Accessed: 1</w:t>
+                  </w:r>
+                  <w:r>
+                    <w:rPr>
+                      <w:vertAlign w:val="superscript"/>
+                    </w:rPr>
+                    <w:t>st</w:t>
+                  </w:r>
+                  <w:r>
+                    <w:t xml:space="preserve"> November 10:01</w:t>
+                  </w:r>
+                </w:p>
+              </w:txbxContent>
+            </v:textbox>
+            <w10:wrap type="tight"/>
+          </v:shape>
+        </w:pict>
+      </w:r>
+      <w:r>
+        <w:tab/>
+        <w:t xml:space="preserve">In the modern era </w:t>
+      </w:r>
+      <w:r>
+        <w:t xml:space="preserve">it is less prevalent to see such blatant techniques, however, this isn’t to say methods aren’t still used that line up with the continued existence of fortress landscapes. Features such as CCTV (Closed Circuit Television), security alarms, gated communities, and speed bumps are all </w:t>
+      </w:r>
+      <w:r>
+        <w:t>day-to-day</w:t>
+      </w:r>
+      <w:r>
+        <w:t xml:space="preserve"> features of towns and cities designed to protect and seclude residents. </w:t>
+      </w:r>
+    </w:p>
+    <w:p>
+      <w:r>
+        <w:rPr>
+          <w:noProof/>
+        </w:rPr>
+        <w:lastRenderedPageBreak/>
+        <w:pict w14:anchorId="22E2BA3A">
+          <v:shape id="_x0000_s2071" type="#_x0000_t202" style="position:absolute;margin-left:238.2pt;margin-top:138.9pt;width:224.4pt;height:43.5pt;z-index:251662848;mso-position-horizontal-relative:text;mso-position-vertical-relative:text" wrapcoords="-71 0 -71 20855 21600 20855 21600 0 -71 0" stroked="f">
+            <v:textbox style="mso-next-textbox:#_x0000_s2071" inset="0,0,0,0">
+              <w:txbxContent>
+                <w:p>
+                  <w:pPr>
+                    <w:pStyle w:val="Caption"/>
+                    <w:rPr>
+                      <w:noProof/>
+                    </w:rPr>
+                  </w:pPr>
+                  <w:bookmarkStart w:id="6" w:name="_Toc118365021"/>
+                  <w:r>
+                    <w:t xml:space="preserve">Figure </w:t>
+                  </w:r>
+                  <w:fldSimple w:instr=" SEQ Figure \* ARABIC ">
+                    <w:r>
+                      <w:rPr>
+                        <w:noProof/>
+                      </w:rPr>
+                      <w:t>3</w:t>
+                    </w:r>
+                  </w:fldSimple>
+                  <w:r>
+                    <w:t xml:space="preserve"> - Anti-homeless architecture</w:t>
+                  </w:r>
+                  <w:bookmarkEnd w:id="6"/>
+                  <w:r>
+                    <w:t xml:space="preserve"> </w:t>
+                  </w:r>
+                  <w:r>
+                    <w:t>https://www.theguardian.com/society/2015/feb/18/defensive-architecture-keeps-poverty-undeen-and-makes-us-more-hostile</w:t>
+                  </w:r>
+                  <w:r>
+                    <w:t xml:space="preserve"> (Accessed: 3</w:t>
+                  </w:r>
+                  <w:r>
+                    <w:rPr>
+                      <w:vertAlign w:val="superscript"/>
+                    </w:rPr>
+                    <w:t>rd</w:t>
+                  </w:r>
+                  <w:r>
+                    <w:t xml:space="preserve"> November 2022 10:52)</w:t>
+                  </w:r>
+                </w:p>
+              </w:txbxContent>
+            </v:textbox>
+            <w10:wrap type="tight"/>
+          </v:shape>
+        </w:pict>
+      </w:r>
+      <w:r>
+        <w:rPr>
+          <w:noProof/>
+        </w:rPr>
+        <w:drawing>
+          <wp:anchor distT="0" distB="0" distL="114300" distR="114300" simplePos="0" relativeHeight="251674624" behindDoc="1" locked="0" layoutInCell="1" allowOverlap="1" wp14:anchorId="44938290" wp14:editId="656B5D96">
+            <wp:simplePos x="0" y="0"/>
+            <wp:positionH relativeFrom="column">
+              <wp:posOffset>3009900</wp:posOffset>
+            </wp:positionH>
+            <wp:positionV relativeFrom="paragraph">
+              <wp:posOffset>-15240</wp:posOffset>
+            </wp:positionV>
+            <wp:extent cx="2857500" cy="1737360"/>
+            <wp:effectExtent l="0" t="0" r="0" b="0"/>
+            <wp:wrapTight wrapText="bothSides">
+              <wp:wrapPolygon edited="0">
+                <wp:start x="0" y="0"/>
+                <wp:lineTo x="0" y="21316"/>
+                <wp:lineTo x="21456" y="21316"/>
+                <wp:lineTo x="21456" y="0"/>
+                <wp:lineTo x="0" y="0"/>
+              </wp:wrapPolygon>
+            </wp:wrapTight>
+            <wp:docPr id="4" name="Picture 4"/>
+            <wp:cNvGraphicFramePr>
+              <a:graphicFrameLocks xmlns:a="http://schemas.openxmlformats.org/drawingml/2006/main" noChangeAspect="1"/>
+            </wp:cNvGraphicFramePr>
+            <a:graphic xmlns:a="http://schemas.openxmlformats.org/drawingml/2006/main">
+              <a:graphicData uri="http://schemas.openxmlformats.org/drawingml/2006/picture">
+                <pic:pic xmlns:pic="http://schemas.openxmlformats.org/drawingml/2006/picture">
+                  <pic:nvPicPr>
+                    <pic:cNvPr id="0" name="Picture 21"/>
+                    <pic:cNvPicPr>
+                      <a:picLocks noChangeAspect="1" noChangeArrowheads="1"/>
+                    </pic:cNvPicPr>
+                  </pic:nvPicPr>
+                  <pic:blipFill>
+                    <a:blip r:embed="rId12" cstate="print">
+                      <a:extLst>
+                        <a:ext uri="{28A0092B-C50C-407E-A947-70E740481C1C}">
+                          <a14:useLocalDpi xmlns:a14="http://schemas.microsoft.com/office/drawing/2010/main" val="0"/>
+                        </a:ext>
+                      </a:extLst>
+                    </a:blip>
+                    <a:srcRect/>
+                    <a:stretch>
+                      <a:fillRect/>
+                    </a:stretch>
+                  </pic:blipFill>
+                  <pic:spPr bwMode="auto">
+                    <a:xfrm>
+                      <a:off x="0" y="0"/>
+                      <a:ext cx="2857500" cy="1737360"/>
+                    </a:xfrm>
+                    <a:prstGeom prst="rect">
+                      <a:avLst/>
+                    </a:prstGeom>
+                    <a:noFill/>
+                  </pic:spPr>
+                </pic:pic>
+              </a:graphicData>
+            </a:graphic>
+            <wp14:sizeRelH relativeFrom="margin">
+              <wp14:pctWidth>0</wp14:pctWidth>
+            </wp14:sizeRelH>
+            <wp14:sizeRelV relativeFrom="margin">
+              <wp14:pctHeight>0</wp14:pctHeight>
+            </wp14:sizeRelV>
+          </wp:anchor>
+        </w:drawing>
+      </w:r>
+      <w:r>
+        <w:tab/>
+        <w:t>One controversial fortress landscape more prevalent in</w:t>
+      </w:r>
+      <w:r>
+        <w:t xml:space="preserve"> modern day</w:t>
+      </w:r>
+      <w:r>
+        <w:t xml:space="preserve"> cities is anti-homelessness architecture. This is defensive architecture, hostile designs, or exclusionary designs </w:t>
+      </w:r>
+      <w:r>
+        <w:rPr>
+          <w:rStyle w:val="FootnoteReference"/>
+        </w:rPr>
+        <w:footnoteReference w:id="2"/>
+      </w:r>
+      <w:r>
+        <w:t xml:space="preserve"> with the intention of preventing homeless people from residing in public spaces. There is a stigma of crime and unsafe behaviour surrounding homeless populations in cities </w:t>
+      </w:r>
+      <w:r>
+        <w:t xml:space="preserve">and so city designers are including items such </w:t>
+      </w:r>
+      <w:r>
+        <w:t>spikes, or contoured designs of benches to prevent the stay of homeless people. This will reduce the number of lingering people, but some see it as inhumane and cruel, considering how much they are already struggling, it isn’t fair to do this on top of that. Mosquito Alarms</w:t>
+      </w:r>
+      <w:r>
+        <w:rPr>
+          <w:rStyle w:val="FootnoteReference"/>
+        </w:rPr>
+        <w:footnoteReference w:id="3"/>
+      </w:r>
+      <w:r>
+        <w:t xml:space="preserve"> provide a similar purpose by letting of a high-pitched squeal outside shops to disperse crowds and people are more on board with this, however, this is more designed for temporary crowds with somewhere to go. Anti-homeless architecture is designed to kick people out with no where else to go, hence its controversy. </w:t>
+      </w:r>
+    </w:p>
+    <w:p>
+      <w:pPr>
+        <w:ind w:firstLine="720"/>
+      </w:pPr>
+      <w:r>
+        <w:rPr>
+          <w:noProof/>
+        </w:rPr>
+        <w:drawing>
+          <wp:anchor distT="0" distB="0" distL="114300" distR="114300" simplePos="0" relativeHeight="251691008" behindDoc="1" locked="0" layoutInCell="1" allowOverlap="1" wp14:anchorId="3CD0B66E" wp14:editId="62F23DD9">
+            <wp:simplePos x="0" y="0"/>
+            <wp:positionH relativeFrom="column">
+              <wp:posOffset>-38100</wp:posOffset>
+            </wp:positionH>
+            <wp:positionV relativeFrom="paragraph">
+              <wp:posOffset>-144780</wp:posOffset>
+            </wp:positionV>
+            <wp:extent cx="2697480" cy="3596640"/>
+            <wp:effectExtent l="0" t="0" r="0" b="0"/>
+            <wp:wrapTight wrapText="bothSides">
+              <wp:wrapPolygon edited="0">
+                <wp:start x="0" y="0"/>
+                <wp:lineTo x="0" y="21508"/>
+                <wp:lineTo x="21508" y="21508"/>
+                <wp:lineTo x="21508" y="0"/>
+                <wp:lineTo x="0" y="0"/>
+              </wp:wrapPolygon>
+            </wp:wrapTight>
+            <wp:docPr id="5" name="Picture 5" descr="A picture containing outdoor, stone&#10;&#10;Description automatically generated"/>
+            <wp:cNvGraphicFramePr>
+              <a:graphicFrameLocks xmlns:a="http://schemas.openxmlformats.org/drawingml/2006/main" noChangeAspect="1"/>
+            </wp:cNvGraphicFramePr>
+            <a:graphic xmlns:a="http://schemas.openxmlformats.org/drawingml/2006/main">
+              <a:graphicData uri="http://schemas.openxmlformats.org/drawingml/2006/picture">
+                <pic:pic xmlns:pic="http://schemas.openxmlformats.org/drawingml/2006/picture">
+                  <pic:nvPicPr>
+                    <pic:cNvPr id="5" name="Picture 5" descr="A picture containing outdoor, stone&#10;&#10;Description automatically generated"/>
+                    <pic:cNvPicPr/>
+                  </pic:nvPicPr>
+                  <pic:blipFill>
+                    <a:blip r:embed="rId13" cstate="print">
+                      <a:extLst>
+                        <a:ext uri="{28A0092B-C50C-407E-A947-70E740481C1C}">
+                          <a14:useLocalDpi xmlns:a14="http://schemas.microsoft.com/office/drawing/2010/main" val="0"/>
+                        </a:ext>
+                      </a:extLst>
+                    </a:blip>
+                    <a:stretch>
+                      <a:fillRect/>
+                    </a:stretch>
+                  </pic:blipFill>
+                  <pic:spPr>
+                    <a:xfrm>
+                      <a:off x="0" y="0"/>
+                      <a:ext cx="2697480" cy="3596640"/>
+                    </a:xfrm>
+                    <a:prstGeom prst="rect">
+                      <a:avLst/>
+                    </a:prstGeom>
+                  </pic:spPr>
+                </pic:pic>
+              </a:graphicData>
+            </a:graphic>
+            <wp14:sizeRelH relativeFrom="margin">
+              <wp14:pctWidth>0</wp14:pctWidth>
+            </wp14:sizeRelH>
+            <wp14:sizeRelV relativeFrom="margin">
+              <wp14:pctHeight>0</wp14:pctHeight>
+            </wp14:sizeRelV>
+          </wp:anchor>
+        </w:drawing>
+      </w:r>
+      <w:r>
+        <w:t>We can see another example of this in Figure 4, where the seating has been designed to prevent sleeping on</w:t>
+      </w:r>
+      <w:r>
+        <w:t xml:space="preserve"> by taking a curved design to resemble rocks. Whether this is intentional it is unclear, however, this design does result in no homeless people residing in this spot here in Mermaid Quay. </w:t>
+      </w:r>
+    </w:p>
+    <w:p>
+      <w:pPr>
+        <w:ind w:firstLine="720"/>
+      </w:pPr>
+      <w:r>
+        <w:rPr>
+          <w:noProof/>
+        </w:rPr>
+        <w:pict w14:anchorId="3A604ED7">
+          <v:shape id="_x0000_s2072" type="#_x0000_t202" style="position:absolute;left:0;text-align:left;margin-left:-220.45pt;margin-top:172.75pt;width:208.8pt;height:22pt;z-index:251663872;mso-position-horizontal-relative:text;mso-position-vertical-relative:text" wrapcoords="-76 0 -76 21073 21600 21073 21600 0 -76 0" stroked="f">
+            <v:textbox inset="0,0,0,0">
+              <w:txbxContent>
+                <w:p>
+                  <w:pPr>
+                    <w:pStyle w:val="Caption"/>
+                    <w:rPr>
+                      <w:noProof/>
+                    </w:rPr>
+                  </w:pPr>
+                  <w:r>
+                    <w:t xml:space="preserve">Figure </w:t>
+                  </w:r>
+                  <w:fldSimple w:instr=" SEQ Figure \* ARABIC ">
+                    <w:r>
+                      <w:rPr>
+                        <w:noProof/>
+                      </w:rPr>
+                      <w:t>4</w:t>
+                    </w:r>
+                  </w:fldSimple>
+                  <w:r>
+                    <w:t xml:space="preserve"> - Anti-homeless architecture in Mermaid Quay Joshua Netherton (20th October 2022)</w:t>
+                  </w:r>
+                </w:p>
+              </w:txbxContent>
+            </v:textbox>
+            <w10:wrap type="tight"/>
+          </v:shape>
+        </w:pict>
+      </w:r>
+      <w:r>
+        <w:t xml:space="preserve">This is one of many features of a Fortress Landscape present in Mermaid Quay, and my research will </w:t>
+      </w:r>
+      <w:r>
+        <w:t>investigate</w:t>
+      </w:r>
+      <w:r>
+        <w:t xml:space="preserve"> what else is present in this area to maintain safety and security. </w:t>
+      </w:r>
+      <w:r>
+        <w:t xml:space="preserve">Designed as a seaside shopping spot in a once run-down area of Cardiff Bay. It has been significantly redeveloped and a large part of that – </w:t>
+      </w:r>
+      <w:proofErr w:type="gramStart"/>
+      <w:r>
+        <w:t>similar to</w:t>
+      </w:r>
+      <w:proofErr w:type="gramEnd"/>
+      <w:r>
+        <w:t xml:space="preserve"> many modern cities – has been ensuring safety and security is present and maintained but a larger part for Mermaid Quay has been ensuring that the look and feel of the area has not been tainted by features designed for this purpose. In Figure 3 the spikes could be considered an eye soar, not pleasant to look at and unfriendly for pedestrians passing by. Mermaid Quay’s approach is a much more appealing approach to preventing homeless people from sleeping in this area. </w:t>
+      </w:r>
     </w:p>
     <w:p/>
     <w:p/>
@@ -675,45 +1661,265 @@
     <w:p/>
     <w:p/>
     <w:p/>
+    <w:p/>
+    <w:p/>
+    <w:p/>
     <w:p>
       <w:pPr>
         <w:pStyle w:val="Heading1"/>
       </w:pPr>
-      <w:bookmarkStart w:id="1" w:name="_Toc116996588"/>
+      <w:bookmarkStart w:id="7" w:name="_Toc118380939"/>
       <w:r>
         <w:lastRenderedPageBreak/>
         <w:t>Table of Figures</w:t>
       </w:r>
-      <w:bookmarkEnd w:id="1"/>
+      <w:bookmarkEnd w:id="7"/>
     </w:p>
     <w:p>
-      <w:fldSimple w:instr=" TOC \h \z \c &quot;Figure&quot; ">
+      <w:pPr>
+        <w:pStyle w:val="TableofFigures"/>
+        <w:tabs>
+          <w:tab w:val="right" w:leader="dot" w:pos="9016"/>
+        </w:tabs>
+        <w:rPr>
+          <w:rFonts w:asciiTheme="minorHAnsi" w:eastAsiaTheme="minorEastAsia" w:hAnsiTheme="minorHAnsi"/>
+          <w:noProof/>
+          <w:lang w:eastAsia="en-GB"/>
+        </w:rPr>
+      </w:pPr>
+      <w:r>
+        <w:fldChar w:fldCharType="begin"/>
+      </w:r>
+      <w:r>
+        <w:instrText xml:space="preserve"> TOC \h \z \c "Figure" </w:instrText>
+      </w:r>
+      <w:r>
+        <w:fldChar w:fldCharType="separate"/>
+      </w:r>
+      <w:hyperlink r:id="rId14" w:anchor="_Toc118365019" w:history="1">
         <w:r>
           <w:rPr>
-            <w:b/>
-            <w:bCs/>
+            <w:rStyle w:val="Hyperlink"/>
             <w:noProof/>
-            <w:lang w:val="en-US"/>
           </w:rPr>
-          <w:t>No table of figures entries found.</w:t>
+          <w:t>Figure 1 - Map of Mermaid Quay</w:t>
         </w:r>
-      </w:fldSimple>
+        <w:r>
+          <w:rPr>
+            <w:noProof/>
+            <w:webHidden/>
+          </w:rPr>
+          <w:tab/>
+        </w:r>
+        <w:r>
+          <w:rPr>
+            <w:noProof/>
+            <w:webHidden/>
+          </w:rPr>
+          <w:fldChar w:fldCharType="begin"/>
+        </w:r>
+        <w:r>
+          <w:rPr>
+            <w:noProof/>
+            <w:webHidden/>
+          </w:rPr>
+          <w:instrText xml:space="preserve"> PAGEREF _Toc118365019 \h </w:instrText>
+        </w:r>
+        <w:r>
+          <w:rPr>
+            <w:noProof/>
+            <w:webHidden/>
+          </w:rPr>
+        </w:r>
+        <w:r>
+          <w:rPr>
+            <w:noProof/>
+            <w:webHidden/>
+          </w:rPr>
+          <w:fldChar w:fldCharType="separate"/>
+        </w:r>
+        <w:r>
+          <w:rPr>
+            <w:noProof/>
+            <w:webHidden/>
+          </w:rPr>
+          <w:t>0</w:t>
+        </w:r>
+        <w:r>
+          <w:rPr>
+            <w:noProof/>
+            <w:webHidden/>
+          </w:rPr>
+          <w:fldChar w:fldCharType="end"/>
+        </w:r>
+      </w:hyperlink>
     </w:p>
     <w:p>
-      <w:r>
-        <w:br w:type="page"/>
-      </w:r>
+      <w:pPr>
+        <w:pStyle w:val="TableofFigures"/>
+        <w:tabs>
+          <w:tab w:val="right" w:leader="dot" w:pos="9016"/>
+        </w:tabs>
+        <w:rPr>
+          <w:rFonts w:asciiTheme="minorHAnsi" w:eastAsiaTheme="minorEastAsia" w:hAnsiTheme="minorHAnsi"/>
+          <w:noProof/>
+          <w:lang w:eastAsia="en-GB"/>
+        </w:rPr>
+      </w:pPr>
+      <w:hyperlink r:id="rId15" w:anchor="_Toc118365020" w:history="1">
+        <w:r>
+          <w:rPr>
+            <w:rStyle w:val="Hyperlink"/>
+            <w:noProof/>
+          </w:rPr>
+          <w:t>Figure 2 - Sky view of fortress</w:t>
+        </w:r>
+        <w:r>
+          <w:rPr>
+            <w:noProof/>
+            <w:webHidden/>
+          </w:rPr>
+          <w:tab/>
+        </w:r>
+        <w:r>
+          <w:rPr>
+            <w:noProof/>
+            <w:webHidden/>
+          </w:rPr>
+          <w:fldChar w:fldCharType="begin"/>
+        </w:r>
+        <w:r>
+          <w:rPr>
+            <w:noProof/>
+            <w:webHidden/>
+          </w:rPr>
+          <w:instrText xml:space="preserve"> PAGEREF _Toc118365020 \h </w:instrText>
+        </w:r>
+        <w:r>
+          <w:rPr>
+            <w:noProof/>
+            <w:webHidden/>
+          </w:rPr>
+        </w:r>
+        <w:r>
+          <w:rPr>
+            <w:noProof/>
+            <w:webHidden/>
+          </w:rPr>
+          <w:fldChar w:fldCharType="separate"/>
+        </w:r>
+        <w:r>
+          <w:rPr>
+            <w:noProof/>
+            <w:webHidden/>
+          </w:rPr>
+          <w:t>2</w:t>
+        </w:r>
+        <w:r>
+          <w:rPr>
+            <w:noProof/>
+            <w:webHidden/>
+          </w:rPr>
+          <w:fldChar w:fldCharType="end"/>
+        </w:r>
+      </w:hyperlink>
     </w:p>
     <w:p>
       <w:pPr>
+        <w:pStyle w:val="TableofFigures"/>
+        <w:tabs>
+          <w:tab w:val="right" w:leader="dot" w:pos="9016"/>
+        </w:tabs>
+        <w:rPr>
+          <w:rFonts w:asciiTheme="minorHAnsi" w:eastAsiaTheme="minorEastAsia" w:hAnsiTheme="minorHAnsi"/>
+          <w:noProof/>
+          <w:lang w:eastAsia="en-GB"/>
+        </w:rPr>
+      </w:pPr>
+      <w:hyperlink r:id="rId16" w:anchor="_Toc118365021" w:history="1">
+        <w:r>
+          <w:rPr>
+            <w:rStyle w:val="Hyperlink"/>
+            <w:noProof/>
+          </w:rPr>
+          <w:t>Figure 3 - Anti-homeless architecture</w:t>
+        </w:r>
+        <w:r>
+          <w:rPr>
+            <w:noProof/>
+            <w:webHidden/>
+          </w:rPr>
+          <w:tab/>
+        </w:r>
+        <w:r>
+          <w:rPr>
+            <w:noProof/>
+            <w:webHidden/>
+          </w:rPr>
+          <w:fldChar w:fldCharType="begin"/>
+        </w:r>
+        <w:r>
+          <w:rPr>
+            <w:noProof/>
+            <w:webHidden/>
+          </w:rPr>
+          <w:instrText xml:space="preserve"> PAGEREF _Toc118365021 \h </w:instrText>
+        </w:r>
+        <w:r>
+          <w:rPr>
+            <w:noProof/>
+            <w:webHidden/>
+          </w:rPr>
+        </w:r>
+        <w:r>
+          <w:rPr>
+            <w:noProof/>
+            <w:webHidden/>
+          </w:rPr>
+          <w:fldChar w:fldCharType="separate"/>
+        </w:r>
+        <w:r>
+          <w:rPr>
+            <w:noProof/>
+            <w:webHidden/>
+          </w:rPr>
+          <w:t>2</w:t>
+        </w:r>
+        <w:r>
+          <w:rPr>
+            <w:noProof/>
+            <w:webHidden/>
+          </w:rPr>
+          <w:fldChar w:fldCharType="end"/>
+        </w:r>
+      </w:hyperlink>
+    </w:p>
+    <w:p>
+      <w:r>
+        <w:rPr>
+          <w:b/>
+          <w:bCs/>
+          <w:noProof/>
+          <w:lang w:val="en-US"/>
+        </w:rPr>
+        <w:fldChar w:fldCharType="end"/>
+      </w:r>
+    </w:p>
+    <w:p>
+      <w:r>
+        <w:br w:type="page"/>
+      </w:r>
+    </w:p>
+    <w:p>
+      <w:pPr>
         <w:pStyle w:val="Heading1"/>
       </w:pPr>
-      <w:bookmarkStart w:id="2" w:name="_Toc116996589"/>
+      <w:bookmarkStart w:id="8" w:name="_Toc118380940"/>
       <w:r>
         <w:lastRenderedPageBreak/>
         <w:t>Bibliography</w:t>
       </w:r>
-      <w:bookmarkEnd w:id="2"/>
+      <w:bookmarkEnd w:id="8"/>
     </w:p>
     <w:p>
       <w:pPr>
@@ -764,8 +1970,8 @@
       </w:r>
     </w:p>
     <w:sectPr>
-      <w:headerReference w:type="default" r:id="rId11"/>
-      <w:footerReference w:type="default" r:id="rId12"/>
+      <w:headerReference w:type="default" r:id="rId17"/>
+      <w:footerReference w:type="default" r:id="rId18"/>
       <w:pgSz w:w="11906" w:h="16838"/>
       <w:pgMar w:top="1440" w:right="1440" w:bottom="1440" w:left="1440" w:header="708" w:footer="708" w:gutter="0"/>
       <w:pgNumType w:start="0"/>
@@ -980,6 +2186,108 @@
       </w:r>
     </w:p>
   </w:footnote>
+  <w:footnote w:id="1">
+    <w:p>
+      <w:pPr>
+        <w:pStyle w:val="FootnoteText"/>
+      </w:pPr>
+      <w:r>
+        <w:rPr>
+          <w:rStyle w:val="FootnoteReference"/>
+        </w:rPr>
+        <w:footnoteRef/>
+      </w:r>
+      <w:r>
+        <w:t xml:space="preserve"> </w:t>
+      </w:r>
+      <w:r>
+        <w:t>https://www.coolgeography.co.uk/advanced/New_urban_landscapes.php#:~:text=Fortress%20landscapes&amp;text=Developments%20are%20deliberately%20landscaped%20and,between%20different%20groups%20of%20people.</w:t>
+      </w:r>
+      <w:r>
+        <w:t xml:space="preserve"> (Accessed: 3</w:t>
+      </w:r>
+      <w:r>
+        <w:rPr>
+          <w:vertAlign w:val="superscript"/>
+        </w:rPr>
+        <w:t>rd</w:t>
+      </w:r>
+      <w:r>
+        <w:t xml:space="preserve"> November 2022 10:20) </w:t>
+      </w:r>
+    </w:p>
+  </w:footnote>
+  <w:footnote w:id="2">
+    <w:p>
+      <w:pPr>
+        <w:pStyle w:val="FootnoteText"/>
+      </w:pPr>
+      <w:r>
+        <w:rPr>
+          <w:rStyle w:val="FootnoteReference"/>
+        </w:rPr>
+        <w:footnoteRef/>
+      </w:r>
+      <w:r>
+        <w:t xml:space="preserve"> </w:t>
+      </w:r>
+      <w:r>
+        <w:t>https://www.bigissue.com/news/housing/anti-homeless-architecture-hostile-designs/#:~:text=There%20are%20many%20names%20for,in%20a%20town%20or%20city</w:t>
+      </w:r>
+      <w:r>
+        <w:t>.</w:t>
+      </w:r>
+      <w:r>
+        <w:t xml:space="preserve"> (Accessed: 3</w:t>
+      </w:r>
+      <w:r>
+        <w:rPr>
+          <w:vertAlign w:val="superscript"/>
+        </w:rPr>
+        <w:t>rd</w:t>
+      </w:r>
+      <w:r>
+        <w:t xml:space="preserve"> November 2022 10:53) </w:t>
+      </w:r>
+    </w:p>
+  </w:footnote>
+  <w:footnote w:id="3">
+    <w:p>
+      <w:pPr>
+        <w:pStyle w:val="FootnoteText"/>
+      </w:pPr>
+      <w:r>
+        <w:rPr>
+          <w:rStyle w:val="FootnoteReference"/>
+        </w:rPr>
+        <w:footnoteRef/>
+      </w:r>
+      <w:r>
+        <w:t xml:space="preserve"> </w:t>
+      </w:r>
+      <w:r>
+        <w:t>https://www.coolgeography.co.uk/advanced/New_urban_landscapes.php#:~:text=Fortress%20landscapes&amp;text=Developments%20are%20deliberately%20landscaped%20and,between%20different%20groups%20of%20people.</w:t>
+      </w:r>
+      <w:r>
+        <w:t xml:space="preserve"> (Accessed: 3</w:t>
+      </w:r>
+      <w:r>
+        <w:rPr>
+          <w:vertAlign w:val="superscript"/>
+        </w:rPr>
+        <w:t>rd</w:t>
+      </w:r>
+      <w:r>
+        <w:t xml:space="preserve"> November 2022 </w:t>
+      </w:r>
+      <w:r>
+        <w:t>14:47</w:t>
+      </w:r>
+      <w:r>
+        <w:t>)</w:t>
+      </w:r>
+    </w:p>
+  </w:footnote>
 </w:footnotes>
 </file>
 
@@ -1014,7 +2322,7 @@
                       <w:spacing w:after="0" w:line="240" w:lineRule="auto"/>
                     </w:pPr>
                     <w:r>
-                      <w:t>To what extent is Bishop’s Cleeve a Fortress Landscape?</w:t>
+                      <w:t>To what extent is Mermaid Quay a Fortress Landscape?</w:t>
                     </w:r>
                   </w:p>
                 </w:sdtContent>
@@ -1055,6 +2363,95 @@
 <file path=word/numbering.xml><?xml version="1.0" encoding="utf-8"?>
 <w:numbering xmlns:wpc="http://schemas.microsoft.com/office/word/2010/wordprocessingCanvas" xmlns:cx="http://schemas.microsoft.com/office/drawing/2014/chartex" xmlns:cx1="http://schemas.microsoft.com/office/drawing/2015/9/8/chartex" xmlns:cx2="http://schemas.microsoft.com/office/drawing/2015/10/21/chartex" xmlns:cx3="http://schemas.microsoft.com/office/drawing/2016/5/9/chartex" xmlns:cx4="http://schemas.microsoft.com/office/drawing/2016/5/10/chartex" xmlns:cx5="http://schemas.microsoft.com/office/drawing/2016/5/11/chartex" xmlns:cx6="http://schemas.microsoft.com/office/drawing/2016/5/12/chartex" xmlns:cx7="http://schemas.microsoft.com/office/drawing/2016/5/13/chartex" xmlns:cx8="http://schemas.microsoft.com/office/drawing/2016/5/14/chartex" xmlns:mc="http://schemas.openxmlformats.org/markup-compatibility/2006" xmlns:aink="http://schemas.microsoft.com/office/drawing/2016/ink" xmlns:am3d="http://schemas.microsoft.com/office/drawing/2017/model3d" xmlns:o="urn:schemas-microsoft-com:office:office" xmlns:oel="http://schemas.microsoft.com/office/2019/extlst" xmlns:r="http://schemas.openxmlformats.org/officeDocument/2006/relationships" xmlns:m="http://schemas.openxmlformats.org/officeDocument/2006/math" xmlns:v="urn:schemas-microsoft-com:vml" xmlns:wp14="http://schemas.microsoft.com/office/word/2010/wordprocessingDrawing" xmlns:wp="http://schemas.openxmlformats.org/drawingml/2006/wordprocessingDrawing" xmlns:w10="urn:schemas-microsoft-com:office:word" xmlns:w="http://schemas.openxmlformats.org/wordprocessingml/2006/main" xmlns:w14="http://schemas.microsoft.com/office/word/2010/wordml" xmlns:w15="http://schemas.microsoft.com/office/word/2012/wordml" xmlns:w16cex="http://schemas.microsoft.com/office/word/2018/wordml/cex" xmlns:w16cid="http://schemas.microsoft.com/office/word/2016/wordml/cid" xmlns:w16="http://schemas.microsoft.com/office/word/2018/wordml" xmlns:w16sdtdh="http://schemas.microsoft.com/office/word/2020/wordml/sdtdatahash" xmlns:w16se="http://schemas.microsoft.com/office/word/2015/wordml/symex" xmlns:wpg="http://schemas.microsoft.com/office/word/2010/wordprocessingGroup" xmlns:wpi="http://schemas.microsoft.com/office/word/2010/wordprocessingInk" xmlns:wne="http://schemas.microsoft.com/office/word/2006/wordml" xmlns:wps="http://schemas.microsoft.com/office/word/2010/wordprocessingShape" mc:Ignorable="w14 w15 w16se w16cid w16 w16cex w16sdtdh wp14">
   <w:abstractNum w:abstractNumId="0" w15:restartNumberingAfterBreak="0">
+    <w:nsid w:val="03D53DD1"/>
+    <w:multiLevelType w:val="hybridMultilevel"/>
+    <w:tmpl w:val="ADA4FA88"/>
+    <w:lvl w:ilvl="0" w:tplc="BA060CF8">
+      <w:start w:val="1"/>
+      <w:numFmt w:val="decimal"/>
+      <w:lvlText w:val="%1."/>
+      <w:lvlJc w:val="left"/>
+      <w:pPr>
+        <w:ind w:left="720" w:hanging="360"/>
+      </w:pPr>
+      <w:rPr>
+        <w:rFonts w:ascii="Times New Roman" w:eastAsiaTheme="minorHAnsi" w:hAnsi="Times New Roman" w:cstheme="minorBidi"/>
+      </w:rPr>
+    </w:lvl>
+    <w:lvl w:ilvl="1" w:tplc="08090019" w:tentative="1">
+      <w:start w:val="1"/>
+      <w:numFmt w:val="lowerLetter"/>
+      <w:lvlText w:val="%2."/>
+      <w:lvlJc w:val="left"/>
+      <w:pPr>
+        <w:ind w:left="1440" w:hanging="360"/>
+      </w:pPr>
+    </w:lvl>
+    <w:lvl w:ilvl="2" w:tplc="0809001B" w:tentative="1">
+      <w:start w:val="1"/>
+      <w:numFmt w:val="lowerRoman"/>
+      <w:lvlText w:val="%3."/>
+      <w:lvlJc w:val="right"/>
+      <w:pPr>
+        <w:ind w:left="2160" w:hanging="180"/>
+      </w:pPr>
+    </w:lvl>
+    <w:lvl w:ilvl="3" w:tplc="0809000F" w:tentative="1">
+      <w:start w:val="1"/>
+      <w:numFmt w:val="decimal"/>
+      <w:lvlText w:val="%4."/>
+      <w:lvlJc w:val="left"/>
+      <w:pPr>
+        <w:ind w:left="2880" w:hanging="360"/>
+      </w:pPr>
+    </w:lvl>
+    <w:lvl w:ilvl="4" w:tplc="08090019" w:tentative="1">
+      <w:start w:val="1"/>
+      <w:numFmt w:val="lowerLetter"/>
+      <w:lvlText w:val="%5."/>
+      <w:lvlJc w:val="left"/>
+      <w:pPr>
+        <w:ind w:left="3600" w:hanging="360"/>
+      </w:pPr>
+    </w:lvl>
+    <w:lvl w:ilvl="5" w:tplc="0809001B" w:tentative="1">
+      <w:start w:val="1"/>
+      <w:numFmt w:val="lowerRoman"/>
+      <w:lvlText w:val="%6."/>
+      <w:lvlJc w:val="right"/>
+      <w:pPr>
+        <w:ind w:left="4320" w:hanging="180"/>
+      </w:pPr>
+    </w:lvl>
+    <w:lvl w:ilvl="6" w:tplc="0809000F" w:tentative="1">
+      <w:start w:val="1"/>
+      <w:numFmt w:val="decimal"/>
+      <w:lvlText w:val="%7."/>
+      <w:lvlJc w:val="left"/>
+      <w:pPr>
+        <w:ind w:left="5040" w:hanging="360"/>
+      </w:pPr>
+    </w:lvl>
+    <w:lvl w:ilvl="7" w:tplc="08090019" w:tentative="1">
+      <w:start w:val="1"/>
+      <w:numFmt w:val="lowerLetter"/>
+      <w:lvlText w:val="%8."/>
+      <w:lvlJc w:val="left"/>
+      <w:pPr>
+        <w:ind w:left="5760" w:hanging="360"/>
+      </w:pPr>
+    </w:lvl>
+    <w:lvl w:ilvl="8" w:tplc="0809001B" w:tentative="1">
+      <w:start w:val="1"/>
+      <w:numFmt w:val="lowerRoman"/>
+      <w:lvlText w:val="%9."/>
+      <w:lvlJc w:val="right"/>
+      <w:pPr>
+        <w:ind w:left="6480" w:hanging="180"/>
+      </w:pPr>
+    </w:lvl>
+  </w:abstractNum>
+  <w:abstractNum w:abstractNumId="1" w15:restartNumberingAfterBreak="0">
     <w:nsid w:val="0ED47EDA"/>
     <w:multiLevelType w:val="hybridMultilevel"/>
     <w:tmpl w:val="C7CC50CA"/>
@@ -1143,7 +2540,7 @@
       </w:pPr>
     </w:lvl>
   </w:abstractNum>
-  <w:abstractNum w:abstractNumId="1" w15:restartNumberingAfterBreak="0">
+  <w:abstractNum w:abstractNumId="2" w15:restartNumberingAfterBreak="0">
     <w:nsid w:val="193131DA"/>
     <w:multiLevelType w:val="hybridMultilevel"/>
     <w:tmpl w:val="746249AE"/>
@@ -1256,7 +2653,7 @@
       </w:rPr>
     </w:lvl>
   </w:abstractNum>
-  <w:abstractNum w:abstractNumId="2" w15:restartNumberingAfterBreak="0">
+  <w:abstractNum w:abstractNumId="3" w15:restartNumberingAfterBreak="0">
     <w:nsid w:val="5AF77415"/>
     <w:multiLevelType w:val="hybridMultilevel"/>
     <w:tmpl w:val="55226AD2"/>
@@ -1369,7 +2766,7 @@
       </w:rPr>
     </w:lvl>
   </w:abstractNum>
-  <w:abstractNum w:abstractNumId="3" w15:restartNumberingAfterBreak="0">
+  <w:abstractNum w:abstractNumId="4" w15:restartNumberingAfterBreak="0">
     <w:nsid w:val="68D7435F"/>
     <w:multiLevelType w:val="hybridMultilevel"/>
     <w:tmpl w:val="96F4B5A0"/>
@@ -1460,16 +2857,19 @@
     </w:lvl>
   </w:abstractNum>
   <w:num w:numId="1" w16cid:durableId="1169979832">
+    <w:abstractNumId w:val="4"/>
+  </w:num>
+  <w:num w:numId="2" w16cid:durableId="1538273799">
+    <w:abstractNumId w:val="1"/>
+  </w:num>
+  <w:num w:numId="3" w16cid:durableId="1477062622">
+    <w:abstractNumId w:val="2"/>
+  </w:num>
+  <w:num w:numId="4" w16cid:durableId="325206035">
     <w:abstractNumId w:val="3"/>
   </w:num>
-  <w:num w:numId="2" w16cid:durableId="1538273799">
+  <w:num w:numId="5" w16cid:durableId="1932547562">
     <w:abstractNumId w:val="0"/>
-  </w:num>
-  <w:num w:numId="3" w16cid:durableId="1477062622">
-    <w:abstractNumId w:val="1"/>
-  </w:num>
-  <w:num w:numId="4" w16cid:durableId="325206035">
-    <w:abstractNumId w:val="2"/>
   </w:num>
 </w:numbering>
 </file>
@@ -2372,6 +3772,46 @@
       </w:tcPr>
     </w:tblStylePr>
   </w:style>
+  <w:style w:type="paragraph" w:styleId="FootnoteText">
+    <w:name w:val="footnote text"/>
+    <w:basedOn w:val="Normal"/>
+    <w:link w:val="FootnoteTextChar"/>
+    <w:uiPriority w:val="99"/>
+    <w:semiHidden/>
+    <w:unhideWhenUsed/>
+    <w:rsid w:val="00685631"/>
+    <w:pPr>
+      <w:spacing w:after="0" w:line="240" w:lineRule="auto"/>
+    </w:pPr>
+    <w:rPr>
+      <w:sz w:val="20"/>
+      <w:szCs w:val="20"/>
+    </w:rPr>
+  </w:style>
+  <w:style w:type="character" w:customStyle="1" w:styleId="FootnoteTextChar">
+    <w:name w:val="Footnote Text Char"/>
+    <w:basedOn w:val="DefaultParagraphFont"/>
+    <w:link w:val="FootnoteText"/>
+    <w:uiPriority w:val="99"/>
+    <w:semiHidden/>
+    <w:rsid w:val="00685631"/>
+    <w:rPr>
+      <w:rFonts w:ascii="Times New Roman" w:hAnsi="Times New Roman"/>
+      <w:sz w:val="20"/>
+      <w:szCs w:val="20"/>
+    </w:rPr>
+  </w:style>
+  <w:style w:type="character" w:styleId="FootnoteReference">
+    <w:name w:val="footnote reference"/>
+    <w:basedOn w:val="DefaultParagraphFont"/>
+    <w:uiPriority w:val="99"/>
+    <w:semiHidden/>
+    <w:unhideWhenUsed/>
+    <w:rsid w:val="00685631"/>
+    <w:rPr>
+      <w:vertAlign w:val="superscript"/>
+    </w:rPr>
+  </w:style>
 </w:styles>
 </file>
 

--- a/Geography NEA - JN.docx
+++ b/Geography NEA - JN.docx
@@ -193,7 +193,7 @@
                       <w:pPr>
                         <w:pStyle w:val="Caption"/>
                       </w:pPr>
-                      <w:bookmarkStart w:id="0" w:name="_Toc118365019"/>
+                      <w:bookmarkStart w:id="0" w:name="_Toc118458525"/>
                       <w:r>
                         <w:t xml:space="preserve">Figure </w:t>
                       </w:r>
@@ -208,7 +208,6 @@
                       <w:r>
                         <w:t xml:space="preserve"> - Map of Mermaid Quay</w:t>
                       </w:r>
-                      <w:bookmarkEnd w:id="0"/>
                       <w:r>
                         <w:t xml:space="preserve"> </w:t>
                       </w:r>
@@ -225,7 +224,11 @@
                         <w:t>st</w:t>
                       </w:r>
                       <w:r>
-                        <w:t xml:space="preserve"> November 2022 10:11) </w:t>
+                        <w:t xml:space="preserve"> November 2022 10:11)</w:t>
+                      </w:r>
+                      <w:bookmarkEnd w:id="0"/>
+                      <w:r>
+                        <w:t xml:space="preserve"> </w:t>
                       </w:r>
                     </w:p>
                   </w:txbxContent>
@@ -236,10 +239,11 @@
           </w:r>
           <w:r>
             <w:rPr>
+              <w:noProof/>
               <w:color w:val="FFFFFF" w:themeColor="background1"/>
             </w:rPr>
             <w:drawing>
-              <wp:anchor distT="0" distB="0" distL="114300" distR="114300" simplePos="0" relativeHeight="251638784" behindDoc="0" locked="0" layoutInCell="1" allowOverlap="1" wp14:anchorId="44E0605A" wp14:editId="74AB68A9">
+              <wp:anchor distT="0" distB="0" distL="114300" distR="114300" simplePos="0" relativeHeight="251569664" behindDoc="0" locked="0" layoutInCell="1" allowOverlap="1" wp14:anchorId="44E0605A" wp14:editId="74AB68A9">
                 <wp:simplePos x="0" y="0"/>
                 <wp:positionH relativeFrom="column">
                   <wp:posOffset>1767840</wp:posOffset>
@@ -622,7 +626,7 @@
               <w:r>
                 <w:fldChar w:fldCharType="separate"/>
               </w:r>
-              <w:hyperlink w:anchor="_Toc118380935" w:history="1">
+              <w:hyperlink w:anchor="_Toc118458508" w:history="1">
                 <w:r>
                   <w:rPr>
                     <w:rStyle w:val="Hyperlink"/>
@@ -649,7 +653,7 @@
                     <w:noProof/>
                     <w:webHidden/>
                   </w:rPr>
-                  <w:instrText xml:space="preserve"> PAGEREF _Toc118380935 \h </w:instrText>
+                  <w:instrText xml:space="preserve"> PAGEREF _Toc118458508 \h </w:instrText>
                 </w:r>
                 <w:r>
                   <w:rPr>
@@ -692,7 +696,7 @@
                   <w:lang w:eastAsia="en-GB"/>
                 </w:rPr>
               </w:pPr>
-              <w:hyperlink w:anchor="_Toc118380936" w:history="1">
+              <w:hyperlink w:anchor="_Toc118458509" w:history="1">
                 <w:r>
                   <w:rPr>
                     <w:rStyle w:val="Hyperlink"/>
@@ -719,7 +723,7 @@
                     <w:noProof/>
                     <w:webHidden/>
                   </w:rPr>
-                  <w:instrText xml:space="preserve"> PAGEREF _Toc118380936 \h </w:instrText>
+                  <w:instrText xml:space="preserve"> PAGEREF _Toc118458509 \h </w:instrText>
                 </w:r>
                 <w:r>
                   <w:rPr>
@@ -762,7 +766,7 @@
                   <w:lang w:eastAsia="en-GB"/>
                 </w:rPr>
               </w:pPr>
-              <w:hyperlink w:anchor="_Toc118380937" w:history="1">
+              <w:hyperlink w:anchor="_Toc118458510" w:history="1">
                 <w:r>
                   <w:rPr>
                     <w:rStyle w:val="Hyperlink"/>
@@ -789,7 +793,7 @@
                     <w:noProof/>
                     <w:webHidden/>
                   </w:rPr>
-                  <w:instrText xml:space="preserve"> PAGEREF _Toc118380937 \h </w:instrText>
+                  <w:instrText xml:space="preserve"> PAGEREF _Toc118458510 \h </w:instrText>
                 </w:r>
                 <w:r>
                   <w:rPr>
@@ -832,7 +836,7 @@
                   <w:lang w:eastAsia="en-GB"/>
                 </w:rPr>
               </w:pPr>
-              <w:hyperlink w:anchor="_Toc118380938" w:history="1">
+              <w:hyperlink w:anchor="_Toc118458511" w:history="1">
                 <w:r>
                   <w:rPr>
                     <w:rStyle w:val="Hyperlink"/>
@@ -859,7 +863,7 @@
                     <w:noProof/>
                     <w:webHidden/>
                   </w:rPr>
-                  <w:instrText xml:space="preserve"> PAGEREF _Toc118380938 \h </w:instrText>
+                  <w:instrText xml:space="preserve"> PAGEREF _Toc118458511 \h </w:instrText>
                 </w:r>
                 <w:r>
                   <w:rPr>
@@ -902,7 +906,7 @@
                   <w:lang w:eastAsia="en-GB"/>
                 </w:rPr>
               </w:pPr>
-              <w:hyperlink w:anchor="_Toc118380939" w:history="1">
+              <w:hyperlink w:anchor="_Toc118458512" w:history="1">
                 <w:r>
                   <w:rPr>
                     <w:rStyle w:val="Hyperlink"/>
@@ -929,7 +933,7 @@
                     <w:noProof/>
                     <w:webHidden/>
                   </w:rPr>
-                  <w:instrText xml:space="preserve"> PAGEREF _Toc118380939 \h </w:instrText>
+                  <w:instrText xml:space="preserve"> PAGEREF _Toc118458512 \h </w:instrText>
                 </w:r>
                 <w:r>
                   <w:rPr>
@@ -972,7 +976,7 @@
                   <w:lang w:eastAsia="en-GB"/>
                 </w:rPr>
               </w:pPr>
-              <w:hyperlink w:anchor="_Toc118380940" w:history="1">
+              <w:hyperlink w:anchor="_Toc118458513" w:history="1">
                 <w:r>
                   <w:rPr>
                     <w:rStyle w:val="Hyperlink"/>
@@ -999,7 +1003,7 @@
                     <w:noProof/>
                     <w:webHidden/>
                   </w:rPr>
-                  <w:instrText xml:space="preserve"> PAGEREF _Toc118380940 \h </w:instrText>
+                  <w:instrText xml:space="preserve"> PAGEREF _Toc118458513 \h </w:instrText>
                 </w:r>
                 <w:r>
                   <w:rPr>
@@ -1054,7 +1058,7 @@
       <w:pPr>
         <w:pStyle w:val="Heading1"/>
       </w:pPr>
-      <w:bookmarkStart w:id="1" w:name="_Toc118380935"/>
+      <w:bookmarkStart w:id="1" w:name="_Toc118458508"/>
       <w:r>
         <w:lastRenderedPageBreak/>
         <w:t>Introduction</w:t>
@@ -1066,7 +1070,7 @@
       <w:pPr>
         <w:pStyle w:val="Heading2"/>
       </w:pPr>
-      <w:bookmarkStart w:id="2" w:name="_Toc118380936"/>
+      <w:bookmarkStart w:id="2" w:name="_Toc118458509"/>
       <w:r>
         <w:t>Hypothesis</w:t>
       </w:r>
@@ -1129,7 +1133,7 @@
       <w:pPr>
         <w:pStyle w:val="Heading2"/>
       </w:pPr>
-      <w:bookmarkStart w:id="3" w:name="_Toc118380937"/>
+      <w:bookmarkStart w:id="3" w:name="_Toc118458510"/>
       <w:r>
         <w:t>Specification Link</w:t>
       </w:r>
@@ -1151,7 +1155,7 @@
       <w:pPr>
         <w:pStyle w:val="Heading2"/>
       </w:pPr>
-      <w:bookmarkStart w:id="4" w:name="_Toc118380938"/>
+      <w:bookmarkStart w:id="4" w:name="_Toc118458511"/>
       <w:r>
         <w:t>Theory and Research</w:t>
       </w:r>
@@ -1167,7 +1171,7 @@
           <w:color w:val="FFFFFF" w:themeColor="background1"/>
         </w:rPr>
         <w:drawing>
-          <wp:anchor distT="0" distB="0" distL="114300" distR="114300" simplePos="0" relativeHeight="251651072" behindDoc="1" locked="0" layoutInCell="1" allowOverlap="1" wp14:anchorId="138F13C3" wp14:editId="6EDB12C1">
+          <wp:anchor distT="0" distB="0" distL="114300" distR="114300" simplePos="0" relativeHeight="251570688" behindDoc="1" locked="0" layoutInCell="1" allowOverlap="1" wp14:anchorId="138F13C3" wp14:editId="6EDB12C1">
             <wp:simplePos x="0" y="0"/>
             <wp:positionH relativeFrom="column">
               <wp:posOffset>-45720</wp:posOffset>
@@ -1271,7 +1275,7 @@
                   <w:pPr>
                     <w:pStyle w:val="Caption"/>
                   </w:pPr>
-                  <w:bookmarkStart w:id="5" w:name="_Toc118365020"/>
+                  <w:bookmarkStart w:id="5" w:name="_Toc118458526"/>
                   <w:r>
                     <w:t xml:space="preserve">Figure </w:t>
                   </w:r>
@@ -1286,7 +1290,6 @@
                   <w:r>
                     <w:t xml:space="preserve"> - Sky view of fortress</w:t>
                   </w:r>
-                  <w:bookmarkEnd w:id="5"/>
                   <w:r>
                     <w:t xml:space="preserve"> </w:t>
                   </w:r>
@@ -1305,6 +1308,7 @@
                   <w:r>
                     <w:t xml:space="preserve"> November 10:01</w:t>
                   </w:r>
+                  <w:bookmarkEnd w:id="5"/>
                 </w:p>
               </w:txbxContent>
             </v:textbox>
@@ -1343,7 +1347,7 @@
                       <w:noProof/>
                     </w:rPr>
                   </w:pPr>
-                  <w:bookmarkStart w:id="6" w:name="_Toc118365021"/>
+                  <w:bookmarkStart w:id="6" w:name="_Toc118458527"/>
                   <w:r>
                     <w:t xml:space="preserve">Figure </w:t>
                   </w:r>
@@ -1358,7 +1362,6 @@
                   <w:r>
                     <w:t xml:space="preserve"> - Anti-homeless architecture</w:t>
                   </w:r>
-                  <w:bookmarkEnd w:id="6"/>
                   <w:r>
                     <w:t xml:space="preserve"> </w:t>
                   </w:r>
@@ -1377,6 +1380,7 @@
                   <w:r>
                     <w:t xml:space="preserve"> November 2022 10:52)</w:t>
                   </w:r>
+                  <w:bookmarkEnd w:id="6"/>
                 </w:p>
               </w:txbxContent>
             </v:textbox>
@@ -1389,7 +1393,7 @@
           <w:noProof/>
         </w:rPr>
         <w:drawing>
-          <wp:anchor distT="0" distB="0" distL="114300" distR="114300" simplePos="0" relativeHeight="251674624" behindDoc="1" locked="0" layoutInCell="1" allowOverlap="1" wp14:anchorId="44938290" wp14:editId="656B5D96">
+          <wp:anchor distT="0" distB="0" distL="114300" distR="114300" simplePos="0" relativeHeight="251627008" behindDoc="1" locked="0" layoutInCell="1" allowOverlap="1" wp14:anchorId="44938290" wp14:editId="656B5D96">
             <wp:simplePos x="0" y="0"/>
             <wp:positionH relativeFrom="column">
               <wp:posOffset>3009900</wp:posOffset>
@@ -1500,7 +1504,7 @@
           <w:noProof/>
         </w:rPr>
         <w:drawing>
-          <wp:anchor distT="0" distB="0" distL="114300" distR="114300" simplePos="0" relativeHeight="251691008" behindDoc="1" locked="0" layoutInCell="1" allowOverlap="1" wp14:anchorId="3CD0B66E" wp14:editId="62F23DD9">
+          <wp:anchor distT="0" distB="0" distL="114300" distR="114300" simplePos="0" relativeHeight="251654656" behindDoc="1" locked="0" layoutInCell="1" allowOverlap="1" wp14:anchorId="3CD0B66E" wp14:editId="62F23DD9">
             <wp:simplePos x="0" y="0"/>
             <wp:positionH relativeFrom="column">
               <wp:posOffset>-38100</wp:posOffset>
@@ -1589,6 +1593,7 @@
                       <w:noProof/>
                     </w:rPr>
                   </w:pPr>
+                  <w:bookmarkStart w:id="7" w:name="_Toc118458528"/>
                   <w:r>
                     <w:t xml:space="preserve">Figure </w:t>
                   </w:r>
@@ -1603,6 +1608,7 @@
                   <w:r>
                     <w:t xml:space="preserve"> - Anti-homeless architecture in Mermaid Quay Joshua Netherton (20th October 2022)</w:t>
                   </w:r>
+                  <w:bookmarkEnd w:id="7"/>
                 </w:p>
               </w:txbxContent>
             </v:textbox>
@@ -1620,15 +1626,732 @@
         <w:t xml:space="preserve"> what else is present in this area to maintain safety and security. </w:t>
       </w:r>
       <w:r>
-        <w:t xml:space="preserve">Designed as a seaside shopping spot in a once run-down area of Cardiff Bay. It has been significantly redeveloped and a large part of that – </w:t>
-      </w:r>
-      <w:proofErr w:type="gramStart"/>
-      <w:r>
-        <w:t>similar to</w:t>
-      </w:r>
-      <w:proofErr w:type="gramEnd"/>
-      <w:r>
-        <w:t xml:space="preserve"> many modern cities – has been ensuring safety and security is present and maintained but a larger part for Mermaid Quay has been ensuring that the look and feel of the area has not been tainted by features designed for this purpose. In Figure 3 the spikes could be considered an eye soar, not pleasant to look at and unfriendly for pedestrians passing by. Mermaid Quay’s approach is a much more appealing approach to preventing homeless people from sleeping in this area. </w:t>
+        <w:t xml:space="preserve">Designed as a seaside shopping spot in a once run-down area of Cardiff Bay. It has been significantly redeveloped and a large part of that – similar to many modern cities – has been ensuring safety and security is present and maintained but a larger part for Mermaid Quay has been ensuring that the look and feel of the area has not been tainted by features designed for this purpose. In Figure 3 the spikes could be considered an eye soar, not pleasant to look at and unfriendly for pedestrians passing by. Mermaid Quay’s approach is a much more appealing approach to preventing homeless people from sleeping in this area. </w:t>
+      </w:r>
+    </w:p>
+    <w:p/>
+    <w:p>
+      <w:pPr>
+        <w:keepNext/>
+      </w:pPr>
+      <w:r>
+        <w:rPr>
+          <w:noProof/>
+        </w:rPr>
+        <w:lastRenderedPageBreak/>
+        <w:pict w14:anchorId="2983C071">
+          <v:shape id="_x0000_s2076" type="#_x0000_t202" style="position:absolute;margin-left:330.5pt;margin-top:201.5pt;width:122.7pt;height:105.05pt;z-index:251698176;mso-position-horizontal-relative:text;mso-position-vertical-relative:text" filled="f" stroked="f">
+            <v:textbox inset="0,0,0,0">
+              <w:txbxContent>
+                <w:p>
+                  <w:pPr>
+                    <w:pStyle w:val="Caption"/>
+                    <w:rPr>
+                      <w:noProof/>
+                    </w:rPr>
+                  </w:pPr>
+                  <w:bookmarkStart w:id="8" w:name="_Toc118458529"/>
+                  <w:r>
+                    <w:t xml:space="preserve">Figure </w:t>
+                  </w:r>
+                  <w:fldSimple w:instr=" SEQ Figure \* ARABIC ">
+                    <w:r>
+                      <w:rPr>
+                        <w:noProof/>
+                      </w:rPr>
+                      <w:t>5</w:t>
+                    </w:r>
+                  </w:fldSimple>
+                  <w:r>
+                    <w:t xml:space="preserve"> - Highlight of Mermaid Quay </w:t>
+                  </w:r>
+                  <w:r>
+                    <w:t>https://www.google.co.uk/maps/place/Mermaid+Quay,+Cardiff/@51.4640905,-3.168601,16.11z/data=!4m5!3m4!1s0x486e0337c76d4031:0xf94e95c4c6431b7a!8m2!3d51.4635816!4d-3.1658766</w:t>
+                  </w:r>
+                  <w:r>
+                    <w:t xml:space="preserve"> (Accessed: 4th November 2022 11:04)</w:t>
+                  </w:r>
+                  <w:bookmarkEnd w:id="8"/>
+                </w:p>
+              </w:txbxContent>
+            </v:textbox>
+          </v:shape>
+        </w:pict>
+      </w:r>
+      <w:r>
+        <w:rPr>
+          <w:noProof/>
+        </w:rPr>
+        <w:drawing>
+          <wp:anchor distT="0" distB="0" distL="114300" distR="114300" simplePos="0" relativeHeight="251612672" behindDoc="0" locked="0" layoutInCell="1" allowOverlap="1" wp14:anchorId="0D88764B" wp14:editId="130EF2E2">
+            <wp:simplePos x="0" y="0"/>
+            <wp:positionH relativeFrom="column">
+              <wp:posOffset>0</wp:posOffset>
+            </wp:positionH>
+            <wp:positionV relativeFrom="paragraph">
+              <wp:posOffset>3829685</wp:posOffset>
+            </wp:positionV>
+            <wp:extent cx="762066" cy="106689"/>
+            <wp:effectExtent l="0" t="0" r="0" b="0"/>
+            <wp:wrapNone/>
+            <wp:docPr id="11" name="Picture 11"/>
+            <wp:cNvGraphicFramePr>
+              <a:graphicFrameLocks xmlns:a="http://schemas.openxmlformats.org/drawingml/2006/main" noChangeAspect="1"/>
+            </wp:cNvGraphicFramePr>
+            <a:graphic xmlns:a="http://schemas.openxmlformats.org/drawingml/2006/main">
+              <a:graphicData uri="http://schemas.openxmlformats.org/drawingml/2006/picture">
+                <pic:pic xmlns:pic="http://schemas.openxmlformats.org/drawingml/2006/picture">
+                  <pic:nvPicPr>
+                    <pic:cNvPr id="1" name=""/>
+                    <pic:cNvPicPr/>
+                  </pic:nvPicPr>
+                  <pic:blipFill>
+                    <a:blip r:embed="rId14">
+                      <a:extLst>
+                        <a:ext uri="{28A0092B-C50C-407E-A947-70E740481C1C}">
+                          <a14:useLocalDpi xmlns:a14="http://schemas.microsoft.com/office/drawing/2010/main" val="0"/>
+                        </a:ext>
+                      </a:extLst>
+                    </a:blip>
+                    <a:stretch>
+                      <a:fillRect/>
+                    </a:stretch>
+                  </pic:blipFill>
+                  <pic:spPr>
+                    <a:xfrm>
+                      <a:off x="0" y="0"/>
+                      <a:ext cx="762066" cy="106689"/>
+                    </a:xfrm>
+                    <a:prstGeom prst="rect">
+                      <a:avLst/>
+                    </a:prstGeom>
+                  </pic:spPr>
+                </pic:pic>
+              </a:graphicData>
+            </a:graphic>
+          </wp:anchor>
+        </w:drawing>
+      </w:r>
+      <w:r>
+        <w:rPr>
+          <w:noProof/>
+        </w:rPr>
+        <w:drawing>
+          <wp:anchor distT="0" distB="0" distL="114300" distR="114300" simplePos="0" relativeHeight="251596288" behindDoc="0" locked="0" layoutInCell="1" allowOverlap="1" wp14:anchorId="79D0AACC" wp14:editId="2CEB6109">
+            <wp:simplePos x="0" y="0"/>
+            <wp:positionH relativeFrom="column">
+              <wp:posOffset>4197350</wp:posOffset>
+            </wp:positionH>
+            <wp:positionV relativeFrom="paragraph">
+              <wp:posOffset>1076325</wp:posOffset>
+            </wp:positionV>
+            <wp:extent cx="1558290" cy="1425575"/>
+            <wp:effectExtent l="0" t="0" r="0" b="0"/>
+            <wp:wrapNone/>
+            <wp:docPr id="6" name="Picture 6" descr="Map&#10;&#10;Description automatically generated"/>
+            <wp:cNvGraphicFramePr>
+              <a:graphicFrameLocks xmlns:a="http://schemas.openxmlformats.org/drawingml/2006/main" noChangeAspect="1"/>
+            </wp:cNvGraphicFramePr>
+            <a:graphic xmlns:a="http://schemas.openxmlformats.org/drawingml/2006/main">
+              <a:graphicData uri="http://schemas.openxmlformats.org/drawingml/2006/picture">
+                <pic:pic xmlns:pic="http://schemas.openxmlformats.org/drawingml/2006/picture">
+                  <pic:nvPicPr>
+                    <pic:cNvPr id="6" name="Picture 6" descr="Map&#10;&#10;Description automatically generated"/>
+                    <pic:cNvPicPr/>
+                  </pic:nvPicPr>
+                  <pic:blipFill rotWithShape="1">
+                    <a:blip r:embed="rId15" cstate="print">
+                      <a:extLst>
+                        <a:ext uri="{28A0092B-C50C-407E-A947-70E740481C1C}">
+                          <a14:useLocalDpi xmlns:a14="http://schemas.microsoft.com/office/drawing/2010/main" val="0"/>
+                        </a:ext>
+                      </a:extLst>
+                    </a:blip>
+                    <a:srcRect l="28452" t="19732" r="41596" b="33255"/>
+                    <a:stretch/>
+                  </pic:blipFill>
+                  <pic:spPr bwMode="auto">
+                    <a:xfrm>
+                      <a:off x="0" y="0"/>
+                      <a:ext cx="1558290" cy="1425575"/>
+                    </a:xfrm>
+                    <a:prstGeom prst="rect">
+                      <a:avLst/>
+                    </a:prstGeom>
+                    <a:ln>
+                      <a:noFill/>
+                    </a:ln>
+                    <a:extLst>
+                      <a:ext uri="{53640926-AAD7-44D8-BBD7-CCE9431645EC}">
+                        <a14:shadowObscured xmlns:a14="http://schemas.microsoft.com/office/drawing/2010/main"/>
+                      </a:ext>
+                    </a:extLst>
+                  </pic:spPr>
+                </pic:pic>
+              </a:graphicData>
+            </a:graphic>
+            <wp14:sizeRelH relativeFrom="margin">
+              <wp14:pctWidth>0</wp14:pctWidth>
+            </wp14:sizeRelH>
+            <wp14:sizeRelV relativeFrom="margin">
+              <wp14:pctHeight>0</wp14:pctHeight>
+            </wp14:sizeRelV>
+          </wp:anchor>
+        </w:drawing>
+      </w:r>
+      <w:r>
+        <w:rPr>
+          <w:noProof/>
+        </w:rPr>
+        <w:pict w14:anchorId="48B208CB">
+          <v:rect id="_x0000_s2075" style="position:absolute;margin-left:329.55pt;margin-top:84.65pt;width:123.45pt;height:111.85pt;z-index:251696128;mso-position-horizontal-relative:text;mso-position-vertical-relative:text" filled="f" strokecolor="red"/>
+        </w:pict>
+      </w:r>
+      <w:r>
+        <w:drawing>
+          <wp:anchor distT="0" distB="0" distL="114300" distR="114300" simplePos="0" relativeHeight="251624960" behindDoc="0" locked="0" layoutInCell="1" allowOverlap="1" wp14:anchorId="18A2CDC6" wp14:editId="4182E42A">
+            <wp:simplePos x="0" y="0"/>
+            <wp:positionH relativeFrom="column">
+              <wp:posOffset>4196080</wp:posOffset>
+            </wp:positionH>
+            <wp:positionV relativeFrom="paragraph">
+              <wp:posOffset>2408193</wp:posOffset>
+            </wp:positionV>
+            <wp:extent cx="617217" cy="92529"/>
+            <wp:effectExtent l="0" t="0" r="0" b="0"/>
+            <wp:wrapNone/>
+            <wp:docPr id="14" name="Picture 14"/>
+            <wp:cNvGraphicFramePr>
+              <a:graphicFrameLocks xmlns:a="http://schemas.openxmlformats.org/drawingml/2006/main" noChangeAspect="1"/>
+            </wp:cNvGraphicFramePr>
+            <a:graphic xmlns:a="http://schemas.openxmlformats.org/drawingml/2006/main">
+              <a:graphicData uri="http://schemas.openxmlformats.org/drawingml/2006/picture">
+                <pic:pic xmlns:pic="http://schemas.openxmlformats.org/drawingml/2006/picture">
+                  <pic:nvPicPr>
+                    <pic:cNvPr id="1" name=""/>
+                    <pic:cNvPicPr/>
+                  </pic:nvPicPr>
+                  <pic:blipFill rotWithShape="1">
+                    <a:blip r:embed="rId16">
+                      <a:extLst>
+                        <a:ext uri="{28A0092B-C50C-407E-A947-70E740481C1C}">
+                          <a14:useLocalDpi xmlns:a14="http://schemas.microsoft.com/office/drawing/2010/main" val="0"/>
+                        </a:ext>
+                      </a:extLst>
+                    </a:blip>
+                    <a:srcRect t="-1" b="24107"/>
+                    <a:stretch/>
+                  </pic:blipFill>
+                  <pic:spPr bwMode="auto">
+                    <a:xfrm>
+                      <a:off x="0" y="0"/>
+                      <a:ext cx="617217" cy="92529"/>
+                    </a:xfrm>
+                    <a:prstGeom prst="rect">
+                      <a:avLst/>
+                    </a:prstGeom>
+                    <a:ln>
+                      <a:noFill/>
+                    </a:ln>
+                    <a:extLst>
+                      <a:ext uri="{53640926-AAD7-44D8-BBD7-CCE9431645EC}">
+                        <a14:shadowObscured xmlns:a14="http://schemas.microsoft.com/office/drawing/2010/main"/>
+                      </a:ext>
+                    </a:extLst>
+                  </pic:spPr>
+                </pic:pic>
+              </a:graphicData>
+            </a:graphic>
+            <wp14:sizeRelV relativeFrom="margin">
+              <wp14:pctHeight>0</wp14:pctHeight>
+            </wp14:sizeRelV>
+          </wp:anchor>
+        </w:drawing>
+      </w:r>
+      <w:r>
+        <w:rPr>
+          <w:noProof/>
+        </w:rPr>
+        <w:drawing>
+          <wp:inline distT="0" distB="0" distL="0" distR="0" wp14:anchorId="17723DB5" wp14:editId="103E8E50">
+            <wp:extent cx="5679910" cy="3937462"/>
+            <wp:effectExtent l="0" t="0" r="0" b="0"/>
+            <wp:docPr id="3" name="Picture 3" descr="Map&#10;&#10;Description automatically generated"/>
+            <wp:cNvGraphicFramePr>
+              <a:graphicFrameLocks xmlns:a="http://schemas.openxmlformats.org/drawingml/2006/main" noChangeAspect="1"/>
+            </wp:cNvGraphicFramePr>
+            <a:graphic xmlns:a="http://schemas.openxmlformats.org/drawingml/2006/main">
+              <a:graphicData uri="http://schemas.openxmlformats.org/drawingml/2006/picture">
+                <pic:pic xmlns:pic="http://schemas.openxmlformats.org/drawingml/2006/picture">
+                  <pic:nvPicPr>
+                    <pic:cNvPr id="3" name="Picture 3" descr="Map&#10;&#10;Description automatically generated"/>
+                    <pic:cNvPicPr/>
+                  </pic:nvPicPr>
+                  <pic:blipFill rotWithShape="1">
+                    <a:blip r:embed="rId17">
+                      <a:extLst>
+                        <a:ext uri="{28A0092B-C50C-407E-A947-70E740481C1C}">
+                          <a14:useLocalDpi xmlns:a14="http://schemas.microsoft.com/office/drawing/2010/main" val="0"/>
+                        </a:ext>
+                      </a:extLst>
+                    </a:blip>
+                    <a:srcRect t="-1" r="15528" b="-105"/>
+                    <a:stretch/>
+                  </pic:blipFill>
+                  <pic:spPr bwMode="auto">
+                    <a:xfrm>
+                      <a:off x="0" y="0"/>
+                      <a:ext cx="5680364" cy="3937776"/>
+                    </a:xfrm>
+                    <a:prstGeom prst="rect">
+                      <a:avLst/>
+                    </a:prstGeom>
+                    <a:ln>
+                      <a:noFill/>
+                    </a:ln>
+                    <a:extLst>
+                      <a:ext uri="{53640926-AAD7-44D8-BBD7-CCE9431645EC}">
+                        <a14:shadowObscured xmlns:a14="http://schemas.microsoft.com/office/drawing/2010/main"/>
+                      </a:ext>
+                    </a:extLst>
+                  </pic:spPr>
+                </pic:pic>
+              </a:graphicData>
+            </a:graphic>
+          </wp:inline>
+        </w:drawing>
+      </w:r>
+    </w:p>
+    <w:p>
+      <w:pPr>
+        <w:pStyle w:val="Caption"/>
+      </w:pPr>
+      <w:bookmarkStart w:id="9" w:name="_Toc118458530"/>
+      <w:r>
+        <w:drawing>
+          <wp:anchor distT="0" distB="0" distL="114300" distR="114300" simplePos="0" relativeHeight="251639296" behindDoc="0" locked="0" layoutInCell="1" allowOverlap="1" wp14:anchorId="4D85E3D5" wp14:editId="2E6B1AFE">
+            <wp:simplePos x="0" y="0"/>
+            <wp:positionH relativeFrom="column">
+              <wp:posOffset>-84524</wp:posOffset>
+            </wp:positionH>
+            <wp:positionV relativeFrom="paragraph">
+              <wp:posOffset>351651</wp:posOffset>
+            </wp:positionV>
+            <wp:extent cx="2643505" cy="3040380"/>
+            <wp:effectExtent l="0" t="0" r="0" b="0"/>
+            <wp:wrapThrough wrapText="bothSides">
+              <wp:wrapPolygon edited="0">
+                <wp:start x="0" y="0"/>
+                <wp:lineTo x="0" y="21519"/>
+                <wp:lineTo x="21481" y="21519"/>
+                <wp:lineTo x="21481" y="0"/>
+                <wp:lineTo x="0" y="0"/>
+              </wp:wrapPolygon>
+            </wp:wrapThrough>
+            <wp:docPr id="15" name="Picture 15" descr="Map&#10;&#10;Description automatically generated"/>
+            <wp:cNvGraphicFramePr>
+              <a:graphicFrameLocks xmlns:a="http://schemas.openxmlformats.org/drawingml/2006/main" noChangeAspect="1"/>
+            </wp:cNvGraphicFramePr>
+            <a:graphic xmlns:a="http://schemas.openxmlformats.org/drawingml/2006/main">
+              <a:graphicData uri="http://schemas.openxmlformats.org/drawingml/2006/picture">
+                <pic:pic xmlns:pic="http://schemas.openxmlformats.org/drawingml/2006/picture">
+                  <pic:nvPicPr>
+                    <pic:cNvPr id="15" name="Picture 15" descr="Map&#10;&#10;Description automatically generated"/>
+                    <pic:cNvPicPr/>
+                  </pic:nvPicPr>
+                  <pic:blipFill>
+                    <a:blip r:embed="rId18" cstate="print">
+                      <a:extLst>
+                        <a:ext uri="{28A0092B-C50C-407E-A947-70E740481C1C}">
+                          <a14:useLocalDpi xmlns:a14="http://schemas.microsoft.com/office/drawing/2010/main" val="0"/>
+                        </a:ext>
+                      </a:extLst>
+                    </a:blip>
+                    <a:stretch>
+                      <a:fillRect/>
+                    </a:stretch>
+                  </pic:blipFill>
+                  <pic:spPr>
+                    <a:xfrm>
+                      <a:off x="0" y="0"/>
+                      <a:ext cx="2643505" cy="3040380"/>
+                    </a:xfrm>
+                    <a:prstGeom prst="rect">
+                      <a:avLst/>
+                    </a:prstGeom>
+                  </pic:spPr>
+                </pic:pic>
+              </a:graphicData>
+            </a:graphic>
+          </wp:anchor>
+        </w:drawing>
+      </w:r>
+      <w:r>
+        <w:t xml:space="preserve">Figure </w:t>
+      </w:r>
+      <w:fldSimple w:instr=" SEQ Figure \* ARABIC ">
+        <w:r>
+          <w:rPr>
+            <w:noProof/>
+          </w:rPr>
+          <w:t>6</w:t>
+        </w:r>
+      </w:fldSimple>
+      <w:r>
+        <w:t xml:space="preserve"> - Map of Cardiff </w:t>
+      </w:r>
+      <w:r>
+        <w:t>https://www.google.co.uk/maps/@51.4819126,-3.1767277,13z</w:t>
+      </w:r>
+      <w:r>
+        <w:t xml:space="preserve"> (Accessed: 4</w:t>
+      </w:r>
+      <w:r>
+        <w:rPr>
+          <w:vertAlign w:val="superscript"/>
+        </w:rPr>
+        <w:t>th</w:t>
+      </w:r>
+      <w:r>
+        <w:t xml:space="preserve"> November 2022 11:04)</w:t>
+      </w:r>
+      <w:bookmarkEnd w:id="9"/>
+    </w:p>
+    <w:p>
+      <w:r>
+        <w:tab/>
+        <w:t xml:space="preserve">Mermaid Quay is in Cardiff Bay, in the south of Cardiff City. It is based within the bay area, and by extension is protected by the Cardiff Bay Barrage. Accessible by both road and pedestrian only routes it is easy to access and get to for the majority of people and services. </w:t>
+      </w:r>
+    </w:p>
+    <w:p>
+      <w:r>
+        <w:drawing>
+          <wp:anchor distT="0" distB="0" distL="114300" distR="114300" simplePos="0" relativeHeight="251743744" behindDoc="0" locked="0" layoutInCell="1" allowOverlap="1" wp14:anchorId="255FAA60" wp14:editId="3FF8ED18">
+            <wp:simplePos x="0" y="0"/>
+            <wp:positionH relativeFrom="column">
+              <wp:posOffset>-2742171</wp:posOffset>
+            </wp:positionH>
+            <wp:positionV relativeFrom="paragraph">
+              <wp:posOffset>1817568</wp:posOffset>
+            </wp:positionV>
+            <wp:extent cx="387266" cy="45719"/>
+            <wp:effectExtent l="0" t="0" r="0" b="0"/>
+            <wp:wrapNone/>
+            <wp:docPr id="22" name="Picture 22"/>
+            <wp:cNvGraphicFramePr>
+              <a:graphicFrameLocks xmlns:a="http://schemas.openxmlformats.org/drawingml/2006/main" noChangeAspect="1"/>
+            </wp:cNvGraphicFramePr>
+            <a:graphic xmlns:a="http://schemas.openxmlformats.org/drawingml/2006/main">
+              <a:graphicData uri="http://schemas.openxmlformats.org/drawingml/2006/picture">
+                <pic:pic xmlns:pic="http://schemas.openxmlformats.org/drawingml/2006/picture">
+                  <pic:nvPicPr>
+                    <pic:cNvPr id="1" name=""/>
+                    <pic:cNvPicPr/>
+                  </pic:nvPicPr>
+                  <pic:blipFill>
+                    <a:blip r:embed="rId19" cstate="print">
+                      <a:extLst>
+                        <a:ext uri="{28A0092B-C50C-407E-A947-70E740481C1C}">
+                          <a14:useLocalDpi xmlns:a14="http://schemas.microsoft.com/office/drawing/2010/main" val="0"/>
+                        </a:ext>
+                      </a:extLst>
+                    </a:blip>
+                    <a:stretch>
+                      <a:fillRect/>
+                    </a:stretch>
+                  </pic:blipFill>
+                  <pic:spPr>
+                    <a:xfrm>
+                      <a:off x="0" y="0"/>
+                      <a:ext cx="387266" cy="45719"/>
+                    </a:xfrm>
+                    <a:prstGeom prst="rect">
+                      <a:avLst/>
+                    </a:prstGeom>
+                  </pic:spPr>
+                </pic:pic>
+              </a:graphicData>
+            </a:graphic>
+            <wp14:sizeRelH relativeFrom="margin">
+              <wp14:pctWidth>0</wp14:pctWidth>
+            </wp14:sizeRelH>
+            <wp14:sizeRelV relativeFrom="margin">
+              <wp14:pctHeight>0</wp14:pctHeight>
+            </wp14:sizeRelV>
+          </wp:anchor>
+        </w:drawing>
+      </w:r>
+      <w:r>
+        <w:rPr>
+          <w:noProof/>
+        </w:rPr>
+        <w:pict w14:anchorId="196AAD46">
+          <v:shape id="_x0000_s2078" type="#_x0000_t202" style="position:absolute;margin-left:-217.35pt;margin-top:148pt;width:208.15pt;height:41.05pt;z-index:251702272;mso-position-horizontal-relative:text;mso-position-vertical-relative:text" wrapcoords="-78 0 -78 20855 21600 20855 21600 0 -78 0" stroked="f">
+            <v:textbox style="mso-next-textbox:#_x0000_s2078;mso-fit-shape-to-text:t" inset="0,0,0,0">
+              <w:txbxContent>
+                <w:p>
+                  <w:pPr>
+                    <w:pStyle w:val="Caption"/>
+                  </w:pPr>
+                  <w:bookmarkStart w:id="10" w:name="_Toc118458531"/>
+                  <w:r>
+                    <w:t xml:space="preserve">Figure </w:t>
+                  </w:r>
+                  <w:fldSimple w:instr=" SEQ Figure \* ARABIC ">
+                    <w:r>
+                      <w:rPr>
+                        <w:noProof/>
+                      </w:rPr>
+                      <w:t>7</w:t>
+                    </w:r>
+                  </w:fldSimple>
+                  <w:r>
+                    <w:t xml:space="preserve"> - Map of United Kingdom </w:t>
+                  </w:r>
+                  <w:r>
+                    <w:t>https://www.google.co.uk/maps/@54.4861569,-7.1862054,6z</w:t>
+                  </w:r>
+                  <w:r>
+                    <w:t xml:space="preserve"> (Accessed: 4th November 2022 11:15)</w:t>
+                  </w:r>
+                  <w:bookmarkEnd w:id="10"/>
+                </w:p>
+              </w:txbxContent>
+            </v:textbox>
+            <w10:wrap type="tight"/>
+          </v:shape>
+        </w:pict>
+      </w:r>
+      <w:r>
+        <w:tab/>
+        <w:t xml:space="preserve">Cardiff is found on the South coast of Wales along the Bristol Channel. Once a major exporter of minerals such as coal and iron, following its deindustrialisation throughout 1971-2015 </w:t>
+      </w:r>
+      <w:r>
+        <w:rPr>
+          <w:rStyle w:val="FootnoteReference"/>
+        </w:rPr>
+        <w:footnoteReference w:id="4"/>
+      </w:r>
+      <w:r>
+        <w:t xml:space="preserve"> this area is no longer used for industry like it used to be. </w:t>
+      </w:r>
+      <w:r>
+        <w:t xml:space="preserve">For a </w:t>
+      </w:r>
+      <w:r>
+        <w:t>time,</w:t>
+      </w:r>
+      <w:r>
+        <w:t xml:space="preserve"> Cardiff </w:t>
+      </w:r>
+      <w:r>
+        <w:t>was a highly industrial export port for the Welsh mineral trade. However, as this industry declined so did the quality of the coastal area. For a time, the area behind the Cardiff Bay Barrage was mud and silt that smelt bad and made this an</w:t>
+      </w:r>
+      <w:r>
+        <w:t xml:space="preserve"> </w:t>
+      </w:r>
+      <w:r>
+        <w:lastRenderedPageBreak/>
+        <w:t xml:space="preserve">extremely unattractive place to be. </w:t>
+      </w:r>
+      <w:r>
+        <w:t xml:space="preserve">Major regeneration took place in 2000 </w:t>
+      </w:r>
+      <w:r>
+        <w:rPr>
+          <w:rStyle w:val="FootnoteReference"/>
+        </w:rPr>
+        <w:footnoteReference w:id="5"/>
+      </w:r>
+      <w:r>
+        <w:t xml:space="preserve"> and this worked on remaking an old dry dock and part of this was also the building of the modern-day Mermaid Bay. </w:t>
+      </w:r>
+    </w:p>
+    <w:p>
+      <w:r>
+        <w:drawing>
+          <wp:anchor distT="0" distB="0" distL="114300" distR="114300" simplePos="0" relativeHeight="251745792" behindDoc="0" locked="0" layoutInCell="1" allowOverlap="1" wp14:anchorId="5C86D831" wp14:editId="46D9F0C8">
+            <wp:simplePos x="0" y="0"/>
+            <wp:positionH relativeFrom="column">
+              <wp:posOffset>3738185</wp:posOffset>
+            </wp:positionH>
+            <wp:positionV relativeFrom="paragraph">
+              <wp:posOffset>750191</wp:posOffset>
+            </wp:positionV>
+            <wp:extent cx="975445" cy="99069"/>
+            <wp:effectExtent l="0" t="0" r="0" b="0"/>
+            <wp:wrapNone/>
+            <wp:docPr id="24" name="Picture 24"/>
+            <wp:cNvGraphicFramePr>
+              <a:graphicFrameLocks xmlns:a="http://schemas.openxmlformats.org/drawingml/2006/main" noChangeAspect="1"/>
+            </wp:cNvGraphicFramePr>
+            <a:graphic xmlns:a="http://schemas.openxmlformats.org/drawingml/2006/main">
+              <a:graphicData uri="http://schemas.openxmlformats.org/drawingml/2006/picture">
+                <pic:pic xmlns:pic="http://schemas.openxmlformats.org/drawingml/2006/picture">
+                  <pic:nvPicPr>
+                    <pic:cNvPr id="1" name=""/>
+                    <pic:cNvPicPr/>
+                  </pic:nvPicPr>
+                  <pic:blipFill>
+                    <a:blip r:embed="rId20">
+                      <a:extLst>
+                        <a:ext uri="{28A0092B-C50C-407E-A947-70E740481C1C}">
+                          <a14:useLocalDpi xmlns:a14="http://schemas.microsoft.com/office/drawing/2010/main" val="0"/>
+                        </a:ext>
+                      </a:extLst>
+                    </a:blip>
+                    <a:stretch>
+                      <a:fillRect/>
+                    </a:stretch>
+                  </pic:blipFill>
+                  <pic:spPr>
+                    <a:xfrm>
+                      <a:off x="0" y="0"/>
+                      <a:ext cx="975445" cy="99069"/>
+                    </a:xfrm>
+                    <a:prstGeom prst="rect">
+                      <a:avLst/>
+                    </a:prstGeom>
+                  </pic:spPr>
+                </pic:pic>
+              </a:graphicData>
+            </a:graphic>
+          </wp:anchor>
+        </w:drawing>
+      </w:r>
+      <w:r>
+        <w:rPr>
+          <w:noProof/>
+        </w:rPr>
+        <w:pict w14:anchorId="3DF10D1D">
+          <v:shape id="_x0000_s2079" type="#_x0000_t202" style="position:absolute;margin-left:-.65pt;margin-top:169.8pt;width:372.15pt;height:31.45pt;z-index:251706368;mso-position-horizontal-relative:text;mso-position-vertical-relative:text" wrapcoords="-44 0 -44 21207 21600 21207 21600 0 -44 0" stroked="f">
+            <v:textbox inset="0,0,0,0">
+              <w:txbxContent>
+                <w:p>
+                  <w:pPr>
+                    <w:pStyle w:val="Caption"/>
+                  </w:pPr>
+                  <w:bookmarkStart w:id="11" w:name="_Toc118458532"/>
+                  <w:r>
+                    <w:t xml:space="preserve">Figure </w:t>
+                  </w:r>
+                  <w:fldSimple w:instr=" SEQ Figure \* ARABIC ">
+                    <w:r>
+                      <w:rPr>
+                        <w:noProof/>
+                      </w:rPr>
+                      <w:t>8</w:t>
+                    </w:r>
+                  </w:fldSimple>
+                  <w:r>
+                    <w:t xml:space="preserve"> - Place map for Cardiff </w:t>
+                  </w:r>
+                  <w:r>
+                    <w:t>https://www.google.co.uk/maps/place/Cardiff/@51.5517743,-3.7323955,9z/data=!4m5!3m4!1s0x486e02d434ec53f5:0x143406db6586670e!8m2!3d51.483707!4d-3.1680962</w:t>
+                  </w:r>
+                  <w:r>
+                    <w:t xml:space="preserve"> (Accessed: 4th </w:t>
+                  </w:r>
+                  <w:r>
+                    <w:t>November</w:t>
+                  </w:r>
+                  <w:r>
+                    <w:t xml:space="preserve"> 2022 12:46)</w:t>
+                  </w:r>
+                  <w:bookmarkEnd w:id="11"/>
+                </w:p>
+              </w:txbxContent>
+            </v:textbox>
+            <w10:wrap type="tight"/>
+          </v:shape>
+        </w:pict>
+      </w:r>
+      <w:r>
+        <w:drawing>
+          <wp:anchor distT="0" distB="0" distL="114300" distR="114300" simplePos="0" relativeHeight="251713024" behindDoc="1" locked="0" layoutInCell="1" allowOverlap="1" wp14:anchorId="16A2D166" wp14:editId="5213836B">
+            <wp:simplePos x="0" y="0"/>
+            <wp:positionH relativeFrom="column">
+              <wp:posOffset>-8255</wp:posOffset>
+            </wp:positionH>
+            <wp:positionV relativeFrom="paragraph">
+              <wp:posOffset>749935</wp:posOffset>
+            </wp:positionV>
+            <wp:extent cx="4721225" cy="1405890"/>
+            <wp:effectExtent l="0" t="0" r="0" b="0"/>
+            <wp:wrapTight wrapText="bothSides">
+              <wp:wrapPolygon edited="0">
+                <wp:start x="0" y="0"/>
+                <wp:lineTo x="0" y="21366"/>
+                <wp:lineTo x="21527" y="21366"/>
+                <wp:lineTo x="21527" y="0"/>
+                <wp:lineTo x="0" y="0"/>
+              </wp:wrapPolygon>
+            </wp:wrapTight>
+            <wp:docPr id="19" name="Picture 19" descr="Map&#10;&#10;Description automatically generated"/>
+            <wp:cNvGraphicFramePr>
+              <a:graphicFrameLocks xmlns:a="http://schemas.openxmlformats.org/drawingml/2006/main" noChangeAspect="1"/>
+            </wp:cNvGraphicFramePr>
+            <a:graphic xmlns:a="http://schemas.openxmlformats.org/drawingml/2006/main">
+              <a:graphicData uri="http://schemas.openxmlformats.org/drawingml/2006/picture">
+                <pic:pic xmlns:pic="http://schemas.openxmlformats.org/drawingml/2006/picture">
+                  <pic:nvPicPr>
+                    <pic:cNvPr id="19" name="Picture 19" descr="Map&#10;&#10;Description automatically generated"/>
+                    <pic:cNvPicPr/>
+                  </pic:nvPicPr>
+                  <pic:blipFill rotWithShape="1">
+                    <a:blip r:embed="rId21">
+                      <a:extLst>
+                        <a:ext uri="{28A0092B-C50C-407E-A947-70E740481C1C}">
+                          <a14:useLocalDpi xmlns:a14="http://schemas.microsoft.com/office/drawing/2010/main" val="0"/>
+                        </a:ext>
+                      </a:extLst>
+                    </a:blip>
+                    <a:srcRect r="28722" b="53739"/>
+                    <a:stretch/>
+                  </pic:blipFill>
+                  <pic:spPr bwMode="auto">
+                    <a:xfrm>
+                      <a:off x="0" y="0"/>
+                      <a:ext cx="4721225" cy="1405890"/>
+                    </a:xfrm>
+                    <a:prstGeom prst="rect">
+                      <a:avLst/>
+                    </a:prstGeom>
+                    <a:ln>
+                      <a:noFill/>
+                    </a:ln>
+                    <a:extLst>
+                      <a:ext uri="{53640926-AAD7-44D8-BBD7-CCE9431645EC}">
+                        <a14:shadowObscured xmlns:a14="http://schemas.microsoft.com/office/drawing/2010/main"/>
+                      </a:ext>
+                    </a:extLst>
+                  </pic:spPr>
+                </pic:pic>
+              </a:graphicData>
+            </a:graphic>
+            <wp14:sizeRelH relativeFrom="margin">
+              <wp14:pctWidth>0</wp14:pctWidth>
+            </wp14:sizeRelH>
+            <wp14:sizeRelV relativeFrom="margin">
+              <wp14:pctHeight>0</wp14:pctHeight>
+            </wp14:sizeRelV>
+          </wp:anchor>
+        </w:drawing>
+      </w:r>
+      <w:r>
+        <w:t xml:space="preserve">Cardiff is located on the south coast of Wales, west of Newport and </w:t>
+      </w:r>
+      <w:r>
+        <w:t>e</w:t>
+      </w:r>
+      <w:r>
+        <w:t xml:space="preserve">ast of Swansea. It has a railway station, Cardiff Central, along with some of its own internal stations which allow for better connectivity throughout the city. </w:t>
+      </w:r>
+      <w:r>
+        <w:t xml:space="preserve">The M4 and the A470 both run through Cardiff allowing for excellent connection with the rest of the country. This also means that nearby towns and villages are able to easily commute into the city.  With its proximity to other cities and the ease of connectivity between them, this also permits excellent trade routes and </w:t>
+      </w:r>
+      <w:r>
+        <w:t xml:space="preserve">connections between these cities promoting job opportunities and the further share of culture. </w:t>
       </w:r>
     </w:p>
     <w:p/>
@@ -1649,31 +2372,16 @@
     <w:p/>
     <w:p/>
     <w:p/>
-    <w:p/>
-    <w:p/>
-    <w:p/>
-    <w:p/>
-    <w:p/>
-    <w:p/>
-    <w:p/>
-    <w:p/>
-    <w:p/>
-    <w:p/>
-    <w:p/>
-    <w:p/>
-    <w:p/>
-    <w:p/>
-    <w:p/>
     <w:p>
       <w:pPr>
         <w:pStyle w:val="Heading1"/>
       </w:pPr>
-      <w:bookmarkStart w:id="7" w:name="_Toc118380939"/>
+      <w:bookmarkStart w:id="12" w:name="_Toc118458512"/>
       <w:r>
         <w:lastRenderedPageBreak/>
         <w:t>Table of Figures</w:t>
       </w:r>
-      <w:bookmarkEnd w:id="7"/>
+      <w:bookmarkEnd w:id="12"/>
     </w:p>
     <w:p>
       <w:pPr>
@@ -1696,13 +2404,28 @@
       <w:r>
         <w:fldChar w:fldCharType="separate"/>
       </w:r>
-      <w:hyperlink r:id="rId14" w:anchor="_Toc118365019" w:history="1">
+      <w:hyperlink r:id="rId22" w:anchor="_Toc118458525" w:history="1">
         <w:r>
           <w:rPr>
             <w:rStyle w:val="Hyperlink"/>
             <w:noProof/>
           </w:rPr>
-          <w:t>Figure 1 - Map of Mermaid Quay</w:t>
+          <w:t>Figure 1 - Map of Mermaid Quay https://www.google.co.uk/maps/place/Mermaid+Quay,+Cardiff/@51.4635816,-3.1680653,534m/data=!3m2!1e3!4b1!4m5!3m4!1s0x486e0337c76d4031:0xf94e95c4c6431b7a!8m2!3d51.4635816!4d-3.1658766 (Accessed: 1</w:t>
+        </w:r>
+        <w:r>
+          <w:rPr>
+            <w:rStyle w:val="Hyperlink"/>
+            <w:noProof/>
+            <w:vertAlign w:val="superscript"/>
+          </w:rPr>
+          <w:t>st</w:t>
+        </w:r>
+        <w:r>
+          <w:rPr>
+            <w:rStyle w:val="Hyperlink"/>
+            <w:noProof/>
+          </w:rPr>
+          <w:t xml:space="preserve"> November 2022 10:11)</w:t>
         </w:r>
         <w:r>
           <w:rPr>
@@ -1723,7 +2446,7 @@
             <w:noProof/>
             <w:webHidden/>
           </w:rPr>
-          <w:instrText xml:space="preserve"> PAGEREF _Toc118365019 \h </w:instrText>
+          <w:instrText xml:space="preserve"> PAGEREF _Toc118458525 \h </w:instrText>
         </w:r>
         <w:r>
           <w:rPr>
@@ -1766,13 +2489,28 @@
           <w:lang w:eastAsia="en-GB"/>
         </w:rPr>
       </w:pPr>
-      <w:hyperlink r:id="rId15" w:anchor="_Toc118365020" w:history="1">
+      <w:hyperlink r:id="rId23" w:anchor="_Toc118458526" w:history="1">
         <w:r>
           <w:rPr>
             <w:rStyle w:val="Hyperlink"/>
             <w:noProof/>
           </w:rPr>
-          <w:t>Figure 2 - Sky view of fortress</w:t>
+          <w:t>Figure 2 - Sky view of fortress https://www.atlasobscura.com/places/fortress-of-almeida (Accessed: 1</w:t>
+        </w:r>
+        <w:r>
+          <w:rPr>
+            <w:rStyle w:val="Hyperlink"/>
+            <w:noProof/>
+            <w:vertAlign w:val="superscript"/>
+          </w:rPr>
+          <w:t>st</w:t>
+        </w:r>
+        <w:r>
+          <w:rPr>
+            <w:rStyle w:val="Hyperlink"/>
+            <w:noProof/>
+          </w:rPr>
+          <w:t xml:space="preserve"> November 10:01</w:t>
         </w:r>
         <w:r>
           <w:rPr>
@@ -1793,7 +2531,7 @@
             <w:noProof/>
             <w:webHidden/>
           </w:rPr>
-          <w:instrText xml:space="preserve"> PAGEREF _Toc118365020 \h </w:instrText>
+          <w:instrText xml:space="preserve"> PAGEREF _Toc118458526 \h </w:instrText>
         </w:r>
         <w:r>
           <w:rPr>
@@ -1836,13 +2574,28 @@
           <w:lang w:eastAsia="en-GB"/>
         </w:rPr>
       </w:pPr>
-      <w:hyperlink r:id="rId16" w:anchor="_Toc118365021" w:history="1">
+      <w:hyperlink r:id="rId24" w:anchor="_Toc118458527" w:history="1">
         <w:r>
           <w:rPr>
             <w:rStyle w:val="Hyperlink"/>
             <w:noProof/>
           </w:rPr>
-          <w:t>Figure 3 - Anti-homeless architecture</w:t>
+          <w:t>Figure 3 - Anti-homeless architecture https://www.theguardian.com/society/2015/feb/18/defensive-architecture-keeps-poverty-undeen-and-makes-us-more-hostile (Accessed: 3</w:t>
+        </w:r>
+        <w:r>
+          <w:rPr>
+            <w:rStyle w:val="Hyperlink"/>
+            <w:noProof/>
+            <w:vertAlign w:val="superscript"/>
+          </w:rPr>
+          <w:t>rd</w:t>
+        </w:r>
+        <w:r>
+          <w:rPr>
+            <w:rStyle w:val="Hyperlink"/>
+            <w:noProof/>
+          </w:rPr>
+          <w:t xml:space="preserve"> November 2022 10:52)</w:t>
         </w:r>
         <w:r>
           <w:rPr>
@@ -1863,7 +2616,7 @@
             <w:noProof/>
             <w:webHidden/>
           </w:rPr>
-          <w:instrText xml:space="preserve"> PAGEREF _Toc118365021 \h </w:instrText>
+          <w:instrText xml:space="preserve"> PAGEREF _Toc118458527 \h </w:instrText>
         </w:r>
         <w:r>
           <w:rPr>
@@ -1883,7 +2636,372 @@
             <w:noProof/>
             <w:webHidden/>
           </w:rPr>
-          <w:t>2</w:t>
+          <w:t>3</w:t>
+        </w:r>
+        <w:r>
+          <w:rPr>
+            <w:noProof/>
+            <w:webHidden/>
+          </w:rPr>
+          <w:fldChar w:fldCharType="end"/>
+        </w:r>
+      </w:hyperlink>
+    </w:p>
+    <w:p>
+      <w:pPr>
+        <w:pStyle w:val="TableofFigures"/>
+        <w:tabs>
+          <w:tab w:val="right" w:leader="dot" w:pos="9016"/>
+        </w:tabs>
+        <w:rPr>
+          <w:rFonts w:asciiTheme="minorHAnsi" w:eastAsiaTheme="minorEastAsia" w:hAnsiTheme="minorHAnsi"/>
+          <w:noProof/>
+          <w:lang w:eastAsia="en-GB"/>
+        </w:rPr>
+      </w:pPr>
+      <w:hyperlink r:id="rId25" w:anchor="_Toc118458528" w:history="1">
+        <w:r>
+          <w:rPr>
+            <w:rStyle w:val="Hyperlink"/>
+            <w:noProof/>
+          </w:rPr>
+          <w:t>Figure 4 - Anti-homeless architecture in Mermaid Quay Joshua Netherton (20th October 2022)</w:t>
+        </w:r>
+        <w:r>
+          <w:rPr>
+            <w:noProof/>
+            <w:webHidden/>
+          </w:rPr>
+          <w:tab/>
+        </w:r>
+        <w:r>
+          <w:rPr>
+            <w:noProof/>
+            <w:webHidden/>
+          </w:rPr>
+          <w:fldChar w:fldCharType="begin"/>
+        </w:r>
+        <w:r>
+          <w:rPr>
+            <w:noProof/>
+            <w:webHidden/>
+          </w:rPr>
+          <w:instrText xml:space="preserve"> PAGEREF _Toc118458528 \h </w:instrText>
+        </w:r>
+        <w:r>
+          <w:rPr>
+            <w:noProof/>
+            <w:webHidden/>
+          </w:rPr>
+        </w:r>
+        <w:r>
+          <w:rPr>
+            <w:noProof/>
+            <w:webHidden/>
+          </w:rPr>
+          <w:fldChar w:fldCharType="separate"/>
+        </w:r>
+        <w:r>
+          <w:rPr>
+            <w:noProof/>
+            <w:webHidden/>
+          </w:rPr>
+          <w:t>3</w:t>
+        </w:r>
+        <w:r>
+          <w:rPr>
+            <w:noProof/>
+            <w:webHidden/>
+          </w:rPr>
+          <w:fldChar w:fldCharType="end"/>
+        </w:r>
+      </w:hyperlink>
+    </w:p>
+    <w:p>
+      <w:pPr>
+        <w:pStyle w:val="TableofFigures"/>
+        <w:tabs>
+          <w:tab w:val="right" w:leader="dot" w:pos="9016"/>
+        </w:tabs>
+        <w:rPr>
+          <w:rFonts w:asciiTheme="minorHAnsi" w:eastAsiaTheme="minorEastAsia" w:hAnsiTheme="minorHAnsi"/>
+          <w:noProof/>
+          <w:lang w:eastAsia="en-GB"/>
+        </w:rPr>
+      </w:pPr>
+      <w:hyperlink r:id="rId26" w:anchor="_Toc118458529" w:history="1">
+        <w:r>
+          <w:rPr>
+            <w:rStyle w:val="Hyperlink"/>
+            <w:noProof/>
+          </w:rPr>
+          <w:t>Figure 5 - Highlight of Mermaid Quay https://www.google.co.uk/maps/place/Mermaid+Quay,+Cardiff/@51.4640905,-3.168601,16.11z/data=!4m5!3m4!1s0x486e0337c76d4031:0xf94e95c4c6431b7a!8m2!3d51.4635816!4d-3.1658766 (Accessed: 4th November 2022 11:04)</w:t>
+        </w:r>
+        <w:r>
+          <w:rPr>
+            <w:noProof/>
+            <w:webHidden/>
+          </w:rPr>
+          <w:tab/>
+        </w:r>
+        <w:r>
+          <w:rPr>
+            <w:noProof/>
+            <w:webHidden/>
+          </w:rPr>
+          <w:fldChar w:fldCharType="begin"/>
+        </w:r>
+        <w:r>
+          <w:rPr>
+            <w:noProof/>
+            <w:webHidden/>
+          </w:rPr>
+          <w:instrText xml:space="preserve"> PAGEREF _Toc118458529 \h </w:instrText>
+        </w:r>
+        <w:r>
+          <w:rPr>
+            <w:noProof/>
+            <w:webHidden/>
+          </w:rPr>
+        </w:r>
+        <w:r>
+          <w:rPr>
+            <w:noProof/>
+            <w:webHidden/>
+          </w:rPr>
+          <w:fldChar w:fldCharType="separate"/>
+        </w:r>
+        <w:r>
+          <w:rPr>
+            <w:noProof/>
+            <w:webHidden/>
+          </w:rPr>
+          <w:t>4</w:t>
+        </w:r>
+        <w:r>
+          <w:rPr>
+            <w:noProof/>
+            <w:webHidden/>
+          </w:rPr>
+          <w:fldChar w:fldCharType="end"/>
+        </w:r>
+      </w:hyperlink>
+    </w:p>
+    <w:p>
+      <w:pPr>
+        <w:pStyle w:val="TableofFigures"/>
+        <w:tabs>
+          <w:tab w:val="right" w:leader="dot" w:pos="9016"/>
+        </w:tabs>
+        <w:rPr>
+          <w:rFonts w:asciiTheme="minorHAnsi" w:eastAsiaTheme="minorEastAsia" w:hAnsiTheme="minorHAnsi"/>
+          <w:noProof/>
+          <w:lang w:eastAsia="en-GB"/>
+        </w:rPr>
+      </w:pPr>
+      <w:hyperlink w:anchor="_Toc118458530" w:history="1">
+        <w:r>
+          <w:rPr>
+            <w:rStyle w:val="Hyperlink"/>
+            <w:noProof/>
+          </w:rPr>
+          <w:t>Figure 6 - Map of Cardiff https://www.google.co.uk/maps/@51.4819126,-3.1767277,13z (Accessed: 4</w:t>
+        </w:r>
+        <w:r>
+          <w:rPr>
+            <w:rStyle w:val="Hyperlink"/>
+            <w:noProof/>
+            <w:vertAlign w:val="superscript"/>
+          </w:rPr>
+          <w:t>th</w:t>
+        </w:r>
+        <w:r>
+          <w:rPr>
+            <w:rStyle w:val="Hyperlink"/>
+            <w:noProof/>
+          </w:rPr>
+          <w:t xml:space="preserve"> November 2022 11:04)</w:t>
+        </w:r>
+        <w:r>
+          <w:rPr>
+            <w:noProof/>
+            <w:webHidden/>
+          </w:rPr>
+          <w:tab/>
+        </w:r>
+        <w:r>
+          <w:rPr>
+            <w:noProof/>
+            <w:webHidden/>
+          </w:rPr>
+          <w:fldChar w:fldCharType="begin"/>
+        </w:r>
+        <w:r>
+          <w:rPr>
+            <w:noProof/>
+            <w:webHidden/>
+          </w:rPr>
+          <w:instrText xml:space="preserve"> PAGEREF _Toc118458530 \h </w:instrText>
+        </w:r>
+        <w:r>
+          <w:rPr>
+            <w:noProof/>
+            <w:webHidden/>
+          </w:rPr>
+        </w:r>
+        <w:r>
+          <w:rPr>
+            <w:noProof/>
+            <w:webHidden/>
+          </w:rPr>
+          <w:fldChar w:fldCharType="separate"/>
+        </w:r>
+        <w:r>
+          <w:rPr>
+            <w:noProof/>
+            <w:webHidden/>
+          </w:rPr>
+          <w:t>4</w:t>
+        </w:r>
+        <w:r>
+          <w:rPr>
+            <w:noProof/>
+            <w:webHidden/>
+          </w:rPr>
+          <w:fldChar w:fldCharType="end"/>
+        </w:r>
+      </w:hyperlink>
+    </w:p>
+    <w:p>
+      <w:pPr>
+        <w:pStyle w:val="TableofFigures"/>
+        <w:tabs>
+          <w:tab w:val="right" w:leader="dot" w:pos="9016"/>
+        </w:tabs>
+        <w:rPr>
+          <w:rFonts w:asciiTheme="minorHAnsi" w:eastAsiaTheme="minorEastAsia" w:hAnsiTheme="minorHAnsi"/>
+          <w:noProof/>
+          <w:lang w:eastAsia="en-GB"/>
+        </w:rPr>
+      </w:pPr>
+      <w:hyperlink r:id="rId27" w:anchor="_Toc118458531" w:history="1">
+        <w:r>
+          <w:rPr>
+            <w:rStyle w:val="Hyperlink"/>
+            <w:noProof/>
+          </w:rPr>
+          <w:t>Figure 7 - Map of United Kingdom https://www.google.co.uk/maps/@54.4861569,-7.1862054,6z (Accessed: 4th November 2022 11:15)</w:t>
+        </w:r>
+        <w:r>
+          <w:rPr>
+            <w:noProof/>
+            <w:webHidden/>
+          </w:rPr>
+          <w:tab/>
+        </w:r>
+        <w:r>
+          <w:rPr>
+            <w:noProof/>
+            <w:webHidden/>
+          </w:rPr>
+          <w:fldChar w:fldCharType="begin"/>
+        </w:r>
+        <w:r>
+          <w:rPr>
+            <w:noProof/>
+            <w:webHidden/>
+          </w:rPr>
+          <w:instrText xml:space="preserve"> PAGEREF _Toc118458531 \h </w:instrText>
+        </w:r>
+        <w:r>
+          <w:rPr>
+            <w:noProof/>
+            <w:webHidden/>
+          </w:rPr>
+        </w:r>
+        <w:r>
+          <w:rPr>
+            <w:noProof/>
+            <w:webHidden/>
+          </w:rPr>
+          <w:fldChar w:fldCharType="separate"/>
+        </w:r>
+        <w:r>
+          <w:rPr>
+            <w:noProof/>
+            <w:webHidden/>
+          </w:rPr>
+          <w:t>4</w:t>
+        </w:r>
+        <w:r>
+          <w:rPr>
+            <w:noProof/>
+            <w:webHidden/>
+          </w:rPr>
+          <w:fldChar w:fldCharType="end"/>
+        </w:r>
+      </w:hyperlink>
+    </w:p>
+    <w:p>
+      <w:pPr>
+        <w:pStyle w:val="TableofFigures"/>
+        <w:tabs>
+          <w:tab w:val="right" w:leader="dot" w:pos="9016"/>
+        </w:tabs>
+        <w:rPr>
+          <w:rFonts w:asciiTheme="minorHAnsi" w:eastAsiaTheme="minorEastAsia" w:hAnsiTheme="minorHAnsi"/>
+          <w:noProof/>
+          <w:lang w:eastAsia="en-GB"/>
+        </w:rPr>
+      </w:pPr>
+      <w:hyperlink r:id="rId28" w:anchor="_Toc118458532" w:history="1">
+        <w:r>
+          <w:rPr>
+            <w:rStyle w:val="Hyperlink"/>
+            <w:noProof/>
+          </w:rPr>
+          <w:t>Figure 8 - Place map for Cardiff https://www.google.co.uk/maps/place/Cardiff/@51.5517743,-3.7323955,9z/data=!4m5!3m4!1s0x486e02d434ec53f5:0x143406db6586670e!8m2!3d51.483707!4d-3.1680962 (Accessed: 4th Novemeber 2022 12:46)</w:t>
+        </w:r>
+        <w:r>
+          <w:rPr>
+            <w:noProof/>
+            <w:webHidden/>
+          </w:rPr>
+          <w:tab/>
+        </w:r>
+        <w:r>
+          <w:rPr>
+            <w:noProof/>
+            <w:webHidden/>
+          </w:rPr>
+          <w:fldChar w:fldCharType="begin"/>
+        </w:r>
+        <w:r>
+          <w:rPr>
+            <w:noProof/>
+            <w:webHidden/>
+          </w:rPr>
+          <w:instrText xml:space="preserve"> PAGEREF _Toc118458532 \h </w:instrText>
+        </w:r>
+        <w:r>
+          <w:rPr>
+            <w:noProof/>
+            <w:webHidden/>
+          </w:rPr>
+        </w:r>
+        <w:r>
+          <w:rPr>
+            <w:noProof/>
+            <w:webHidden/>
+          </w:rPr>
+          <w:fldChar w:fldCharType="separate"/>
+        </w:r>
+        <w:r>
+          <w:rPr>
+            <w:noProof/>
+            <w:webHidden/>
+          </w:rPr>
+          <w:t>5</w:t>
         </w:r>
         <w:r>
           <w:rPr>
@@ -1914,12 +3032,12 @@
       <w:pPr>
         <w:pStyle w:val="Heading1"/>
       </w:pPr>
-      <w:bookmarkStart w:id="8" w:name="_Toc118380940"/>
+      <w:bookmarkStart w:id="13" w:name="_Toc118458513"/>
       <w:r>
         <w:lastRenderedPageBreak/>
         <w:t>Bibliography</w:t>
       </w:r>
-      <w:bookmarkEnd w:id="8"/>
+      <w:bookmarkEnd w:id="13"/>
     </w:p>
     <w:p>
       <w:pPr>
@@ -1970,8 +3088,8 @@
       </w:r>
     </w:p>
     <w:sectPr>
-      <w:headerReference w:type="default" r:id="rId17"/>
-      <w:footerReference w:type="default" r:id="rId18"/>
+      <w:headerReference w:type="default" r:id="rId29"/>
+      <w:footerReference w:type="default" r:id="rId30"/>
       <w:pgSz w:w="11906" w:h="16838"/>
       <w:pgMar w:top="1440" w:right="1440" w:bottom="1440" w:left="1440" w:header="708" w:footer="708" w:gutter="0"/>
       <w:pgNumType w:start="0"/>
@@ -2278,13 +3396,57 @@
         <w:t>rd</w:t>
       </w:r>
       <w:r>
-        <w:t xml:space="preserve"> November 2022 </w:t>
-      </w:r>
-      <w:r>
-        <w:t>14:47</w:t>
-      </w:r>
-      <w:r>
-        <w:t>)</w:t>
+        <w:t xml:space="preserve"> November 2022 14:47)</w:t>
+      </w:r>
+    </w:p>
+  </w:footnote>
+  <w:footnote w:id="4">
+    <w:p>
+      <w:pPr>
+        <w:pStyle w:val="FootnoteText"/>
+      </w:pPr>
+      <w:r>
+        <w:rPr>
+          <w:rStyle w:val="FootnoteReference"/>
+        </w:rPr>
+        <w:footnoteRef/>
+      </w:r>
+      <w:r>
+        <w:t xml:space="preserve"> </w:t>
+      </w:r>
+      <w:r>
+        <w:t>https://www.cityevolutions.org.uk/wp-content/uploads/171127-Working-Paper-7-Bristol-Case-Study-Report.pdf</w:t>
+      </w:r>
+      <w:r>
+        <w:t xml:space="preserve"> (Accessed: 4</w:t>
+      </w:r>
+      <w:r>
+        <w:rPr>
+          <w:vertAlign w:val="superscript"/>
+        </w:rPr>
+        <w:t>th</w:t>
+      </w:r>
+      <w:r>
+        <w:t xml:space="preserve"> November 2022 11:10) </w:t>
+      </w:r>
+    </w:p>
+  </w:footnote>
+  <w:footnote w:id="5">
+    <w:p>
+      <w:pPr>
+        <w:pStyle w:val="FootnoteText"/>
+      </w:pPr>
+      <w:r>
+        <w:rPr>
+          <w:rStyle w:val="FootnoteReference"/>
+        </w:rPr>
+        <w:footnoteRef/>
+      </w:r>
+      <w:r>
+        <w:t xml:space="preserve"> </w:t>
+      </w:r>
+      <w:r>
+        <w:t>https://www.walesonline.co.uk/business/business-news/grand-promises-cardiff-bay-success-14070156#:~:text=That%20name%20is%20a%20legacy,into%20the%20city's%20moribund%20docklands.</w:t>
       </w:r>
     </w:p>
   </w:footnote>

--- a/Geography NEA - JN.docx
+++ b/Geography NEA - JN.docx
@@ -8,7 +8,7 @@
           <w:noProof/>
         </w:rPr>
         <w:pict w14:anchorId="2F126720">
-          <v:rect id="Rectangle 461" o:spid="_x0000_s2057" style="position:absolute;margin-left:286.4pt;margin-top:-71.25pt;width:236.9pt;height:198.8pt;z-index:-251658752;visibility:visible;mso-wrap-style:square;v-text-anchor:bottom" filled="f" stroked="f" strokecolor="white" strokeweight="1pt">
+          <v:rect id="Rectangle 461" o:spid="_x0000_s2057" style="position:absolute;margin-left:286.4pt;margin-top:-71.25pt;width:236.9pt;height:198.8pt;z-index:-251657216;visibility:visible;mso-wrap-style:square;v-text-anchor:bottom" filled="f" stroked="f" strokecolor="white" strokeweight="1pt">
             <v:fill opacity="52428f"/>
             <v:shadow color="#d8d8d8" offset="3pt,3pt"/>
             <v:textbox inset="28.8pt,14.4pt,14.4pt,14.4pt">
@@ -73,7 +73,7 @@
           <w:noProof/>
         </w:rPr>
         <w:pict w14:anchorId="58D37C2A">
-          <v:rect id="Rectangle 460" o:spid="_x0000_s2056" style="position:absolute;margin-left:294.85pt;margin-top:-71.25pt;width:227.15pt;height:841.15pt;z-index:-251659776;visibility:visible;mso-wrap-style:square;v-text-anchor:top" fillcolor="#a8d08d [1945]" stroked="f" strokecolor="#d8d8d8"/>
+          <v:rect id="Rectangle 460" o:spid="_x0000_s2056" style="position:absolute;margin-left:294.85pt;margin-top:-71.25pt;width:227.15pt;height:841.15pt;z-index:-251658240;visibility:visible;mso-wrap-style:square;v-text-anchor:top" fillcolor="#a8d08d [1945]" stroked="f" strokecolor="#d8d8d8"/>
         </w:pict>
       </w:r>
       <w:r>
@@ -81,7 +81,7 @@
           <w:noProof/>
         </w:rPr>
         <w:pict w14:anchorId="32EFAC64">
-          <v:rect id="Rectangle 459" o:spid="_x0000_s2055" alt="Light vertical" style="position:absolute;margin-left:285.35pt;margin-top:-71.25pt;width:10.6pt;height:841.15pt;z-index:-251660800;visibility:visible;mso-wrap-style:square;v-text-anchor:middle" fillcolor="#a8d08d [1945]" stroked="f" strokecolor="white" strokeweight="1pt">
+          <v:rect id="Rectangle 459" o:spid="_x0000_s2055" alt="Light vertical" style="position:absolute;margin-left:285.35pt;margin-top:-71.25pt;width:10.6pt;height:841.15pt;z-index:-251659264;visibility:visible;mso-wrap-style:square;v-text-anchor:middle" fillcolor="#a8d08d [1945]" stroked="f" strokecolor="white" strokeweight="1pt">
             <v:fill r:id="rId9" o:title="" opacity="52428f" color2="white [3212]" o:opacity2="52428f" type="pattern"/>
             <v:shadow color="#d8d8d8" offset="3pt,3pt"/>
           </v:rect>
@@ -106,7 +106,7 @@
               <w:noProof/>
             </w:rPr>
             <w:pict w14:anchorId="7B2DA57B">
-              <v:rect id="Rectangle 16" o:spid="_x0000_s2053" style="position:absolute;margin-left:0;margin-top:0;width:548.85pt;height:50.4pt;z-index:251659776;visibility:visible;mso-wrap-style:square;mso-width-percent:900;mso-height-percent:73;mso-top-percent:250;mso-wrap-distance-left:9pt;mso-wrap-distance-top:0;mso-wrap-distance-right:9pt;mso-wrap-distance-bottom:0;mso-position-horizontal:left;mso-position-horizontal-relative:page;mso-position-vertical-relative:page;mso-width-percent:900;mso-height-percent:73;mso-top-percent:250;mso-width-relative:page;mso-height-relative:page;v-text-anchor:middle" o:gfxdata="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" o:allowincell="f" fillcolor="black [3213]" strokecolor="black [3213]" strokeweight="1.5pt">
+              <v:rect id="Rectangle 16" o:spid="_x0000_s2053" style="position:absolute;margin-left:0;margin-top:0;width:548.85pt;height:50.4pt;z-index:251661312;visibility:visible;mso-wrap-style:square;mso-width-percent:900;mso-height-percent:73;mso-top-percent:250;mso-wrap-distance-left:9pt;mso-wrap-distance-top:0;mso-wrap-distance-right:9pt;mso-wrap-distance-bottom:0;mso-position-horizontal:left;mso-position-horizontal-relative:page;mso-position-vertical-relative:page;mso-width-percent:900;mso-height-percent:73;mso-top-percent:250;mso-width-relative:page;mso-height-relative:page;v-text-anchor:middle" o:gfxdata="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" o:allowincell="f" fillcolor="black [3213]" strokecolor="black [3213]" strokeweight="1.5pt">
                 <v:textbox style="mso-fit-shape-to-text:t" inset="14.4pt,,14.4pt">
                   <w:txbxContent>
                     <w:sdt>
@@ -186,14 +186,14 @@
                 <v:stroke joinstyle="miter"/>
                 <v:path gradientshapeok="t" o:connecttype="rect"/>
               </v:shapetype>
-              <v:shape id="_x0000_s2066" type="#_x0000_t202" style="position:absolute;margin-left:139.2pt;margin-top:475.85pt;width:293.4pt;height:.05pt;z-index:251660800;mso-position-horizontal-relative:text;mso-position-vertical-relative:text" wrapcoords="0 0" filled="f" stroked="f">
+              <v:shape id="_x0000_s2066" type="#_x0000_t202" style="position:absolute;margin-left:139.2pt;margin-top:475.85pt;width:293.4pt;height:.05pt;z-index:251662336;mso-position-horizontal-relative:text;mso-position-vertical-relative:text" wrapcoords="0 0" filled="f" stroked="f">
                 <v:textbox style="mso-fit-shape-to-text:t" inset="0,0,0,0">
                   <w:txbxContent>
                     <w:p>
                       <w:pPr>
                         <w:pStyle w:val="Caption"/>
                       </w:pPr>
-                      <w:bookmarkStart w:id="0" w:name="_Toc118458525"/>
+                      <w:bookmarkStart w:id="0" w:name="_Toc118882802"/>
                       <w:r>
                         <w:t xml:space="preserve">Figure </w:t>
                       </w:r>
@@ -243,7 +243,7 @@
               <w:color w:val="FFFFFF" w:themeColor="background1"/>
             </w:rPr>
             <w:drawing>
-              <wp:anchor distT="0" distB="0" distL="114300" distR="114300" simplePos="0" relativeHeight="251569664" behindDoc="0" locked="0" layoutInCell="1" allowOverlap="1" wp14:anchorId="44E0605A" wp14:editId="74AB68A9">
+              <wp:anchor distT="0" distB="0" distL="114300" distR="114300" simplePos="0" relativeHeight="251620864" behindDoc="0" locked="0" layoutInCell="1" allowOverlap="1" wp14:anchorId="44E0605A" wp14:editId="6EEC39EF">
                 <wp:simplePos x="0" y="0"/>
                 <wp:positionH relativeFrom="column">
                   <wp:posOffset>1767840</wp:posOffset>
@@ -438,7 +438,7 @@
               <w:color w:val="FFFFFF" w:themeColor="background1"/>
             </w:rPr>
             <w:pict w14:anchorId="6EDA8C92">
-              <v:rect id="Rectangle 9" o:spid="_x0000_s2058" style="position:absolute;margin-left:285.35pt;margin-top:17.85pt;width:236.1pt;height:236.95pt;z-index:-251657728;visibility:visible;mso-wrap-style:square;v-text-anchor:bottom" filled="f" stroked="f" strokecolor="white" strokeweight="1pt">
+              <v:rect id="Rectangle 9" o:spid="_x0000_s2058" style="position:absolute;margin-left:285.35pt;margin-top:17.85pt;width:236.1pt;height:236.95pt;z-index:-251656192;visibility:visible;mso-wrap-style:square;v-text-anchor:bottom" filled="f" stroked="f" strokecolor="white" strokeweight="1pt">
                 <v:fill opacity="52428f"/>
                 <v:shadow color="#d8d8d8" offset="3pt,3pt"/>
                 <v:textbox inset="28.8pt,14.4pt,14.4pt,14.4pt">
@@ -626,7 +626,7 @@
               <w:r>
                 <w:fldChar w:fldCharType="separate"/>
               </w:r>
-              <w:hyperlink w:anchor="_Toc118458508" w:history="1">
+              <w:hyperlink w:anchor="_Toc118806930" w:history="1">
                 <w:r>
                   <w:rPr>
                     <w:rStyle w:val="Hyperlink"/>
@@ -653,7 +653,7 @@
                     <w:noProof/>
                     <w:webHidden/>
                   </w:rPr>
-                  <w:instrText xml:space="preserve"> PAGEREF _Toc118458508 \h </w:instrText>
+                  <w:instrText xml:space="preserve"> PAGEREF _Toc118806930 \h </w:instrText>
                 </w:r>
                 <w:r>
                   <w:rPr>
@@ -696,7 +696,7 @@
                   <w:lang w:eastAsia="en-GB"/>
                 </w:rPr>
               </w:pPr>
-              <w:hyperlink w:anchor="_Toc118458509" w:history="1">
+              <w:hyperlink w:anchor="_Toc118806931" w:history="1">
                 <w:r>
                   <w:rPr>
                     <w:rStyle w:val="Hyperlink"/>
@@ -723,7 +723,7 @@
                     <w:noProof/>
                     <w:webHidden/>
                   </w:rPr>
-                  <w:instrText xml:space="preserve"> PAGEREF _Toc118458509 \h </w:instrText>
+                  <w:instrText xml:space="preserve"> PAGEREF _Toc118806931 \h </w:instrText>
                 </w:r>
                 <w:r>
                   <w:rPr>
@@ -766,7 +766,7 @@
                   <w:lang w:eastAsia="en-GB"/>
                 </w:rPr>
               </w:pPr>
-              <w:hyperlink w:anchor="_Toc118458510" w:history="1">
+              <w:hyperlink w:anchor="_Toc118806932" w:history="1">
                 <w:r>
                   <w:rPr>
                     <w:rStyle w:val="Hyperlink"/>
@@ -793,7 +793,7 @@
                     <w:noProof/>
                     <w:webHidden/>
                   </w:rPr>
-                  <w:instrText xml:space="preserve"> PAGEREF _Toc118458510 \h </w:instrText>
+                  <w:instrText xml:space="preserve"> PAGEREF _Toc118806932 \h </w:instrText>
                 </w:r>
                 <w:r>
                   <w:rPr>
@@ -836,7 +836,7 @@
                   <w:lang w:eastAsia="en-GB"/>
                 </w:rPr>
               </w:pPr>
-              <w:hyperlink w:anchor="_Toc118458511" w:history="1">
+              <w:hyperlink w:anchor="_Toc118806933" w:history="1">
                 <w:r>
                   <w:rPr>
                     <w:rStyle w:val="Hyperlink"/>
@@ -863,7 +863,7 @@
                     <w:noProof/>
                     <w:webHidden/>
                   </w:rPr>
-                  <w:instrText xml:space="preserve"> PAGEREF _Toc118458511 \h </w:instrText>
+                  <w:instrText xml:space="preserve"> PAGEREF _Toc118806933 \h </w:instrText>
                 </w:r>
                 <w:r>
                   <w:rPr>
@@ -884,6 +884,348 @@
                     <w:webHidden/>
                   </w:rPr>
                   <w:t>2</w:t>
+                </w:r>
+                <w:r>
+                  <w:rPr>
+                    <w:noProof/>
+                    <w:webHidden/>
+                  </w:rPr>
+                  <w:fldChar w:fldCharType="end"/>
+                </w:r>
+              </w:hyperlink>
+            </w:p>
+            <w:p>
+              <w:pPr>
+                <w:pStyle w:val="TOC2"/>
+                <w:tabs>
+                  <w:tab w:val="right" w:leader="dot" w:pos="9016"/>
+                </w:tabs>
+                <w:rPr>
+                  <w:rFonts w:asciiTheme="minorHAnsi" w:eastAsiaTheme="minorEastAsia" w:hAnsiTheme="minorHAnsi"/>
+                  <w:noProof/>
+                  <w:lang w:eastAsia="en-GB"/>
+                </w:rPr>
+              </w:pPr>
+              <w:hyperlink w:anchor="_Toc118806934" w:history="1">
+                <w:r>
+                  <w:rPr>
+                    <w:rStyle w:val="Hyperlink"/>
+                    <w:noProof/>
+                  </w:rPr>
+                  <w:t>Hypothesis Breakdown</w:t>
+                </w:r>
+                <w:r>
+                  <w:rPr>
+                    <w:noProof/>
+                    <w:webHidden/>
+                  </w:rPr>
+                  <w:tab/>
+                </w:r>
+                <w:r>
+                  <w:rPr>
+                    <w:noProof/>
+                    <w:webHidden/>
+                  </w:rPr>
+                  <w:fldChar w:fldCharType="begin"/>
+                </w:r>
+                <w:r>
+                  <w:rPr>
+                    <w:noProof/>
+                    <w:webHidden/>
+                  </w:rPr>
+                  <w:instrText xml:space="preserve"> PAGEREF _Toc118806934 \h </w:instrText>
+                </w:r>
+                <w:r>
+                  <w:rPr>
+                    <w:noProof/>
+                    <w:webHidden/>
+                  </w:rPr>
+                </w:r>
+                <w:r>
+                  <w:rPr>
+                    <w:noProof/>
+                    <w:webHidden/>
+                  </w:rPr>
+                  <w:fldChar w:fldCharType="separate"/>
+                </w:r>
+                <w:r>
+                  <w:rPr>
+                    <w:noProof/>
+                    <w:webHidden/>
+                  </w:rPr>
+                  <w:t>5</w:t>
+                </w:r>
+                <w:r>
+                  <w:rPr>
+                    <w:noProof/>
+                    <w:webHidden/>
+                  </w:rPr>
+                  <w:fldChar w:fldCharType="end"/>
+                </w:r>
+              </w:hyperlink>
+            </w:p>
+            <w:p>
+              <w:pPr>
+                <w:pStyle w:val="TOC3"/>
+                <w:tabs>
+                  <w:tab w:val="left" w:pos="880"/>
+                  <w:tab w:val="right" w:leader="dot" w:pos="9016"/>
+                </w:tabs>
+                <w:rPr>
+                  <w:rFonts w:asciiTheme="minorHAnsi" w:eastAsiaTheme="minorEastAsia" w:hAnsiTheme="minorHAnsi"/>
+                  <w:noProof/>
+                  <w:lang w:eastAsia="en-GB"/>
+                </w:rPr>
+              </w:pPr>
+              <w:hyperlink w:anchor="_Toc118806935" w:history="1">
+                <w:r>
+                  <w:rPr>
+                    <w:rStyle w:val="Hyperlink"/>
+                    <w:noProof/>
+                  </w:rPr>
+                  <w:t>1.</w:t>
+                </w:r>
+                <w:r>
+                  <w:rPr>
+                    <w:rFonts w:asciiTheme="minorHAnsi" w:eastAsiaTheme="minorEastAsia" w:hAnsiTheme="minorHAnsi"/>
+                    <w:noProof/>
+                    <w:lang w:eastAsia="en-GB"/>
+                  </w:rPr>
+                  <w:tab/>
+                </w:r>
+                <w:r>
+                  <w:rPr>
+                    <w:rStyle w:val="Hyperlink"/>
+                    <w:noProof/>
+                  </w:rPr>
+                  <w:t>Crime in Mermaid Quay occurs prevalently</w:t>
+                </w:r>
+                <w:r>
+                  <w:rPr>
+                    <w:noProof/>
+                    <w:webHidden/>
+                  </w:rPr>
+                  <w:tab/>
+                </w:r>
+                <w:r>
+                  <w:rPr>
+                    <w:noProof/>
+                    <w:webHidden/>
+                  </w:rPr>
+                  <w:fldChar w:fldCharType="begin"/>
+                </w:r>
+                <w:r>
+                  <w:rPr>
+                    <w:noProof/>
+                    <w:webHidden/>
+                  </w:rPr>
+                  <w:instrText xml:space="preserve"> PAGEREF _Toc118806935 \h </w:instrText>
+                </w:r>
+                <w:r>
+                  <w:rPr>
+                    <w:noProof/>
+                    <w:webHidden/>
+                  </w:rPr>
+                </w:r>
+                <w:r>
+                  <w:rPr>
+                    <w:noProof/>
+                    <w:webHidden/>
+                  </w:rPr>
+                  <w:fldChar w:fldCharType="separate"/>
+                </w:r>
+                <w:r>
+                  <w:rPr>
+                    <w:noProof/>
+                    <w:webHidden/>
+                  </w:rPr>
+                  <w:t>5</w:t>
+                </w:r>
+                <w:r>
+                  <w:rPr>
+                    <w:noProof/>
+                    <w:webHidden/>
+                  </w:rPr>
+                  <w:fldChar w:fldCharType="end"/>
+                </w:r>
+              </w:hyperlink>
+            </w:p>
+            <w:p>
+              <w:pPr>
+                <w:pStyle w:val="TOC3"/>
+                <w:tabs>
+                  <w:tab w:val="left" w:pos="880"/>
+                  <w:tab w:val="right" w:leader="dot" w:pos="9016"/>
+                </w:tabs>
+                <w:rPr>
+                  <w:rFonts w:asciiTheme="minorHAnsi" w:eastAsiaTheme="minorEastAsia" w:hAnsiTheme="minorHAnsi"/>
+                  <w:noProof/>
+                  <w:lang w:eastAsia="en-GB"/>
+                </w:rPr>
+              </w:pPr>
+              <w:hyperlink w:anchor="_Toc118806936" w:history="1">
+                <w:r>
+                  <w:rPr>
+                    <w:rStyle w:val="Hyperlink"/>
+                    <w:noProof/>
+                  </w:rPr>
+                  <w:t>2.</w:t>
+                </w:r>
+                <w:r>
+                  <w:rPr>
+                    <w:rFonts w:asciiTheme="minorHAnsi" w:eastAsiaTheme="minorEastAsia" w:hAnsiTheme="minorHAnsi"/>
+                    <w:noProof/>
+                    <w:lang w:eastAsia="en-GB"/>
+                  </w:rPr>
+                  <w:tab/>
+                </w:r>
+                <w:r>
+                  <w:rPr>
+                    <w:rStyle w:val="Hyperlink"/>
+                    <w:noProof/>
+                  </w:rPr>
+                  <w:t>Evidence of major forti</w:t>
+                </w:r>
+                <w:r>
+                  <w:rPr>
+                    <w:rStyle w:val="Hyperlink"/>
+                    <w:noProof/>
+                  </w:rPr>
+                  <w:t>f</w:t>
+                </w:r>
+                <w:r>
+                  <w:rPr>
+                    <w:rStyle w:val="Hyperlink"/>
+                    <w:noProof/>
+                  </w:rPr>
+                  <w:t>ication of Mermaid Quay is present.</w:t>
+                </w:r>
+                <w:r>
+                  <w:rPr>
+                    <w:noProof/>
+                    <w:webHidden/>
+                  </w:rPr>
+                  <w:tab/>
+                </w:r>
+                <w:r>
+                  <w:rPr>
+                    <w:noProof/>
+                    <w:webHidden/>
+                  </w:rPr>
+                  <w:fldChar w:fldCharType="begin"/>
+                </w:r>
+                <w:r>
+                  <w:rPr>
+                    <w:noProof/>
+                    <w:webHidden/>
+                  </w:rPr>
+                  <w:instrText xml:space="preserve"> PAGEREF _Toc118806936 \h </w:instrText>
+                </w:r>
+                <w:r>
+                  <w:rPr>
+                    <w:noProof/>
+                    <w:webHidden/>
+                  </w:rPr>
+                </w:r>
+                <w:r>
+                  <w:rPr>
+                    <w:noProof/>
+                    <w:webHidden/>
+                  </w:rPr>
+                  <w:fldChar w:fldCharType="separate"/>
+                </w:r>
+                <w:r>
+                  <w:rPr>
+                    <w:noProof/>
+                    <w:webHidden/>
+                  </w:rPr>
+                  <w:t>6</w:t>
+                </w:r>
+                <w:r>
+                  <w:rPr>
+                    <w:noProof/>
+                    <w:webHidden/>
+                  </w:rPr>
+                  <w:fldChar w:fldCharType="end"/>
+                </w:r>
+              </w:hyperlink>
+            </w:p>
+            <w:p>
+              <w:pPr>
+                <w:pStyle w:val="TOC3"/>
+                <w:tabs>
+                  <w:tab w:val="left" w:pos="880"/>
+                  <w:tab w:val="right" w:leader="dot" w:pos="9016"/>
+                </w:tabs>
+                <w:rPr>
+                  <w:rFonts w:asciiTheme="minorHAnsi" w:eastAsiaTheme="minorEastAsia" w:hAnsiTheme="minorHAnsi"/>
+                  <w:noProof/>
+                  <w:lang w:eastAsia="en-GB"/>
+                </w:rPr>
+              </w:pPr>
+              <w:hyperlink w:anchor="_Toc118806937" w:history="1">
+                <w:r>
+                  <w:rPr>
+                    <w:rStyle w:val="Hyperlink"/>
+                    <w:noProof/>
+                  </w:rPr>
+                  <w:t>3.</w:t>
+                </w:r>
+                <w:r>
+                  <w:rPr>
+                    <w:rFonts w:asciiTheme="minorHAnsi" w:eastAsiaTheme="minorEastAsia" w:hAnsiTheme="minorHAnsi"/>
+                    <w:noProof/>
+                    <w:lang w:eastAsia="en-GB"/>
+                  </w:rPr>
+                  <w:tab/>
+                </w:r>
+                <w:r>
+                  <w:rPr>
+                    <w:rStyle w:val="Hyperlink"/>
+                    <w:noProof/>
+                  </w:rPr>
+                  <w:t>Distribution of fortification is widely spread and even throughout Mermaid Quay.</w:t>
+                </w:r>
+                <w:r>
+                  <w:rPr>
+                    <w:noProof/>
+                    <w:webHidden/>
+                  </w:rPr>
+                  <w:tab/>
+                </w:r>
+                <w:r>
+                  <w:rPr>
+                    <w:noProof/>
+                    <w:webHidden/>
+                  </w:rPr>
+                  <w:fldChar w:fldCharType="begin"/>
+                </w:r>
+                <w:r>
+                  <w:rPr>
+                    <w:noProof/>
+                    <w:webHidden/>
+                  </w:rPr>
+                  <w:instrText xml:space="preserve"> PAGEREF _Toc118806937 \h </w:instrText>
+                </w:r>
+                <w:r>
+                  <w:rPr>
+                    <w:noProof/>
+                    <w:webHidden/>
+                  </w:rPr>
+                </w:r>
+                <w:r>
+                  <w:rPr>
+                    <w:noProof/>
+                    <w:webHidden/>
+                  </w:rPr>
+                  <w:fldChar w:fldCharType="separate"/>
+                </w:r>
+                <w:r>
+                  <w:rPr>
+                    <w:noProof/>
+                    <w:webHidden/>
+                  </w:rPr>
+                  <w:t>6</w:t>
                 </w:r>
                 <w:r>
                   <w:rPr>
@@ -906,7 +1248,7 @@
                   <w:lang w:eastAsia="en-GB"/>
                 </w:rPr>
               </w:pPr>
-              <w:hyperlink w:anchor="_Toc118458512" w:history="1">
+              <w:hyperlink w:anchor="_Toc118806938" w:history="1">
                 <w:r>
                   <w:rPr>
                     <w:rStyle w:val="Hyperlink"/>
@@ -933,7 +1275,7 @@
                     <w:noProof/>
                     <w:webHidden/>
                   </w:rPr>
-                  <w:instrText xml:space="preserve"> PAGEREF _Toc118458512 \h </w:instrText>
+                  <w:instrText xml:space="preserve"> PAGEREF _Toc118806938 \h </w:instrText>
                 </w:r>
                 <w:r>
                   <w:rPr>
@@ -953,7 +1295,7 @@
                     <w:noProof/>
                     <w:webHidden/>
                   </w:rPr>
-                  <w:t>5</w:t>
+                  <w:t>7</w:t>
                 </w:r>
                 <w:r>
                   <w:rPr>
@@ -976,7 +1318,7 @@
                   <w:lang w:eastAsia="en-GB"/>
                 </w:rPr>
               </w:pPr>
-              <w:hyperlink w:anchor="_Toc118458513" w:history="1">
+              <w:hyperlink w:anchor="_Toc118806939" w:history="1">
                 <w:r>
                   <w:rPr>
                     <w:rStyle w:val="Hyperlink"/>
@@ -1003,7 +1345,7 @@
                     <w:noProof/>
                     <w:webHidden/>
                   </w:rPr>
-                  <w:instrText xml:space="preserve"> PAGEREF _Toc118458513 \h </w:instrText>
+                  <w:instrText xml:space="preserve"> PAGEREF _Toc118806939 \h </w:instrText>
                 </w:r>
                 <w:r>
                   <w:rPr>
@@ -1023,7 +1365,7 @@
                     <w:noProof/>
                     <w:webHidden/>
                   </w:rPr>
-                  <w:t>6</w:t>
+                  <w:t>8</w:t>
                 </w:r>
                 <w:r>
                   <w:rPr>
@@ -1058,7 +1400,7 @@
       <w:pPr>
         <w:pStyle w:val="Heading1"/>
       </w:pPr>
-      <w:bookmarkStart w:id="1" w:name="_Toc118458508"/>
+      <w:bookmarkStart w:id="1" w:name="_Toc118806930"/>
       <w:r>
         <w:lastRenderedPageBreak/>
         <w:t>Introduction</w:t>
@@ -1070,7 +1412,7 @@
       <w:pPr>
         <w:pStyle w:val="Heading2"/>
       </w:pPr>
-      <w:bookmarkStart w:id="2" w:name="_Toc118458509"/>
+      <w:bookmarkStart w:id="2" w:name="_Toc118806931"/>
       <w:r>
         <w:t>Hypothesis</w:t>
       </w:r>
@@ -1133,7 +1475,7 @@
       <w:pPr>
         <w:pStyle w:val="Heading2"/>
       </w:pPr>
-      <w:bookmarkStart w:id="3" w:name="_Toc118458510"/>
+      <w:bookmarkStart w:id="3" w:name="_Toc118806932"/>
       <w:r>
         <w:t>Specification Link</w:t>
       </w:r>
@@ -1155,7 +1497,7 @@
       <w:pPr>
         <w:pStyle w:val="Heading2"/>
       </w:pPr>
-      <w:bookmarkStart w:id="4" w:name="_Toc118458511"/>
+      <w:bookmarkStart w:id="4" w:name="_Toc118806933"/>
       <w:r>
         <w:t>Theory and Research</w:t>
       </w:r>
@@ -1171,7 +1513,7 @@
           <w:color w:val="FFFFFF" w:themeColor="background1"/>
         </w:rPr>
         <w:drawing>
-          <wp:anchor distT="0" distB="0" distL="114300" distR="114300" simplePos="0" relativeHeight="251570688" behindDoc="1" locked="0" layoutInCell="1" allowOverlap="1" wp14:anchorId="138F13C3" wp14:editId="6EDB12C1">
+          <wp:anchor distT="0" distB="0" distL="114300" distR="114300" simplePos="0" relativeHeight="251621888" behindDoc="1" locked="0" layoutInCell="1" allowOverlap="1" wp14:anchorId="138F13C3" wp14:editId="777780C7">
             <wp:simplePos x="0" y="0"/>
             <wp:positionH relativeFrom="column">
               <wp:posOffset>-45720</wp:posOffset>
@@ -1268,14 +1610,14 @@
           <w:noProof/>
         </w:rPr>
         <w:pict w14:anchorId="3BD174AD">
-          <v:shape id="_x0000_s2070" type="#_x0000_t202" style="position:absolute;margin-left:-178.5pt;margin-top:55.75pt;width:170.4pt;height:32.65pt;z-index:251661824;mso-position-horizontal-relative:text;mso-position-vertical-relative:text" wrapcoords="-95 0 -95 20855 21600 20855 21600 0 -95 0" stroked="f">
+          <v:shape id="_x0000_s2070" type="#_x0000_t202" style="position:absolute;margin-left:-178.5pt;margin-top:55.75pt;width:170.4pt;height:32.65pt;z-index:251663360;mso-position-horizontal-relative:text;mso-position-vertical-relative:text" wrapcoords="-95 0 -95 20855 21600 20855 21600 0 -95 0" stroked="f">
             <v:textbox style="mso-next-textbox:#_x0000_s2070" inset="0,0,0,0">
               <w:txbxContent>
                 <w:p>
                   <w:pPr>
                     <w:pStyle w:val="Caption"/>
                   </w:pPr>
-                  <w:bookmarkStart w:id="5" w:name="_Toc118458526"/>
+                  <w:bookmarkStart w:id="5" w:name="_Toc118882803"/>
                   <w:r>
                     <w:t xml:space="preserve">Figure </w:t>
                   </w:r>
@@ -1337,7 +1679,7 @@
         </w:rPr>
         <w:lastRenderedPageBreak/>
         <w:pict w14:anchorId="22E2BA3A">
-          <v:shape id="_x0000_s2071" type="#_x0000_t202" style="position:absolute;margin-left:238.2pt;margin-top:138.9pt;width:224.4pt;height:43.5pt;z-index:251662848;mso-position-horizontal-relative:text;mso-position-vertical-relative:text" wrapcoords="-71 0 -71 20855 21600 20855 21600 0 -71 0" stroked="f">
+          <v:shape id="_x0000_s2071" type="#_x0000_t202" style="position:absolute;margin-left:238.2pt;margin-top:138.9pt;width:224.4pt;height:43.5pt;z-index:251664384;mso-position-horizontal-relative:text;mso-position-vertical-relative:text" wrapcoords="-71 0 -71 20855 21600 20855 21600 0 -71 0" stroked="f">
             <v:textbox style="mso-next-textbox:#_x0000_s2071" inset="0,0,0,0">
               <w:txbxContent>
                 <w:p>
@@ -1347,7 +1689,7 @@
                       <w:noProof/>
                     </w:rPr>
                   </w:pPr>
-                  <w:bookmarkStart w:id="6" w:name="_Toc118458527"/>
+                  <w:bookmarkStart w:id="6" w:name="_Toc118882804"/>
                   <w:r>
                     <w:t xml:space="preserve">Figure </w:t>
                   </w:r>
@@ -1393,7 +1735,7 @@
           <w:noProof/>
         </w:rPr>
         <w:drawing>
-          <wp:anchor distT="0" distB="0" distL="114300" distR="114300" simplePos="0" relativeHeight="251627008" behindDoc="1" locked="0" layoutInCell="1" allowOverlap="1" wp14:anchorId="44938290" wp14:editId="656B5D96">
+          <wp:anchor distT="0" distB="0" distL="114300" distR="114300" simplePos="0" relativeHeight="251625984" behindDoc="1" locked="0" layoutInCell="1" allowOverlap="1" wp14:anchorId="44938290" wp14:editId="4DCD61AD">
             <wp:simplePos x="0" y="0"/>
             <wp:positionH relativeFrom="column">
               <wp:posOffset>3009900</wp:posOffset>
@@ -1504,7 +1846,7 @@
           <w:noProof/>
         </w:rPr>
         <w:drawing>
-          <wp:anchor distT="0" distB="0" distL="114300" distR="114300" simplePos="0" relativeHeight="251654656" behindDoc="1" locked="0" layoutInCell="1" allowOverlap="1" wp14:anchorId="3CD0B66E" wp14:editId="62F23DD9">
+          <wp:anchor distT="0" distB="0" distL="114300" distR="114300" simplePos="0" relativeHeight="251630080" behindDoc="1" locked="0" layoutInCell="1" allowOverlap="1" wp14:anchorId="3CD0B66E" wp14:editId="50625E64">
             <wp:simplePos x="0" y="0"/>
             <wp:positionH relativeFrom="column">
               <wp:posOffset>-38100</wp:posOffset>
@@ -1583,7 +1925,7 @@
           <w:noProof/>
         </w:rPr>
         <w:pict w14:anchorId="3A604ED7">
-          <v:shape id="_x0000_s2072" type="#_x0000_t202" style="position:absolute;left:0;text-align:left;margin-left:-220.45pt;margin-top:172.75pt;width:208.8pt;height:22pt;z-index:251663872;mso-position-horizontal-relative:text;mso-position-vertical-relative:text" wrapcoords="-76 0 -76 21073 21600 21073 21600 0 -76 0" stroked="f">
+          <v:shape id="_x0000_s2072" type="#_x0000_t202" style="position:absolute;left:0;text-align:left;margin-left:-220.45pt;margin-top:172.75pt;width:208.8pt;height:22pt;z-index:251665408;mso-position-horizontal-relative:text;mso-position-vertical-relative:text" wrapcoords="-76 0 -76 21073 21600 21073 21600 0 -76 0" stroked="f">
             <v:textbox inset="0,0,0,0">
               <w:txbxContent>
                 <w:p>
@@ -1593,7 +1935,7 @@
                       <w:noProof/>
                     </w:rPr>
                   </w:pPr>
-                  <w:bookmarkStart w:id="7" w:name="_Toc118458528"/>
+                  <w:bookmarkStart w:id="7" w:name="_Toc118882805"/>
                   <w:r>
                     <w:t xml:space="preserve">Figure </w:t>
                   </w:r>
@@ -1640,7 +1982,7 @@
         </w:rPr>
         <w:lastRenderedPageBreak/>
         <w:pict w14:anchorId="2983C071">
-          <v:shape id="_x0000_s2076" type="#_x0000_t202" style="position:absolute;margin-left:330.5pt;margin-top:201.5pt;width:122.7pt;height:105.05pt;z-index:251698176;mso-position-horizontal-relative:text;mso-position-vertical-relative:text" filled="f" stroked="f">
+          <v:shape id="_x0000_s2076" type="#_x0000_t202" style="position:absolute;margin-left:330.5pt;margin-top:201.5pt;width:122.7pt;height:105.05pt;z-index:251667456;mso-position-horizontal-relative:text;mso-position-vertical-relative:text" filled="f" stroked="f">
             <v:textbox inset="0,0,0,0">
               <w:txbxContent>
                 <w:p>
@@ -1650,7 +1992,7 @@
                       <w:noProof/>
                     </w:rPr>
                   </w:pPr>
-                  <w:bookmarkStart w:id="8" w:name="_Toc118458529"/>
+                  <w:bookmarkStart w:id="8" w:name="_Toc118882806"/>
                   <w:r>
                     <w:t xml:space="preserve">Figure </w:t>
                   </w:r>
@@ -1683,7 +2025,7 @@
           <w:noProof/>
         </w:rPr>
         <w:drawing>
-          <wp:anchor distT="0" distB="0" distL="114300" distR="114300" simplePos="0" relativeHeight="251612672" behindDoc="0" locked="0" layoutInCell="1" allowOverlap="1" wp14:anchorId="0D88764B" wp14:editId="130EF2E2">
+          <wp:anchor distT="0" distB="0" distL="114300" distR="114300" simplePos="0" relativeHeight="251623936" behindDoc="0" locked="0" layoutInCell="1" allowOverlap="1" wp14:anchorId="0D88764B" wp14:editId="5B9ADEF8">
             <wp:simplePos x="0" y="0"/>
             <wp:positionH relativeFrom="column">
               <wp:posOffset>0</wp:posOffset>
@@ -1737,7 +2079,7 @@
           <w:noProof/>
         </w:rPr>
         <w:drawing>
-          <wp:anchor distT="0" distB="0" distL="114300" distR="114300" simplePos="0" relativeHeight="251596288" behindDoc="0" locked="0" layoutInCell="1" allowOverlap="1" wp14:anchorId="79D0AACC" wp14:editId="2CEB6109">
+          <wp:anchor distT="0" distB="0" distL="114300" distR="114300" simplePos="0" relativeHeight="251622912" behindDoc="0" locked="0" layoutInCell="1" allowOverlap="1" wp14:anchorId="79D0AACC" wp14:editId="3E945558">
             <wp:simplePos x="0" y="0"/>
             <wp:positionH relativeFrom="column">
               <wp:posOffset>4197350</wp:posOffset>
@@ -1804,12 +2146,15 @@
           <w:noProof/>
         </w:rPr>
         <w:pict w14:anchorId="48B208CB">
-          <v:rect id="_x0000_s2075" style="position:absolute;margin-left:329.55pt;margin-top:84.65pt;width:123.45pt;height:111.85pt;z-index:251696128;mso-position-horizontal-relative:text;mso-position-vertical-relative:text" filled="f" strokecolor="red"/>
+          <v:rect id="_x0000_s2075" style="position:absolute;margin-left:329.55pt;margin-top:84.65pt;width:123.45pt;height:111.85pt;z-index:251666432;mso-position-horizontal-relative:text;mso-position-vertical-relative:text" filled="f" strokecolor="red"/>
         </w:pict>
       </w:r>
       <w:r>
+        <w:rPr>
+          <w:noProof/>
+        </w:rPr>
         <w:drawing>
-          <wp:anchor distT="0" distB="0" distL="114300" distR="114300" simplePos="0" relativeHeight="251624960" behindDoc="0" locked="0" layoutInCell="1" allowOverlap="1" wp14:anchorId="18A2CDC6" wp14:editId="4182E42A">
+          <wp:anchor distT="0" distB="0" distL="114300" distR="114300" simplePos="0" relativeHeight="251624960" behindDoc="0" locked="0" layoutInCell="1" allowOverlap="1" wp14:anchorId="18A2CDC6" wp14:editId="5F68AD4E">
             <wp:simplePos x="0" y="0"/>
             <wp:positionH relativeFrom="column">
               <wp:posOffset>4196080</wp:posOffset>
@@ -1926,10 +2271,13 @@
       <w:pPr>
         <w:pStyle w:val="Caption"/>
       </w:pPr>
-      <w:bookmarkStart w:id="9" w:name="_Toc118458530"/>
-      <w:r>
+      <w:bookmarkStart w:id="9" w:name="_Toc118882807"/>
+      <w:r>
+        <w:rPr>
+          <w:noProof/>
+        </w:rPr>
         <w:drawing>
-          <wp:anchor distT="0" distB="0" distL="114300" distR="114300" simplePos="0" relativeHeight="251639296" behindDoc="0" locked="0" layoutInCell="1" allowOverlap="1" wp14:anchorId="4D85E3D5" wp14:editId="2E6B1AFE">
+          <wp:anchor distT="0" distB="0" distL="114300" distR="114300" simplePos="0" relativeHeight="251629056" behindDoc="0" locked="0" layoutInCell="1" allowOverlap="1" wp14:anchorId="4D85E3D5" wp14:editId="5B29099B">
             <wp:simplePos x="0" y="0"/>
             <wp:positionH relativeFrom="column">
               <wp:posOffset>-84524</wp:posOffset>
@@ -2025,8 +2373,11 @@
     </w:p>
     <w:p>
       <w:r>
+        <w:rPr>
+          <w:noProof/>
+        </w:rPr>
         <w:drawing>
-          <wp:anchor distT="0" distB="0" distL="114300" distR="114300" simplePos="0" relativeHeight="251743744" behindDoc="0" locked="0" layoutInCell="1" allowOverlap="1" wp14:anchorId="255FAA60" wp14:editId="3FF8ED18">
+          <wp:anchor distT="0" distB="0" distL="114300" distR="114300" simplePos="0" relativeHeight="251636224" behindDoc="0" locked="0" layoutInCell="1" allowOverlap="1" wp14:anchorId="255FAA60" wp14:editId="77788E0E">
             <wp:simplePos x="0" y="0"/>
             <wp:positionH relativeFrom="column">
               <wp:posOffset>-2742171</wp:posOffset>
@@ -2086,14 +2437,14 @@
           <w:noProof/>
         </w:rPr>
         <w:pict w14:anchorId="196AAD46">
-          <v:shape id="_x0000_s2078" type="#_x0000_t202" style="position:absolute;margin-left:-217.35pt;margin-top:148pt;width:208.15pt;height:41.05pt;z-index:251702272;mso-position-horizontal-relative:text;mso-position-vertical-relative:text" wrapcoords="-78 0 -78 20855 21600 20855 21600 0 -78 0" stroked="f">
+          <v:shape id="_x0000_s2078" type="#_x0000_t202" style="position:absolute;margin-left:-217.35pt;margin-top:148pt;width:208.15pt;height:41.05pt;z-index:251668480;mso-position-horizontal-relative:text;mso-position-vertical-relative:text" wrapcoords="-78 0 -78 20855 21600 20855 21600 0 -78 0" stroked="f">
             <v:textbox style="mso-next-textbox:#_x0000_s2078;mso-fit-shape-to-text:t" inset="0,0,0,0">
               <w:txbxContent>
                 <w:p>
                   <w:pPr>
                     <w:pStyle w:val="Caption"/>
                   </w:pPr>
-                  <w:bookmarkStart w:id="10" w:name="_Toc118458531"/>
+                  <w:bookmarkStart w:id="10" w:name="_Toc118882808"/>
                   <w:r>
                     <w:t xml:space="preserve">Figure </w:t>
                   </w:r>
@@ -2169,14 +2520,17 @@
     </w:p>
     <w:p>
       <w:r>
+        <w:rPr>
+          <w:noProof/>
+        </w:rPr>
         <w:drawing>
-          <wp:anchor distT="0" distB="0" distL="114300" distR="114300" simplePos="0" relativeHeight="251745792" behindDoc="0" locked="0" layoutInCell="1" allowOverlap="1" wp14:anchorId="5C86D831" wp14:editId="46D9F0C8">
+          <wp:anchor distT="0" distB="0" distL="114300" distR="114300" simplePos="0" relativeHeight="251639296" behindDoc="0" locked="0" layoutInCell="1" allowOverlap="1" wp14:anchorId="5C86D831" wp14:editId="1C88E59C">
             <wp:simplePos x="0" y="0"/>
             <wp:positionH relativeFrom="column">
-              <wp:posOffset>3738185</wp:posOffset>
+              <wp:posOffset>3737610</wp:posOffset>
             </wp:positionH>
             <wp:positionV relativeFrom="paragraph">
-              <wp:posOffset>750191</wp:posOffset>
+              <wp:posOffset>749935</wp:posOffset>
             </wp:positionV>
             <wp:extent cx="975445" cy="99069"/>
             <wp:effectExtent l="0" t="0" r="0" b="0"/>
@@ -2224,14 +2578,14 @@
           <w:noProof/>
         </w:rPr>
         <w:pict w14:anchorId="3DF10D1D">
-          <v:shape id="_x0000_s2079" type="#_x0000_t202" style="position:absolute;margin-left:-.65pt;margin-top:169.8pt;width:372.15pt;height:31.45pt;z-index:251706368;mso-position-horizontal-relative:text;mso-position-vertical-relative:text" wrapcoords="-44 0 -44 21207 21600 21207 21600 0 -44 0" stroked="f">
+          <v:shape id="_x0000_s2079" type="#_x0000_t202" style="position:absolute;margin-left:-.65pt;margin-top:169.8pt;width:372.15pt;height:31.45pt;z-index:251669504;mso-position-horizontal-relative:text;mso-position-vertical-relative:text" wrapcoords="-44 0 -44 21207 21600 21207 21600 0 -44 0" stroked="f">
             <v:textbox inset="0,0,0,0">
               <w:txbxContent>
                 <w:p>
                   <w:pPr>
                     <w:pStyle w:val="Caption"/>
                   </w:pPr>
-                  <w:bookmarkStart w:id="11" w:name="_Toc118458532"/>
+                  <w:bookmarkStart w:id="11" w:name="_Toc118882809"/>
                   <w:r>
                     <w:t xml:space="preserve">Figure </w:t>
                   </w:r>
@@ -2267,8 +2621,11 @@
         </w:pict>
       </w:r>
       <w:r>
+        <w:rPr>
+          <w:noProof/>
+        </w:rPr>
         <w:drawing>
-          <wp:anchor distT="0" distB="0" distL="114300" distR="114300" simplePos="0" relativeHeight="251713024" behindDoc="1" locked="0" layoutInCell="1" allowOverlap="1" wp14:anchorId="16A2D166" wp14:editId="5213836B">
+          <wp:anchor distT="0" distB="0" distL="114300" distR="114300" simplePos="0" relativeHeight="251633152" behindDoc="1" locked="0" layoutInCell="1" allowOverlap="1" wp14:anchorId="16A2D166" wp14:editId="68CC0F6C">
             <wp:simplePos x="0" y="0"/>
             <wp:positionH relativeFrom="column">
               <wp:posOffset>-8255</wp:posOffset>
@@ -2354,6 +2711,612 @@
         <w:t xml:space="preserve">connections between these cities promoting job opportunities and the further share of culture. </w:t>
       </w:r>
     </w:p>
+    <w:p>
+      <w:pPr>
+        <w:pStyle w:val="Heading2"/>
+      </w:pPr>
+      <w:bookmarkStart w:id="12" w:name="_Toc118806934"/>
+      <w:r>
+        <w:t>Hypothesis Breakdown</w:t>
+      </w:r>
+      <w:bookmarkEnd w:id="12"/>
+    </w:p>
+    <w:p>
+      <w:pPr>
+        <w:pStyle w:val="Heading3"/>
+        <w:numPr>
+          <w:ilvl w:val="0"/>
+          <w:numId w:val="6"/>
+        </w:numPr>
+      </w:pPr>
+      <w:bookmarkStart w:id="13" w:name="_Toc118806935"/>
+      <w:r>
+        <w:t>Crime in Mermaid Quay occurs prevalently</w:t>
+      </w:r>
+      <w:bookmarkEnd w:id="13"/>
+    </w:p>
+    <w:p>
+      <w:pPr>
+        <w:ind w:left="720" w:firstLine="720"/>
+      </w:pPr>
+      <w:r>
+        <w:rPr>
+          <w:noProof/>
+        </w:rPr>
+        <w:drawing>
+          <wp:anchor distT="0" distB="0" distL="114300" distR="114300" simplePos="0" relativeHeight="251646464" behindDoc="1" locked="0" layoutInCell="1" allowOverlap="1" wp14:anchorId="475088DB" wp14:editId="6A3844B3">
+            <wp:simplePos x="0" y="0"/>
+            <wp:positionH relativeFrom="column">
+              <wp:posOffset>2842260</wp:posOffset>
+            </wp:positionH>
+            <wp:positionV relativeFrom="paragraph">
+              <wp:posOffset>522605</wp:posOffset>
+            </wp:positionV>
+            <wp:extent cx="2841625" cy="1901190"/>
+            <wp:effectExtent l="0" t="0" r="0" b="0"/>
+            <wp:wrapTight wrapText="bothSides">
+              <wp:wrapPolygon edited="0">
+                <wp:start x="0" y="0"/>
+                <wp:lineTo x="0" y="21427"/>
+                <wp:lineTo x="21431" y="21427"/>
+                <wp:lineTo x="21431" y="0"/>
+                <wp:lineTo x="0" y="0"/>
+              </wp:wrapPolygon>
+            </wp:wrapTight>
+            <wp:docPr id="7" name="Picture 7"/>
+            <wp:cNvGraphicFramePr>
+              <a:graphicFrameLocks xmlns:a="http://schemas.openxmlformats.org/drawingml/2006/main" noChangeAspect="1"/>
+            </wp:cNvGraphicFramePr>
+            <a:graphic xmlns:a="http://schemas.openxmlformats.org/drawingml/2006/main">
+              <a:graphicData uri="http://schemas.openxmlformats.org/drawingml/2006/picture">
+                <pic:pic xmlns:pic="http://schemas.openxmlformats.org/drawingml/2006/picture">
+                  <pic:nvPicPr>
+                    <pic:cNvPr id="0" name="Picture 33"/>
+                    <pic:cNvPicPr>
+                      <a:picLocks noChangeAspect="1" noChangeArrowheads="1"/>
+                    </pic:cNvPicPr>
+                  </pic:nvPicPr>
+                  <pic:blipFill>
+                    <a:blip r:embed="rId22" cstate="print">
+                      <a:extLst>
+                        <a:ext uri="{28A0092B-C50C-407E-A947-70E740481C1C}">
+                          <a14:useLocalDpi xmlns:a14="http://schemas.microsoft.com/office/drawing/2010/main" val="0"/>
+                        </a:ext>
+                      </a:extLst>
+                    </a:blip>
+                    <a:srcRect/>
+                    <a:stretch>
+                      <a:fillRect/>
+                    </a:stretch>
+                  </pic:blipFill>
+                  <pic:spPr bwMode="auto">
+                    <a:xfrm>
+                      <a:off x="0" y="0"/>
+                      <a:ext cx="2841625" cy="1901190"/>
+                    </a:xfrm>
+                    <a:prstGeom prst="rect">
+                      <a:avLst/>
+                    </a:prstGeom>
+                    <a:noFill/>
+                  </pic:spPr>
+                </pic:pic>
+              </a:graphicData>
+            </a:graphic>
+            <wp14:sizeRelH relativeFrom="margin">
+              <wp14:pctWidth>0</wp14:pctWidth>
+            </wp14:sizeRelH>
+            <wp14:sizeRelV relativeFrom="margin">
+              <wp14:pctHeight>0</wp14:pctHeight>
+            </wp14:sizeRelV>
+          </wp:anchor>
+        </w:drawing>
+      </w:r>
+      <w:r>
+        <w:t xml:space="preserve">Fortification of places occurs with the intent of increasing safety and reducing crime in a place. Simply, a place may have high rates of crime and so it fortifies, or it may fortify to start with to prevent crime from taking place in the first place. An example of the former is a castle. These are built on empty ground with many different defensive features in place to protect it. Crime wasn’t necessarily taking place in that spot prior to construction, but in anticipation of potential attacks, features have been included. </w:t>
+      </w:r>
+      <w:r>
+        <w:t xml:space="preserve">In medieval construction, fortress features do differ to modern day techniques, but the concept behind them are the same. </w:t>
+      </w:r>
+    </w:p>
+    <w:p>
+      <w:pPr>
+        <w:ind w:left="720" w:firstLine="720"/>
+      </w:pPr>
+      <w:r>
+        <w:rPr>
+          <w:noProof/>
+        </w:rPr>
+        <w:pict w14:anchorId="5DFB9497">
+          <v:shape id="_x0000_s2082" type="#_x0000_t202" style="position:absolute;left:0;text-align:left;margin-left:223.65pt;margin-top:6.05pt;width:223.35pt;height:51.4pt;z-index:251670528;mso-position-horizontal-relative:text;mso-position-vertical-relative:text" wrapcoords="-60 0 -60 20855 21600 20855 21600 0 -60 0" stroked="f">
+            <v:textbox style="mso-fit-shape-to-text:t" inset="0,0,0,0">
+              <w:txbxContent>
+                <w:p>
+                  <w:pPr>
+                    <w:pStyle w:val="Caption"/>
+                    <w:rPr>
+                      <w:noProof/>
+                    </w:rPr>
+                  </w:pPr>
+                  <w:bookmarkStart w:id="14" w:name="_Toc118882810"/>
+                  <w:r>
+                    <w:t xml:space="preserve">Figure </w:t>
+                  </w:r>
+                  <w:fldSimple w:instr=" SEQ Figure \* ARABIC ">
+                    <w:r>
+                      <w:rPr>
+                        <w:noProof/>
+                      </w:rPr>
+                      <w:t>9</w:t>
+                    </w:r>
+                  </w:fldSimple>
+                  <w:r>
+                    <w:t xml:space="preserve"> - Fortress example </w:t>
+                  </w:r>
+                  <w:r>
+                    <w:t>https://owlcation.com/humanities/What-Life-Was-Like-in-a-Medieval-Castle-Middle-Ages</w:t>
+                  </w:r>
+                  <w:r>
+                    <w:t xml:space="preserve"> (Accessed: 8th November 2022 13:14)</w:t>
+                  </w:r>
+                  <w:bookmarkEnd w:id="14"/>
+                </w:p>
+              </w:txbxContent>
+            </v:textbox>
+            <w10:wrap type="tight"/>
+          </v:shape>
+        </w:pict>
+      </w:r>
+      <w:r>
+        <w:t xml:space="preserve">This can be seen in the modern day when new buildings are built with state-of-the-art surveillance and security, new techniques, but a method that dates back hundreds of years. Some places however take a different approach. Whether the methods used are now out of date, or none were used in the first place, sometimes places and buildings need to update their fortress features due to more crime taking place. Somewhere once relatively safe may start seeing increased rate of crime – especially if their methods of defence have become out of date. </w:t>
+      </w:r>
+    </w:p>
+    <w:p>
+      <w:pPr>
+        <w:ind w:left="720" w:firstLine="720"/>
+      </w:pPr>
+      <w:r>
+        <w:lastRenderedPageBreak/>
+        <w:t xml:space="preserve">Mermaid Quay takes on both approaches. Opening in 1990 and seeing major regeneration since </w:t>
+      </w:r>
+      <w:r>
+        <w:rPr>
+          <w:rStyle w:val="FootnoteReference"/>
+        </w:rPr>
+        <w:footnoteReference w:id="6"/>
+      </w:r>
+      <w:r>
+        <w:t xml:space="preserve"> this hypothesis states that crime in this area has increased. My following hypothesis state that fortification has taken place, and with this I am predicting that this is a result of increased or continued crime in the area. It has undergone regeneration and with this more security features have been introduced, and I want this hypothesis to uncover why this has happened. </w:t>
+      </w:r>
+    </w:p>
+    <w:p>
+      <w:pPr>
+        <w:pStyle w:val="Heading3"/>
+        <w:numPr>
+          <w:ilvl w:val="0"/>
+          <w:numId w:val="6"/>
+        </w:numPr>
+      </w:pPr>
+      <w:bookmarkStart w:id="15" w:name="_Toc118806936"/>
+      <w:r>
+        <w:t>Evidence of major fortification of Mermaid Quay is present.</w:t>
+      </w:r>
+      <w:bookmarkEnd w:id="15"/>
+      <w:r>
+        <w:t xml:space="preserve"> </w:t>
+      </w:r>
+    </w:p>
+    <w:p>
+      <w:pPr>
+        <w:ind w:left="720" w:firstLine="720"/>
+      </w:pPr>
+      <w:r>
+        <w:t xml:space="preserve">For Mermaid Quay to be considered a fortress landscape major fortification will need to have taken place. Features and development will need to be in this area in many forms, however, to maintain a friendly and welcoming feeling </w:t>
+      </w:r>
+      <w:r>
+        <w:t xml:space="preserve">these features cannot be too prevalent or intrusive, or it may ward visitors off. </w:t>
+      </w:r>
+      <w:r>
+        <w:t xml:space="preserve"> </w:t>
+      </w:r>
+      <w:r>
+        <w:t xml:space="preserve">The Big Brother concept is </w:t>
+      </w:r>
+      <w:r>
+        <w:t>a synonym for abuse of government power, particularly in respect to civil liberties, often specifically related to mass surveillance and a lack of choice in society.</w:t>
+      </w:r>
+      <w:r>
+        <w:rPr>
+          <w:rStyle w:val="FootnoteReference"/>
+        </w:rPr>
+        <w:footnoteReference w:id="7"/>
+      </w:r>
+      <w:r>
+        <w:t xml:space="preserve"> In essence </w:t>
+      </w:r>
+      <w:r>
+        <w:t xml:space="preserve">it is the idea of constant surveillance by the government, with the idea of keeping people safe, but is taken too far and people begin to lose their sense of privacy. </w:t>
+      </w:r>
+    </w:p>
+    <w:p>
+      <w:pPr>
+        <w:ind w:left="720" w:firstLine="720"/>
+      </w:pPr>
+      <w:r>
+        <w:rPr>
+          <w:noProof/>
+        </w:rPr>
+        <w:pict w14:anchorId="6523E78A">
+          <v:shape id="_x0000_s2084" type="#_x0000_t202" style="position:absolute;left:0;text-align:left;margin-left:222.7pt;margin-top:172.5pt;width:239.9pt;height:30.7pt;z-index:251674624;mso-position-horizontal-relative:text;mso-position-vertical-relative:text" wrapcoords="-134 0 -134 21207 21600 21207 21600 0 -134 0" stroked="f">
+            <v:textbox style="mso-fit-shape-to-text:t" inset="0,0,0,0">
+              <w:txbxContent>
+                <w:p>
+                  <w:pPr>
+                    <w:pStyle w:val="Caption"/>
+                    <w:rPr>
+                      <w:noProof/>
+                    </w:rPr>
+                  </w:pPr>
+                  <w:bookmarkStart w:id="16" w:name="_Toc118882811"/>
+                  <w:r>
+                    <w:t xml:space="preserve">Figure </w:t>
+                  </w:r>
+                  <w:fldSimple w:instr=" SEQ Figure \* ARABIC ">
+                    <w:r>
+                      <w:rPr>
+                        <w:noProof/>
+                      </w:rPr>
+                      <w:t>10</w:t>
+                    </w:r>
+                  </w:fldSimple>
+                  <w:r>
+                    <w:t xml:space="preserve"> - CCTV Features in Mermaid Quay Joshua Netherton (20th October 2022)</w:t>
+                  </w:r>
+                  <w:bookmarkEnd w:id="16"/>
+                </w:p>
+              </w:txbxContent>
+            </v:textbox>
+            <w10:wrap type="tight"/>
+          </v:shape>
+        </w:pict>
+      </w:r>
+      <w:r>
+        <w:rPr>
+          <w:noProof/>
+        </w:rPr>
+        <w:drawing>
+          <wp:anchor distT="0" distB="0" distL="114300" distR="114300" simplePos="0" relativeHeight="251665920" behindDoc="1" locked="0" layoutInCell="1" allowOverlap="1" wp14:anchorId="5B8D5443" wp14:editId="4B49968C">
+            <wp:simplePos x="0" y="0"/>
+            <wp:positionH relativeFrom="column">
+              <wp:posOffset>4088130</wp:posOffset>
+            </wp:positionH>
+            <wp:positionV relativeFrom="paragraph">
+              <wp:posOffset>405765</wp:posOffset>
+            </wp:positionV>
+            <wp:extent cx="2042160" cy="1531620"/>
+            <wp:effectExtent l="0" t="247650" r="0" b="240030"/>
+            <wp:wrapTight wrapText="bothSides">
+              <wp:wrapPolygon edited="0">
+                <wp:start x="81" y="21707"/>
+                <wp:lineTo x="21439" y="21707"/>
+                <wp:lineTo x="21439" y="215"/>
+                <wp:lineTo x="81" y="215"/>
+                <wp:lineTo x="81" y="21707"/>
+              </wp:wrapPolygon>
+            </wp:wrapTight>
+            <wp:docPr id="9" name="Picture 9" descr="A picture containing text, building&#10;&#10;Description automatically generated"/>
+            <wp:cNvGraphicFramePr>
+              <a:graphicFrameLocks xmlns:a="http://schemas.openxmlformats.org/drawingml/2006/main" noChangeAspect="1"/>
+            </wp:cNvGraphicFramePr>
+            <a:graphic xmlns:a="http://schemas.openxmlformats.org/drawingml/2006/main">
+              <a:graphicData uri="http://schemas.openxmlformats.org/drawingml/2006/picture">
+                <pic:pic xmlns:pic="http://schemas.openxmlformats.org/drawingml/2006/picture">
+                  <pic:nvPicPr>
+                    <pic:cNvPr id="9" name="Picture 9" descr="A picture containing text, building&#10;&#10;Description automatically generated"/>
+                    <pic:cNvPicPr/>
+                  </pic:nvPicPr>
+                  <pic:blipFill>
+                    <a:blip r:embed="rId23" cstate="print">
+                      <a:extLst>
+                        <a:ext uri="{28A0092B-C50C-407E-A947-70E740481C1C}">
+                          <a14:useLocalDpi xmlns:a14="http://schemas.microsoft.com/office/drawing/2010/main" val="0"/>
+                        </a:ext>
+                      </a:extLst>
+                    </a:blip>
+                    <a:stretch>
+                      <a:fillRect/>
+                    </a:stretch>
+                  </pic:blipFill>
+                  <pic:spPr>
+                    <a:xfrm rot="5400000">
+                      <a:off x="0" y="0"/>
+                      <a:ext cx="2042160" cy="1531620"/>
+                    </a:xfrm>
+                    <a:prstGeom prst="rect">
+                      <a:avLst/>
+                    </a:prstGeom>
+                  </pic:spPr>
+                </pic:pic>
+              </a:graphicData>
+            </a:graphic>
+            <wp14:sizeRelH relativeFrom="margin">
+              <wp14:pctWidth>0</wp14:pctWidth>
+            </wp14:sizeRelH>
+            <wp14:sizeRelV relativeFrom="margin">
+              <wp14:pctHeight>0</wp14:pctHeight>
+            </wp14:sizeRelV>
+          </wp:anchor>
+        </w:drawing>
+      </w:r>
+      <w:r>
+        <w:rPr>
+          <w:noProof/>
+        </w:rPr>
+        <w:drawing>
+          <wp:anchor distT="0" distB="0" distL="114300" distR="114300" simplePos="0" relativeHeight="251684352" behindDoc="1" locked="0" layoutInCell="1" allowOverlap="1" wp14:anchorId="4913352A" wp14:editId="6235F6CA">
+            <wp:simplePos x="0" y="0"/>
+            <wp:positionH relativeFrom="column">
+              <wp:posOffset>2813050</wp:posOffset>
+            </wp:positionH>
+            <wp:positionV relativeFrom="paragraph">
+              <wp:posOffset>148590</wp:posOffset>
+            </wp:positionV>
+            <wp:extent cx="1530985" cy="2040890"/>
+            <wp:effectExtent l="0" t="0" r="0" b="0"/>
+            <wp:wrapTight wrapText="bothSides">
+              <wp:wrapPolygon edited="0">
+                <wp:start x="0" y="0"/>
+                <wp:lineTo x="0" y="21371"/>
+                <wp:lineTo x="21233" y="21371"/>
+                <wp:lineTo x="21233" y="0"/>
+                <wp:lineTo x="0" y="0"/>
+              </wp:wrapPolygon>
+            </wp:wrapTight>
+            <wp:docPr id="8" name="Picture 8" descr="A picture containing text, building, outdoor&#10;&#10;Description automatically generated"/>
+            <wp:cNvGraphicFramePr>
+              <a:graphicFrameLocks xmlns:a="http://schemas.openxmlformats.org/drawingml/2006/main" noChangeAspect="1"/>
+            </wp:cNvGraphicFramePr>
+            <a:graphic xmlns:a="http://schemas.openxmlformats.org/drawingml/2006/main">
+              <a:graphicData uri="http://schemas.openxmlformats.org/drawingml/2006/picture">
+                <pic:pic xmlns:pic="http://schemas.openxmlformats.org/drawingml/2006/picture">
+                  <pic:nvPicPr>
+                    <pic:cNvPr id="8" name="Picture 8" descr="A picture containing text, building, outdoor&#10;&#10;Description automatically generated"/>
+                    <pic:cNvPicPr/>
+                  </pic:nvPicPr>
+                  <pic:blipFill>
+                    <a:blip r:embed="rId24" cstate="print">
+                      <a:extLst>
+                        <a:ext uri="{28A0092B-C50C-407E-A947-70E740481C1C}">
+                          <a14:useLocalDpi xmlns:a14="http://schemas.microsoft.com/office/drawing/2010/main" val="0"/>
+                        </a:ext>
+                      </a:extLst>
+                    </a:blip>
+                    <a:stretch>
+                      <a:fillRect/>
+                    </a:stretch>
+                  </pic:blipFill>
+                  <pic:spPr>
+                    <a:xfrm>
+                      <a:off x="0" y="0"/>
+                      <a:ext cx="1530985" cy="2040890"/>
+                    </a:xfrm>
+                    <a:prstGeom prst="rect">
+                      <a:avLst/>
+                    </a:prstGeom>
+                  </pic:spPr>
+                </pic:pic>
+              </a:graphicData>
+            </a:graphic>
+            <wp14:sizeRelH relativeFrom="margin">
+              <wp14:pctWidth>0</wp14:pctWidth>
+            </wp14:sizeRelH>
+            <wp14:sizeRelV relativeFrom="margin">
+              <wp14:pctHeight>0</wp14:pctHeight>
+            </wp14:sizeRelV>
+          </wp:anchor>
+        </w:drawing>
+      </w:r>
+      <w:r>
+        <w:t xml:space="preserve">One thing </w:t>
+      </w:r>
+      <w:r>
+        <w:t xml:space="preserve">that developers </w:t>
+      </w:r>
+      <w:r>
+        <w:t>need to be careful of when fortifying a landscape</w:t>
+      </w:r>
+      <w:r>
+        <w:t xml:space="preserve"> is taking their methods too far and creating this “Big Brother” feeling in a place. There is a fine line between monitoring somewhere to keep it safe, and intrusive surveillance that undoes the job it is trying to do. </w:t>
+      </w:r>
+      <w:r>
+        <w:t xml:space="preserve"> </w:t>
+      </w:r>
+      <w:r>
+        <w:t xml:space="preserve">As seen in Figure 10, Mermaid Quay possesses CCTV throughout and has both public and private surveillance taking place. </w:t>
+      </w:r>
+      <w:r>
+        <w:t xml:space="preserve">Bristol council will monitor Mermaid Quay, but also private businesses will monitor their own property and assets. </w:t>
+      </w:r>
+    </w:p>
+    <w:p>
+      <w:pPr>
+        <w:ind w:left="720" w:firstLine="720"/>
+      </w:pPr>
+      <w:r>
+        <w:t xml:space="preserve">Having visited Mermaid Quay I don’t feel that the security measures in place where overbearing or intrusive, but it was clear there was surveillance taking place more so than other areas of Cardiff Bay. This hypothesis is that major fortification has taken place in this area, and using methods outlined in the next section I intend to prove that this is true, and that the methods are adequate for the needs of Mermaid Quay. </w:t>
+      </w:r>
+    </w:p>
+    <w:p>
+      <w:pPr>
+        <w:pStyle w:val="Heading3"/>
+        <w:numPr>
+          <w:ilvl w:val="0"/>
+          <w:numId w:val="6"/>
+        </w:numPr>
+      </w:pPr>
+      <w:bookmarkStart w:id="17" w:name="_Toc118806937"/>
+      <w:r>
+        <w:t>Distribution of fortification is widely spread and even throughout Mermaid Quay.</w:t>
+      </w:r>
+      <w:bookmarkEnd w:id="17"/>
+      <w:r>
+        <w:t xml:space="preserve"> </w:t>
+      </w:r>
+    </w:p>
+    <w:p>
+      <w:pPr>
+        <w:keepNext/>
+        <w:ind w:left="720" w:firstLine="720"/>
+      </w:pPr>
+      <w:r>
+        <w:t xml:space="preserve">When developing a place sometimes this development can be uneven and areas which get more funding may see further features implemented. </w:t>
+      </w:r>
+      <w:r>
+        <w:t xml:space="preserve">This can happen for many reasons, but typically a divide in finances or funding can result in some areas getting better development than others. Typically, the crime rates reflect this as well. Tending to be higher in the areas with less funding, due to less policing and methods of mitigation. </w:t>
+      </w:r>
+    </w:p>
+    <w:p>
+      <w:pPr>
+        <w:keepNext/>
+        <w:ind w:left="720" w:firstLine="720"/>
+      </w:pPr>
+      <w:r>
+        <w:lastRenderedPageBreak/>
+        <w:t xml:space="preserve">Sometimes, this can occur with no issue, one place has more fortress development because it needs it, and somewhere else doesn’t have as much because it doesn’t need it. In this case, there is nothing bad about this. Adding CCTV – among other features – to somewhere that doesn’t need it can contribute to that “Big Brother” culture, and so it is best </w:t>
+      </w:r>
+      <w:r>
+        <w:rPr>
+          <w:noProof/>
+        </w:rPr>
+        <w:drawing>
+          <wp:anchor distT="0" distB="0" distL="114300" distR="114300" simplePos="0" relativeHeight="251694592" behindDoc="1" locked="0" layoutInCell="1" allowOverlap="1" wp14:anchorId="0E2B9C81" wp14:editId="25AB845D">
+            <wp:simplePos x="0" y="0"/>
+            <wp:positionH relativeFrom="column">
+              <wp:posOffset>342900</wp:posOffset>
+            </wp:positionH>
+            <wp:positionV relativeFrom="paragraph">
+              <wp:posOffset>320040</wp:posOffset>
+            </wp:positionV>
+            <wp:extent cx="2891790" cy="1927860"/>
+            <wp:effectExtent l="0" t="0" r="0" b="0"/>
+            <wp:wrapTight wrapText="bothSides">
+              <wp:wrapPolygon edited="0">
+                <wp:start x="0" y="0"/>
+                <wp:lineTo x="0" y="21344"/>
+                <wp:lineTo x="21486" y="21344"/>
+                <wp:lineTo x="21486" y="0"/>
+                <wp:lineTo x="0" y="0"/>
+              </wp:wrapPolygon>
+            </wp:wrapTight>
+            <wp:docPr id="10" name="Picture 10"/>
+            <wp:cNvGraphicFramePr>
+              <a:graphicFrameLocks xmlns:a="http://schemas.openxmlformats.org/drawingml/2006/main" noChangeAspect="1"/>
+            </wp:cNvGraphicFramePr>
+            <a:graphic xmlns:a="http://schemas.openxmlformats.org/drawingml/2006/main">
+              <a:graphicData uri="http://schemas.openxmlformats.org/drawingml/2006/picture">
+                <pic:pic xmlns:pic="http://schemas.openxmlformats.org/drawingml/2006/picture">
+                  <pic:nvPicPr>
+                    <pic:cNvPr id="0" name="Picture 37"/>
+                    <pic:cNvPicPr>
+                      <a:picLocks noChangeAspect="1" noChangeArrowheads="1"/>
+                    </pic:cNvPicPr>
+                  </pic:nvPicPr>
+                  <pic:blipFill>
+                    <a:blip r:embed="rId25">
+                      <a:extLst>
+                        <a:ext uri="{28A0092B-C50C-407E-A947-70E740481C1C}">
+                          <a14:useLocalDpi xmlns:a14="http://schemas.microsoft.com/office/drawing/2010/main" val="0"/>
+                        </a:ext>
+                      </a:extLst>
+                    </a:blip>
+                    <a:srcRect/>
+                    <a:stretch>
+                      <a:fillRect/>
+                    </a:stretch>
+                  </pic:blipFill>
+                  <pic:spPr bwMode="auto">
+                    <a:xfrm>
+                      <a:off x="0" y="0"/>
+                      <a:ext cx="2891790" cy="1927860"/>
+                    </a:xfrm>
+                    <a:prstGeom prst="rect">
+                      <a:avLst/>
+                    </a:prstGeom>
+                    <a:noFill/>
+                  </pic:spPr>
+                </pic:pic>
+              </a:graphicData>
+            </a:graphic>
+          </wp:anchor>
+        </w:drawing>
+      </w:r>
+      <w:r>
+        <w:t xml:space="preserve">to leave it. </w:t>
+      </w:r>
+    </w:p>
+    <w:p>
+      <w:r>
+        <w:tab/>
+        <w:t>As can be seen in Figure 11, S</w:t>
+      </w:r>
+      <w:r>
+        <w:t>ã</w:t>
+      </w:r>
+      <w:r>
+        <w:t>o Paulo</w:t>
+      </w:r>
+    </w:p>
+    <w:p/>
+    <w:p>
+      <w:r>
+        <w:rPr>
+          <w:noProof/>
+        </w:rPr>
+        <w:pict w14:anchorId="56B72331">
+          <v:shape id="_x0000_s2086" type="#_x0000_t202" style="position:absolute;margin-left:28pt;margin-top:2.25pt;width:227.7pt;height:61.75pt;z-index:251688448;mso-position-horizontal-relative:text;mso-position-vertical-relative:text" wrapcoords="-71 0 -71 21337 21600 21337 21600 0 -71 0" stroked="f">
+            <v:textbox style="mso-fit-shape-to-text:t" inset="0,0,0,0">
+              <w:txbxContent>
+                <w:p>
+                  <w:pPr>
+                    <w:pStyle w:val="Caption"/>
+                    <w:rPr>
+                      <w:noProof/>
+                    </w:rPr>
+                  </w:pPr>
+                  <w:r>
+                    <w:t xml:space="preserve">Figure </w:t>
+                  </w:r>
+                  <w:fldSimple w:instr=" SEQ Figure \* ARABIC ">
+                    <w:r>
+                      <w:rPr>
+                        <w:noProof/>
+                      </w:rPr>
+                      <w:t>11</w:t>
+                    </w:r>
+                  </w:fldSimple>
+                  <w:r>
+                    <w:t xml:space="preserve"> - Uneven development in S</w:t>
+                  </w:r>
+                  <w:r>
+                    <w:t>ã</w:t>
+                  </w:r>
+                  <w:r>
+                    <w:t xml:space="preserve">o Paulo </w:t>
+                  </w:r>
+                  <w:r>
+                    <w:t>https://www.architectural-review.com/essays/exhibitions/uneven-growth-tactical-urbanism-for-expanding-megacities</w:t>
+                  </w:r>
+                  <w:r>
+                    <w:t xml:space="preserve"> (Accessed: 9th November 2022 11:06)</w:t>
+                  </w:r>
+                </w:p>
+              </w:txbxContent>
+            </v:textbox>
+            <w10:wrap type="tight"/>
+          </v:shape>
+        </w:pict>
+      </w:r>
+    </w:p>
+    <w:p/>
     <w:p/>
     <w:p/>
     <w:p/>
@@ -2376,12 +3339,11 @@
       <w:pPr>
         <w:pStyle w:val="Heading1"/>
       </w:pPr>
-      <w:bookmarkStart w:id="12" w:name="_Toc118458512"/>
-      <w:r>
-        <w:lastRenderedPageBreak/>
+      <w:bookmarkStart w:id="18" w:name="_Toc118806938"/>
+      <w:r>
         <w:t>Table of Figures</w:t>
       </w:r>
-      <w:bookmarkEnd w:id="12"/>
+      <w:bookmarkEnd w:id="18"/>
     </w:p>
     <w:p>
       <w:pPr>
@@ -2404,7 +3366,7 @@
       <w:r>
         <w:fldChar w:fldCharType="separate"/>
       </w:r>
-      <w:hyperlink r:id="rId22" w:anchor="_Toc118458525" w:history="1">
+      <w:hyperlink r:id="rId26" w:anchor="_Toc118882802" w:history="1">
         <w:r>
           <w:rPr>
             <w:rStyle w:val="Hyperlink"/>
@@ -2446,7 +3408,7 @@
             <w:noProof/>
             <w:webHidden/>
           </w:rPr>
-          <w:instrText xml:space="preserve"> PAGEREF _Toc118458525 \h </w:instrText>
+          <w:instrText xml:space="preserve"> PAGEREF _Toc118882802 \h </w:instrText>
         </w:r>
         <w:r>
           <w:rPr>
@@ -2489,7 +3451,7 @@
           <w:lang w:eastAsia="en-GB"/>
         </w:rPr>
       </w:pPr>
-      <w:hyperlink r:id="rId23" w:anchor="_Toc118458526" w:history="1">
+      <w:hyperlink r:id="rId27" w:anchor="_Toc118882803" w:history="1">
         <w:r>
           <w:rPr>
             <w:rStyle w:val="Hyperlink"/>
@@ -2531,7 +3493,7 @@
             <w:noProof/>
             <w:webHidden/>
           </w:rPr>
-          <w:instrText xml:space="preserve"> PAGEREF _Toc118458526 \h </w:instrText>
+          <w:instrText xml:space="preserve"> PAGEREF _Toc118882803 \h </w:instrText>
         </w:r>
         <w:r>
           <w:rPr>
@@ -2574,7 +3536,7 @@
           <w:lang w:eastAsia="en-GB"/>
         </w:rPr>
       </w:pPr>
-      <w:hyperlink r:id="rId24" w:anchor="_Toc118458527" w:history="1">
+      <w:hyperlink r:id="rId28" w:anchor="_Toc118882804" w:history="1">
         <w:r>
           <w:rPr>
             <w:rStyle w:val="Hyperlink"/>
@@ -2616,7 +3578,7 @@
             <w:noProof/>
             <w:webHidden/>
           </w:rPr>
-          <w:instrText xml:space="preserve"> PAGEREF _Toc118458527 \h </w:instrText>
+          <w:instrText xml:space="preserve"> PAGEREF _Toc118882804 \h </w:instrText>
         </w:r>
         <w:r>
           <w:rPr>
@@ -2659,7 +3621,7 @@
           <w:lang w:eastAsia="en-GB"/>
         </w:rPr>
       </w:pPr>
-      <w:hyperlink r:id="rId25" w:anchor="_Toc118458528" w:history="1">
+      <w:hyperlink r:id="rId29" w:anchor="_Toc118882805" w:history="1">
         <w:r>
           <w:rPr>
             <w:rStyle w:val="Hyperlink"/>
@@ -2686,7 +3648,7 @@
             <w:noProof/>
             <w:webHidden/>
           </w:rPr>
-          <w:instrText xml:space="preserve"> PAGEREF _Toc118458528 \h </w:instrText>
+          <w:instrText xml:space="preserve"> PAGEREF _Toc118882805 \h </w:instrText>
         </w:r>
         <w:r>
           <w:rPr>
@@ -2729,7 +3691,7 @@
           <w:lang w:eastAsia="en-GB"/>
         </w:rPr>
       </w:pPr>
-      <w:hyperlink r:id="rId26" w:anchor="_Toc118458529" w:history="1">
+      <w:hyperlink r:id="rId30" w:anchor="_Toc118882806" w:history="1">
         <w:r>
           <w:rPr>
             <w:rStyle w:val="Hyperlink"/>
@@ -2756,7 +3718,7 @@
             <w:noProof/>
             <w:webHidden/>
           </w:rPr>
-          <w:instrText xml:space="preserve"> PAGEREF _Toc118458529 \h </w:instrText>
+          <w:instrText xml:space="preserve"> PAGEREF _Toc118882806 \h </w:instrText>
         </w:r>
         <w:r>
           <w:rPr>
@@ -2799,7 +3761,7 @@
           <w:lang w:eastAsia="en-GB"/>
         </w:rPr>
       </w:pPr>
-      <w:hyperlink w:anchor="_Toc118458530" w:history="1">
+      <w:hyperlink w:anchor="_Toc118882807" w:history="1">
         <w:r>
           <w:rPr>
             <w:rStyle w:val="Hyperlink"/>
@@ -2841,7 +3803,7 @@
             <w:noProof/>
             <w:webHidden/>
           </w:rPr>
-          <w:instrText xml:space="preserve"> PAGEREF _Toc118458530 \h </w:instrText>
+          <w:instrText xml:space="preserve"> PAGEREF _Toc118882807 \h </w:instrText>
         </w:r>
         <w:r>
           <w:rPr>
@@ -2884,7 +3846,7 @@
           <w:lang w:eastAsia="en-GB"/>
         </w:rPr>
       </w:pPr>
-      <w:hyperlink r:id="rId27" w:anchor="_Toc118458531" w:history="1">
+      <w:hyperlink r:id="rId31" w:anchor="_Toc118882808" w:history="1">
         <w:r>
           <w:rPr>
             <w:rStyle w:val="Hyperlink"/>
@@ -2911,7 +3873,7 @@
             <w:noProof/>
             <w:webHidden/>
           </w:rPr>
-          <w:instrText xml:space="preserve"> PAGEREF _Toc118458531 \h </w:instrText>
+          <w:instrText xml:space="preserve"> PAGEREF _Toc118882808 \h </w:instrText>
         </w:r>
         <w:r>
           <w:rPr>
@@ -2954,13 +3916,13 @@
           <w:lang w:eastAsia="en-GB"/>
         </w:rPr>
       </w:pPr>
-      <w:hyperlink r:id="rId28" w:anchor="_Toc118458532" w:history="1">
+      <w:hyperlink r:id="rId32" w:anchor="_Toc118882809" w:history="1">
         <w:r>
           <w:rPr>
             <w:rStyle w:val="Hyperlink"/>
             <w:noProof/>
           </w:rPr>
-          <w:t>Figure 8 - Place map for Cardiff https://www.google.co.uk/maps/place/Cardiff/@51.5517743,-3.7323955,9z/data=!4m5!3m4!1s0x486e02d434ec53f5:0x143406db6586670e!8m2!3d51.483707!4d-3.1680962 (Accessed: 4th Novemeber 2022 12:46)</w:t>
+          <w:t>Figure 8 - Place map for Cardiff https://www.google.co.uk/maps/place/Cardiff/@51.5517743,-3.7323955,9z/data=!4m5!3m4!1s0x486e02d434ec53f5:0x143406db6586670e!8m2!3d51.483707!4d-3.1680962 (Accessed: 4th November 2022 12:46)</w:t>
         </w:r>
         <w:r>
           <w:rPr>
@@ -2981,7 +3943,7 @@
             <w:noProof/>
             <w:webHidden/>
           </w:rPr>
-          <w:instrText xml:space="preserve"> PAGEREF _Toc118458532 \h </w:instrText>
+          <w:instrText xml:space="preserve"> PAGEREF _Toc118882809 \h </w:instrText>
         </w:r>
         <w:r>
           <w:rPr>
@@ -3002,6 +3964,146 @@
             <w:webHidden/>
           </w:rPr>
           <w:t>5</w:t>
+        </w:r>
+        <w:r>
+          <w:rPr>
+            <w:noProof/>
+            <w:webHidden/>
+          </w:rPr>
+          <w:fldChar w:fldCharType="end"/>
+        </w:r>
+      </w:hyperlink>
+    </w:p>
+    <w:p>
+      <w:pPr>
+        <w:pStyle w:val="TableofFigures"/>
+        <w:tabs>
+          <w:tab w:val="right" w:leader="dot" w:pos="9016"/>
+        </w:tabs>
+        <w:rPr>
+          <w:rFonts w:asciiTheme="minorHAnsi" w:eastAsiaTheme="minorEastAsia" w:hAnsiTheme="minorHAnsi"/>
+          <w:noProof/>
+          <w:lang w:eastAsia="en-GB"/>
+        </w:rPr>
+      </w:pPr>
+      <w:hyperlink r:id="rId33" w:anchor="_Toc118882810" w:history="1">
+        <w:r>
+          <w:rPr>
+            <w:rStyle w:val="Hyperlink"/>
+            <w:noProof/>
+          </w:rPr>
+          <w:t>Figure 9 - Fortress example https://owlcation.com/humanities/What-Life-Was-Like-in-a-Medieval-Castle-Middle-Ages (Accessed: 8th November 2022 13:14)</w:t>
+        </w:r>
+        <w:r>
+          <w:rPr>
+            <w:noProof/>
+            <w:webHidden/>
+          </w:rPr>
+          <w:tab/>
+        </w:r>
+        <w:r>
+          <w:rPr>
+            <w:noProof/>
+            <w:webHidden/>
+          </w:rPr>
+          <w:fldChar w:fldCharType="begin"/>
+        </w:r>
+        <w:r>
+          <w:rPr>
+            <w:noProof/>
+            <w:webHidden/>
+          </w:rPr>
+          <w:instrText xml:space="preserve"> PAGEREF _Toc118882810 \h </w:instrText>
+        </w:r>
+        <w:r>
+          <w:rPr>
+            <w:noProof/>
+            <w:webHidden/>
+          </w:rPr>
+        </w:r>
+        <w:r>
+          <w:rPr>
+            <w:noProof/>
+            <w:webHidden/>
+          </w:rPr>
+          <w:fldChar w:fldCharType="separate"/>
+        </w:r>
+        <w:r>
+          <w:rPr>
+            <w:noProof/>
+            <w:webHidden/>
+          </w:rPr>
+          <w:t>5</w:t>
+        </w:r>
+        <w:r>
+          <w:rPr>
+            <w:noProof/>
+            <w:webHidden/>
+          </w:rPr>
+          <w:fldChar w:fldCharType="end"/>
+        </w:r>
+      </w:hyperlink>
+    </w:p>
+    <w:p>
+      <w:pPr>
+        <w:pStyle w:val="TableofFigures"/>
+        <w:tabs>
+          <w:tab w:val="right" w:leader="dot" w:pos="9016"/>
+        </w:tabs>
+        <w:rPr>
+          <w:rFonts w:asciiTheme="minorHAnsi" w:eastAsiaTheme="minorEastAsia" w:hAnsiTheme="minorHAnsi"/>
+          <w:noProof/>
+          <w:lang w:eastAsia="en-GB"/>
+        </w:rPr>
+      </w:pPr>
+      <w:hyperlink r:id="rId34" w:anchor="_Toc118882811" w:history="1">
+        <w:r>
+          <w:rPr>
+            <w:rStyle w:val="Hyperlink"/>
+            <w:noProof/>
+          </w:rPr>
+          <w:t>Figure 10 - CCTV Features in Mermaid Quay Joshua Netherton (20th October 2022)</w:t>
+        </w:r>
+        <w:r>
+          <w:rPr>
+            <w:noProof/>
+            <w:webHidden/>
+          </w:rPr>
+          <w:tab/>
+        </w:r>
+        <w:r>
+          <w:rPr>
+            <w:noProof/>
+            <w:webHidden/>
+          </w:rPr>
+          <w:fldChar w:fldCharType="begin"/>
+        </w:r>
+        <w:r>
+          <w:rPr>
+            <w:noProof/>
+            <w:webHidden/>
+          </w:rPr>
+          <w:instrText xml:space="preserve"> PAGEREF _Toc118882811 \h </w:instrText>
+        </w:r>
+        <w:r>
+          <w:rPr>
+            <w:noProof/>
+            <w:webHidden/>
+          </w:rPr>
+        </w:r>
+        <w:r>
+          <w:rPr>
+            <w:noProof/>
+            <w:webHidden/>
+          </w:rPr>
+          <w:fldChar w:fldCharType="separate"/>
+        </w:r>
+        <w:r>
+          <w:rPr>
+            <w:noProof/>
+            <w:webHidden/>
+          </w:rPr>
+          <w:t>6</w:t>
         </w:r>
         <w:r>
           <w:rPr>
@@ -3032,12 +4134,12 @@
       <w:pPr>
         <w:pStyle w:val="Heading1"/>
       </w:pPr>
-      <w:bookmarkStart w:id="13" w:name="_Toc118458513"/>
+      <w:bookmarkStart w:id="19" w:name="_Toc118806939"/>
       <w:r>
         <w:lastRenderedPageBreak/>
         <w:t>Bibliography</w:t>
       </w:r>
-      <w:bookmarkEnd w:id="13"/>
+      <w:bookmarkEnd w:id="19"/>
     </w:p>
     <w:p>
       <w:pPr>
@@ -3088,10 +4190,10 @@
       </w:r>
     </w:p>
     <w:sectPr>
-      <w:headerReference w:type="default" r:id="rId29"/>
-      <w:footerReference w:type="default" r:id="rId30"/>
+      <w:headerReference w:type="default" r:id="rId35"/>
+      <w:footerReference w:type="default" r:id="rId36"/>
       <w:pgSz w:w="11906" w:h="16838"/>
-      <w:pgMar w:top="1440" w:right="1440" w:bottom="1440" w:left="1440" w:header="708" w:footer="708" w:gutter="0"/>
+      <w:pgMar w:top="1440" w:right="1440" w:bottom="1440" w:left="1440" w:header="709" w:footer="709" w:gutter="0"/>
       <w:pgNumType w:start="0"/>
       <w:cols w:space="708"/>
       <w:titlePg/>
@@ -3446,7 +4548,94 @@
         <w:t xml:space="preserve"> </w:t>
       </w:r>
       <w:r>
-        <w:t>https://www.walesonline.co.uk/business/business-news/grand-promises-cardiff-bay-success-14070156#:~:text=That%20name%20is%20a%20legacy,into%20the%20city's%20moribund%20docklands.</w:t>
+        <w:t>https://www.walesonline.co.uk/business/business-news/grand-promises-cardiff-bay-success-14070156#:~:text=That%20name%20is%20a%20legacy,into%20the%20city's%20moribund%20docklands</w:t>
+      </w:r>
+      <w:r>
+        <w:t>.</w:t>
+      </w:r>
+      <w:r>
+        <w:t xml:space="preserve"> (Accessed: 4</w:t>
+      </w:r>
+      <w:r>
+        <w:rPr>
+          <w:vertAlign w:val="superscript"/>
+        </w:rPr>
+        <w:t>th</w:t>
+      </w:r>
+      <w:r>
+        <w:t xml:space="preserve"> November 2022 12:34) </w:t>
+      </w:r>
+    </w:p>
+  </w:footnote>
+  <w:footnote w:id="6">
+    <w:p>
+      <w:pPr>
+        <w:pStyle w:val="FootnoteText"/>
+      </w:pPr>
+      <w:r>
+        <w:rPr>
+          <w:rStyle w:val="FootnoteReference"/>
+        </w:rPr>
+        <w:footnoteRef/>
+      </w:r>
+      <w:r>
+        <w:t xml:space="preserve"> </w:t>
+      </w:r>
+      <w:r>
+        <w:t>https://www.mermaidquay.co.uk/history-of-mermaid-quay/</w:t>
+      </w:r>
+      <w:r>
+        <w:t xml:space="preserve"> (Accessed: 8</w:t>
+      </w:r>
+      <w:r>
+        <w:rPr>
+          <w:vertAlign w:val="superscript"/>
+        </w:rPr>
+        <w:t>th</w:t>
+      </w:r>
+      <w:r>
+        <w:t xml:space="preserve"> November 2022 13:22) </w:t>
+      </w:r>
+    </w:p>
+  </w:footnote>
+  <w:footnote w:id="7">
+    <w:p>
+      <w:pPr>
+        <w:pStyle w:val="FootnoteText"/>
+      </w:pPr>
+      <w:r>
+        <w:rPr>
+          <w:rStyle w:val="FootnoteReference"/>
+        </w:rPr>
+        <w:footnoteRef/>
+      </w:r>
+      <w:r>
+        <w:t xml:space="preserve"> </w:t>
+      </w:r>
+      <w:proofErr w:type="spellStart"/>
+      <w:r>
+        <w:t>Strouf</w:t>
+      </w:r>
+      <w:proofErr w:type="spellEnd"/>
+      <w:r>
+        <w:t>, J. L. H. (2009) The Literature Teacher’s Book of Lists. 2</w:t>
+      </w:r>
+      <w:r>
+        <w:rPr>
+          <w:vertAlign w:val="superscript"/>
+        </w:rPr>
+        <w:t>nd</w:t>
+      </w:r>
+      <w:r>
+        <w:t xml:space="preserve"> </w:t>
+      </w:r>
+      <w:proofErr w:type="spellStart"/>
+      <w:r>
+        <w:t>edn</w:t>
+      </w:r>
+      <w:proofErr w:type="spellEnd"/>
+      <w:r>
+        <w:t>. London: Jossey-Bass.</w:t>
       </w:r>
     </w:p>
   </w:footnote>
@@ -3471,24 +4660,34 @@
         <v:shape id="Text Box 218" o:spid="_x0000_s1026" type="#_x0000_t202" style="position:absolute;margin-left:0;margin-top:0;width:468pt;height:13.45pt;z-index:251660288;visibility:visible;mso-wrap-style:square;mso-width-percent:1000;mso-height-percent:0;mso-wrap-distance-left:9pt;mso-wrap-distance-top:0;mso-wrap-distance-right:9pt;mso-wrap-distance-bottom:0;mso-position-horizontal:left;mso-position-horizontal-relative:margin;mso-position-vertical:center;mso-position-vertical-relative:top-margin-area;mso-width-percent:1000;mso-height-percent:0;mso-width-relative:margin;mso-height-relative:page;v-text-anchor:middle" o:gfxdata="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" o:allowincell="f" filled="f" stroked="f">
           <v:textbox style="mso-fit-shape-to-text:t" inset=",0,,0">
             <w:txbxContent>
-              <w:sdt>
-                <w:sdtPr>
-                  <w:alias w:val="Title"/>
-                  <w:id w:val="78679243"/>
-                  <w:dataBinding w:prefixMappings="xmlns:ns0='http://schemas.openxmlformats.org/package/2006/metadata/core-properties' xmlns:ns1='http://purl.org/dc/elements/1.1/'" w:xpath="/ns0:coreProperties[1]/ns1:title[1]" w:storeItemID="{6C3C8BC8-F283-45AE-878A-BAB7291924A1}"/>
-                  <w:text/>
-                </w:sdtPr>
-                <w:sdtContent>
-                  <w:p>
-                    <w:pPr>
-                      <w:spacing w:after="0" w:line="240" w:lineRule="auto"/>
-                    </w:pPr>
+              <w:p>
+                <w:pPr>
+                  <w:spacing w:after="0" w:line="240" w:lineRule="auto"/>
+                </w:pPr>
+                <w:sdt>
+                  <w:sdtPr>
+                    <w:alias w:val="Title"/>
+                    <w:id w:val="78679243"/>
+                    <w:dataBinding w:prefixMappings="xmlns:ns0='http://schemas.openxmlformats.org/package/2006/metadata/core-properties' xmlns:ns1='http://purl.org/dc/elements/1.1/'" w:xpath="/ns0:coreProperties[1]/ns1:title[1]" w:storeItemID="{6C3C8BC8-F283-45AE-878A-BAB7291924A1}"/>
+                    <w:text/>
+                  </w:sdtPr>
+                  <w:sdtContent>
                     <w:r>
                       <w:t>To what extent is Mermaid Quay a Fortress Landscape?</w:t>
                     </w:r>
-                  </w:p>
-                </w:sdtContent>
-              </w:sdt>
+                  </w:sdtContent>
+                </w:sdt>
+                <w:r>
+                  <w:tab/>
+                </w:r>
+                <w:r>
+                  <w:tab/>
+                </w:r>
+                <w:r>
+                  <w:tab/>
+                  <w:t>Joshua Netherton 0154</w:t>
+                </w:r>
+              </w:p>
             </w:txbxContent>
           </v:textbox>
           <w10:wrap anchorx="margin" anchory="margin"/>
@@ -3816,6 +5015,95 @@
     </w:lvl>
   </w:abstractNum>
   <w:abstractNum w:abstractNumId="3" w15:restartNumberingAfterBreak="0">
+    <w:nsid w:val="291425AB"/>
+    <w:multiLevelType w:val="hybridMultilevel"/>
+    <w:tmpl w:val="A378BCFE"/>
+    <w:lvl w:ilvl="0" w:tplc="0809000F">
+      <w:start w:val="1"/>
+      <w:numFmt w:val="decimal"/>
+      <w:lvlText w:val="%1."/>
+      <w:lvlJc w:val="left"/>
+      <w:pPr>
+        <w:ind w:left="720" w:hanging="360"/>
+      </w:pPr>
+      <w:rPr>
+        <w:rFonts w:hint="default"/>
+      </w:rPr>
+    </w:lvl>
+    <w:lvl w:ilvl="1" w:tplc="08090019" w:tentative="1">
+      <w:start w:val="1"/>
+      <w:numFmt w:val="lowerLetter"/>
+      <w:lvlText w:val="%2."/>
+      <w:lvlJc w:val="left"/>
+      <w:pPr>
+        <w:ind w:left="1440" w:hanging="360"/>
+      </w:pPr>
+    </w:lvl>
+    <w:lvl w:ilvl="2" w:tplc="0809001B" w:tentative="1">
+      <w:start w:val="1"/>
+      <w:numFmt w:val="lowerRoman"/>
+      <w:lvlText w:val="%3."/>
+      <w:lvlJc w:val="right"/>
+      <w:pPr>
+        <w:ind w:left="2160" w:hanging="180"/>
+      </w:pPr>
+    </w:lvl>
+    <w:lvl w:ilvl="3" w:tplc="0809000F" w:tentative="1">
+      <w:start w:val="1"/>
+      <w:numFmt w:val="decimal"/>
+      <w:lvlText w:val="%4."/>
+      <w:lvlJc w:val="left"/>
+      <w:pPr>
+        <w:ind w:left="2880" w:hanging="360"/>
+      </w:pPr>
+    </w:lvl>
+    <w:lvl w:ilvl="4" w:tplc="08090019" w:tentative="1">
+      <w:start w:val="1"/>
+      <w:numFmt w:val="lowerLetter"/>
+      <w:lvlText w:val="%5."/>
+      <w:lvlJc w:val="left"/>
+      <w:pPr>
+        <w:ind w:left="3600" w:hanging="360"/>
+      </w:pPr>
+    </w:lvl>
+    <w:lvl w:ilvl="5" w:tplc="0809001B" w:tentative="1">
+      <w:start w:val="1"/>
+      <w:numFmt w:val="lowerRoman"/>
+      <w:lvlText w:val="%6."/>
+      <w:lvlJc w:val="right"/>
+      <w:pPr>
+        <w:ind w:left="4320" w:hanging="180"/>
+      </w:pPr>
+    </w:lvl>
+    <w:lvl w:ilvl="6" w:tplc="0809000F" w:tentative="1">
+      <w:start w:val="1"/>
+      <w:numFmt w:val="decimal"/>
+      <w:lvlText w:val="%7."/>
+      <w:lvlJc w:val="left"/>
+      <w:pPr>
+        <w:ind w:left="5040" w:hanging="360"/>
+      </w:pPr>
+    </w:lvl>
+    <w:lvl w:ilvl="7" w:tplc="08090019" w:tentative="1">
+      <w:start w:val="1"/>
+      <w:numFmt w:val="lowerLetter"/>
+      <w:lvlText w:val="%8."/>
+      <w:lvlJc w:val="left"/>
+      <w:pPr>
+        <w:ind w:left="5760" w:hanging="360"/>
+      </w:pPr>
+    </w:lvl>
+    <w:lvl w:ilvl="8" w:tplc="0809001B" w:tentative="1">
+      <w:start w:val="1"/>
+      <w:numFmt w:val="lowerRoman"/>
+      <w:lvlText w:val="%9."/>
+      <w:lvlJc w:val="right"/>
+      <w:pPr>
+        <w:ind w:left="6480" w:hanging="180"/>
+      </w:pPr>
+    </w:lvl>
+  </w:abstractNum>
+  <w:abstractNum w:abstractNumId="4" w15:restartNumberingAfterBreak="0">
     <w:nsid w:val="5AF77415"/>
     <w:multiLevelType w:val="hybridMultilevel"/>
     <w:tmpl w:val="55226AD2"/>
@@ -3928,7 +5216,7 @@
       </w:rPr>
     </w:lvl>
   </w:abstractNum>
-  <w:abstractNum w:abstractNumId="4" w15:restartNumberingAfterBreak="0">
+  <w:abstractNum w:abstractNumId="5" w15:restartNumberingAfterBreak="0">
     <w:nsid w:val="68D7435F"/>
     <w:multiLevelType w:val="hybridMultilevel"/>
     <w:tmpl w:val="96F4B5A0"/>
@@ -4019,7 +5307,7 @@
     </w:lvl>
   </w:abstractNum>
   <w:num w:numId="1" w16cid:durableId="1169979832">
-    <w:abstractNumId w:val="4"/>
+    <w:abstractNumId w:val="5"/>
   </w:num>
   <w:num w:numId="2" w16cid:durableId="1538273799">
     <w:abstractNumId w:val="1"/>
@@ -4028,10 +5316,13 @@
     <w:abstractNumId w:val="2"/>
   </w:num>
   <w:num w:numId="4" w16cid:durableId="325206035">
-    <w:abstractNumId w:val="3"/>
+    <w:abstractNumId w:val="4"/>
   </w:num>
   <w:num w:numId="5" w16cid:durableId="1932547562">
     <w:abstractNumId w:val="0"/>
+  </w:num>
+  <w:num w:numId="6" w16cid:durableId="1943342532">
+    <w:abstractNumId w:val="3"/>
   </w:num>
 </w:numbering>
 </file>

--- a/Geography NEA - JN.docx
+++ b/Geography NEA - JN.docx
@@ -193,7 +193,7 @@
                       <w:pPr>
                         <w:pStyle w:val="Caption"/>
                       </w:pPr>
-                      <w:bookmarkStart w:id="0" w:name="_Toc118882802"/>
+                      <w:bookmarkStart w:id="0" w:name="_Toc119061406"/>
                       <w:r>
                         <w:t xml:space="preserve">Figure </w:t>
                       </w:r>
@@ -243,7 +243,7 @@
               <w:color w:val="FFFFFF" w:themeColor="background1"/>
             </w:rPr>
             <w:drawing>
-              <wp:anchor distT="0" distB="0" distL="114300" distR="114300" simplePos="0" relativeHeight="251620864" behindDoc="0" locked="0" layoutInCell="1" allowOverlap="1" wp14:anchorId="44E0605A" wp14:editId="6EEC39EF">
+              <wp:anchor distT="0" distB="0" distL="114300" distR="114300" simplePos="0" relativeHeight="251624960" behindDoc="0" locked="0" layoutInCell="1" allowOverlap="1" wp14:anchorId="44E0605A" wp14:editId="6EEC39EF">
                 <wp:simplePos x="0" y="0"/>
                 <wp:positionH relativeFrom="column">
                   <wp:posOffset>1767840</wp:posOffset>
@@ -626,7 +626,7 @@
               <w:r>
                 <w:fldChar w:fldCharType="separate"/>
               </w:r>
-              <w:hyperlink w:anchor="_Toc118806930" w:history="1">
+              <w:hyperlink w:anchor="_Toc119061395" w:history="1">
                 <w:r>
                   <w:rPr>
                     <w:rStyle w:val="Hyperlink"/>
@@ -653,7 +653,7 @@
                     <w:noProof/>
                     <w:webHidden/>
                   </w:rPr>
-                  <w:instrText xml:space="preserve"> PAGEREF _Toc118806930 \h </w:instrText>
+                  <w:instrText xml:space="preserve"> PAGEREF _Toc119061395 \h </w:instrText>
                 </w:r>
                 <w:r>
                   <w:rPr>
@@ -696,7 +696,7 @@
                   <w:lang w:eastAsia="en-GB"/>
                 </w:rPr>
               </w:pPr>
-              <w:hyperlink w:anchor="_Toc118806931" w:history="1">
+              <w:hyperlink w:anchor="_Toc119061396" w:history="1">
                 <w:r>
                   <w:rPr>
                     <w:rStyle w:val="Hyperlink"/>
@@ -723,7 +723,7 @@
                     <w:noProof/>
                     <w:webHidden/>
                   </w:rPr>
-                  <w:instrText xml:space="preserve"> PAGEREF _Toc118806931 \h </w:instrText>
+                  <w:instrText xml:space="preserve"> PAGEREF _Toc119061396 \h </w:instrText>
                 </w:r>
                 <w:r>
                   <w:rPr>
@@ -766,7 +766,7 @@
                   <w:lang w:eastAsia="en-GB"/>
                 </w:rPr>
               </w:pPr>
-              <w:hyperlink w:anchor="_Toc118806932" w:history="1">
+              <w:hyperlink w:anchor="_Toc119061397" w:history="1">
                 <w:r>
                   <w:rPr>
                     <w:rStyle w:val="Hyperlink"/>
@@ -793,7 +793,7 @@
                     <w:noProof/>
                     <w:webHidden/>
                   </w:rPr>
-                  <w:instrText xml:space="preserve"> PAGEREF _Toc118806932 \h </w:instrText>
+                  <w:instrText xml:space="preserve"> PAGEREF _Toc119061397 \h </w:instrText>
                 </w:r>
                 <w:r>
                   <w:rPr>
@@ -836,7 +836,7 @@
                   <w:lang w:eastAsia="en-GB"/>
                 </w:rPr>
               </w:pPr>
-              <w:hyperlink w:anchor="_Toc118806933" w:history="1">
+              <w:hyperlink w:anchor="_Toc119061398" w:history="1">
                 <w:r>
                   <w:rPr>
                     <w:rStyle w:val="Hyperlink"/>
@@ -863,7 +863,7 @@
                     <w:noProof/>
                     <w:webHidden/>
                   </w:rPr>
-                  <w:instrText xml:space="preserve"> PAGEREF _Toc118806933 \h </w:instrText>
+                  <w:instrText xml:space="preserve"> PAGEREF _Toc119061398 \h </w:instrText>
                 </w:r>
                 <w:r>
                   <w:rPr>
@@ -906,7 +906,7 @@
                   <w:lang w:eastAsia="en-GB"/>
                 </w:rPr>
               </w:pPr>
-              <w:hyperlink w:anchor="_Toc118806934" w:history="1">
+              <w:hyperlink w:anchor="_Toc119061399" w:history="1">
                 <w:r>
                   <w:rPr>
                     <w:rStyle w:val="Hyperlink"/>
@@ -933,7 +933,7 @@
                     <w:noProof/>
                     <w:webHidden/>
                   </w:rPr>
-                  <w:instrText xml:space="preserve"> PAGEREF _Toc118806934 \h </w:instrText>
+                  <w:instrText xml:space="preserve"> PAGEREF _Toc119061399 \h </w:instrText>
                 </w:r>
                 <w:r>
                   <w:rPr>
@@ -953,7 +953,7 @@
                     <w:noProof/>
                     <w:webHidden/>
                   </w:rPr>
-                  <w:t>5</w:t>
+                  <w:t>6</w:t>
                 </w:r>
                 <w:r>
                   <w:rPr>
@@ -977,7 +977,7 @@
                   <w:lang w:eastAsia="en-GB"/>
                 </w:rPr>
               </w:pPr>
-              <w:hyperlink w:anchor="_Toc118806935" w:history="1">
+              <w:hyperlink w:anchor="_Toc119061400" w:history="1">
                 <w:r>
                   <w:rPr>
                     <w:rStyle w:val="Hyperlink"/>
@@ -1019,7 +1019,7 @@
                     <w:noProof/>
                     <w:webHidden/>
                   </w:rPr>
-                  <w:instrText xml:space="preserve"> PAGEREF _Toc118806935 \h </w:instrText>
+                  <w:instrText xml:space="preserve"> PAGEREF _Toc119061400 \h </w:instrText>
                 </w:r>
                 <w:r>
                   <w:rPr>
@@ -1039,7 +1039,7 @@
                     <w:noProof/>
                     <w:webHidden/>
                   </w:rPr>
-                  <w:t>5</w:t>
+                  <w:t>6</w:t>
                 </w:r>
                 <w:r>
                   <w:rPr>
@@ -1063,7 +1063,7 @@
                   <w:lang w:eastAsia="en-GB"/>
                 </w:rPr>
               </w:pPr>
-              <w:hyperlink w:anchor="_Toc118806936" w:history="1">
+              <w:hyperlink w:anchor="_Toc119061401" w:history="1">
                 <w:r>
                   <w:rPr>
                     <w:rStyle w:val="Hyperlink"/>
@@ -1084,21 +1084,7 @@
                     <w:rStyle w:val="Hyperlink"/>
                     <w:noProof/>
                   </w:rPr>
-                  <w:t>Evidence of major forti</w:t>
-                </w:r>
-                <w:r>
-                  <w:rPr>
-                    <w:rStyle w:val="Hyperlink"/>
-                    <w:noProof/>
-                  </w:rPr>
-                  <w:t>f</w:t>
-                </w:r>
-                <w:r>
-                  <w:rPr>
-                    <w:rStyle w:val="Hyperlink"/>
-                    <w:noProof/>
-                  </w:rPr>
-                  <w:t>ication of Mermaid Quay is present.</w:t>
+                  <w:t>Evidence of major fortification of Mermaid Quay is present.</w:t>
                 </w:r>
                 <w:r>
                   <w:rPr>
@@ -1119,7 +1105,7 @@
                     <w:noProof/>
                     <w:webHidden/>
                   </w:rPr>
-                  <w:instrText xml:space="preserve"> PAGEREF _Toc118806936 \h </w:instrText>
+                  <w:instrText xml:space="preserve"> PAGEREF _Toc119061401 \h </w:instrText>
                 </w:r>
                 <w:r>
                   <w:rPr>
@@ -1163,7 +1149,7 @@
                   <w:lang w:eastAsia="en-GB"/>
                 </w:rPr>
               </w:pPr>
-              <w:hyperlink w:anchor="_Toc118806937" w:history="1">
+              <w:hyperlink w:anchor="_Toc119061402" w:history="1">
                 <w:r>
                   <w:rPr>
                     <w:rStyle w:val="Hyperlink"/>
@@ -1205,7 +1191,7 @@
                     <w:noProof/>
                     <w:webHidden/>
                   </w:rPr>
-                  <w:instrText xml:space="preserve"> PAGEREF _Toc118806937 \h </w:instrText>
+                  <w:instrText xml:space="preserve"> PAGEREF _Toc119061402 \h </w:instrText>
                 </w:r>
                 <w:r>
                   <w:rPr>
@@ -1225,7 +1211,7 @@
                     <w:noProof/>
                     <w:webHidden/>
                   </w:rPr>
-                  <w:t>6</w:t>
+                  <w:t>7</w:t>
                 </w:r>
                 <w:r>
                   <w:rPr>
@@ -1248,7 +1234,7 @@
                   <w:lang w:eastAsia="en-GB"/>
                 </w:rPr>
               </w:pPr>
-              <w:hyperlink w:anchor="_Toc118806938" w:history="1">
+              <w:hyperlink w:anchor="_Toc119061403" w:history="1">
                 <w:r>
                   <w:rPr>
                     <w:rStyle w:val="Hyperlink"/>
@@ -1275,7 +1261,7 @@
                     <w:noProof/>
                     <w:webHidden/>
                   </w:rPr>
-                  <w:instrText xml:space="preserve"> PAGEREF _Toc118806938 \h </w:instrText>
+                  <w:instrText xml:space="preserve"> PAGEREF _Toc119061403 \h </w:instrText>
                 </w:r>
                 <w:r>
                   <w:rPr>
@@ -1295,7 +1281,7 @@
                     <w:noProof/>
                     <w:webHidden/>
                   </w:rPr>
-                  <w:t>7</w:t>
+                  <w:t>8</w:t>
                 </w:r>
                 <w:r>
                   <w:rPr>
@@ -1318,7 +1304,7 @@
                   <w:lang w:eastAsia="en-GB"/>
                 </w:rPr>
               </w:pPr>
-              <w:hyperlink w:anchor="_Toc118806939" w:history="1">
+              <w:hyperlink w:anchor="_Toc119061404" w:history="1">
                 <w:r>
                   <w:rPr>
                     <w:rStyle w:val="Hyperlink"/>
@@ -1345,7 +1331,7 @@
                     <w:noProof/>
                     <w:webHidden/>
                   </w:rPr>
-                  <w:instrText xml:space="preserve"> PAGEREF _Toc118806939 \h </w:instrText>
+                  <w:instrText xml:space="preserve"> PAGEREF _Toc119061404 \h </w:instrText>
                 </w:r>
                 <w:r>
                   <w:rPr>
@@ -1365,7 +1351,7 @@
                     <w:noProof/>
                     <w:webHidden/>
                   </w:rPr>
-                  <w:t>8</w:t>
+                  <w:t>9</w:t>
                 </w:r>
                 <w:r>
                   <w:rPr>
@@ -1400,7 +1386,7 @@
       <w:pPr>
         <w:pStyle w:val="Heading1"/>
       </w:pPr>
-      <w:bookmarkStart w:id="1" w:name="_Toc118806930"/>
+      <w:bookmarkStart w:id="1" w:name="_Toc119061395"/>
       <w:r>
         <w:lastRenderedPageBreak/>
         <w:t>Introduction</w:t>
@@ -1412,7 +1398,7 @@
       <w:pPr>
         <w:pStyle w:val="Heading2"/>
       </w:pPr>
-      <w:bookmarkStart w:id="2" w:name="_Toc118806931"/>
+      <w:bookmarkStart w:id="2" w:name="_Toc119061396"/>
       <w:r>
         <w:t>Hypothesis</w:t>
       </w:r>
@@ -1475,36 +1461,49 @@
       <w:pPr>
         <w:pStyle w:val="Heading2"/>
       </w:pPr>
-      <w:bookmarkStart w:id="3" w:name="_Toc118806932"/>
+      <w:bookmarkStart w:id="3" w:name="_Toc119061397"/>
       <w:r>
         <w:t>Specification Link</w:t>
       </w:r>
       <w:bookmarkEnd w:id="3"/>
     </w:p>
     <w:p>
-      <w:r>
-        <w:tab/>
-        <w:t xml:space="preserve">My title links to multiple sections of the course. 3.2.1.1 is Globalisation and in a world ever expanding and growing, in terms of both population and security, fortress landscapes are both changing and growing ever more prevalent. Section 3.2.3.2 is Urban Forms, and different ways of fortifying links to this section.  In Section 3.2.2.1 which is the nature and importance of place allows me to look at why somewhere like Mermaid Quay would be fortified. </w:t>
+      <w:pPr>
+        <w:ind w:firstLine="720"/>
+      </w:pPr>
+      <w:r>
+        <w:t>Throughout this document links will be made to the subject specification, which is AQA A-Level geography. The work I am doing will come from a certain section of the course I am studying and will typically link to more than once section. My investigation title is “To what extend is Mermaid Quay a fortress landscape?” This ties into primarily section 3.2.1.1 Globalisation and 3.2.3.2 Urban forms. Here we can investigate how Mermaid Quay is developed as a Fortress Landscape while serving its purpose as a shopping centre in the Cardiff Bay area.</w:t>
       </w:r>
     </w:p>
     <w:p>
       <w:r>
         <w:tab/>
-        <w:t xml:space="preserve">Finally, the skills I will use to collect data links to Section 3.2.2.3, where I will use both numerical and worded sources of data to answer my sub-questions. </w:t>
+        <w:t xml:space="preserve">My title links to multiple sections of the course. 3.2.1.1 is Globalisation and in a world ever expanding and growing, in terms of both population and security, fortress landscapes are both changing and growing ever more prevalent. Section 3.2.3.2 is Urban Forms, and different ways of fortifying links to this section.  In Section 3.2.2.1 which is the nature and importance of place allows me to look at why somewhere like Mermaid Quay would be fortified.  </w:t>
       </w:r>
     </w:p>
     <w:p>
       <w:pPr>
-        <w:pStyle w:val="Heading2"/>
-      </w:pPr>
-      <w:bookmarkStart w:id="4" w:name="_Toc118806933"/>
-      <w:r>
-        <w:t>Theory and Research</w:t>
-      </w:r>
-      <w:bookmarkEnd w:id="4"/>
+        <w:ind w:firstLine="720"/>
+      </w:pPr>
+      <w:r>
+        <w:t xml:space="preserve">Finally, the skills I will use to collect data links to Section 3.2.2.3, where I will use both numerical and worded sources of data to answer my sub-questions. </w:t>
+      </w:r>
     </w:p>
     <w:p>
       <w:pPr>
+        <w:pStyle w:val="Heading2"/>
+      </w:pPr>
+      <w:bookmarkStart w:id="4" w:name="_Toc119061398"/>
+      <w:r>
+        <w:t>Theory and Research</w:t>
+      </w:r>
+      <w:bookmarkEnd w:id="4"/>
+      <w:r>
+        <w:t xml:space="preserve"> </w:t>
+      </w:r>
+    </w:p>
+    <w:p>
+      <w:pPr>
         <w:ind w:firstLine="720"/>
       </w:pPr>
       <w:r>
@@ -1513,22 +1512,22 @@
           <w:color w:val="FFFFFF" w:themeColor="background1"/>
         </w:rPr>
         <w:drawing>
-          <wp:anchor distT="0" distB="0" distL="114300" distR="114300" simplePos="0" relativeHeight="251621888" behindDoc="1" locked="0" layoutInCell="1" allowOverlap="1" wp14:anchorId="138F13C3" wp14:editId="777780C7">
+          <wp:anchor distT="0" distB="0" distL="114300" distR="114300" simplePos="0" relativeHeight="251637248" behindDoc="1" locked="0" layoutInCell="1" allowOverlap="1" wp14:anchorId="138F13C3" wp14:editId="1380726E">
             <wp:simplePos x="0" y="0"/>
             <wp:positionH relativeFrom="column">
-              <wp:posOffset>-45720</wp:posOffset>
+              <wp:posOffset>21590</wp:posOffset>
             </wp:positionH>
             <wp:positionV relativeFrom="paragraph">
-              <wp:posOffset>1116965</wp:posOffset>
+              <wp:posOffset>859790</wp:posOffset>
             </wp:positionV>
-            <wp:extent cx="2164080" cy="2164080"/>
+            <wp:extent cx="2004695" cy="2004695"/>
             <wp:effectExtent l="0" t="0" r="0" b="0"/>
             <wp:wrapTight wrapText="bothSides">
               <wp:wrapPolygon edited="0">
                 <wp:start x="0" y="0"/>
-                <wp:lineTo x="0" y="21486"/>
-                <wp:lineTo x="21486" y="21486"/>
-                <wp:lineTo x="21486" y="0"/>
+                <wp:lineTo x="0" y="21347"/>
+                <wp:lineTo x="21347" y="21347"/>
+                <wp:lineTo x="21347" y="0"/>
                 <wp:lineTo x="0" y="0"/>
               </wp:wrapPolygon>
             </wp:wrapTight>
@@ -1561,7 +1560,7 @@
                   <pic:spPr bwMode="auto">
                     <a:xfrm>
                       <a:off x="0" y="0"/>
-                      <a:ext cx="2164080" cy="2164080"/>
+                      <a:ext cx="2004695" cy="2004695"/>
                     </a:xfrm>
                     <a:prstGeom prst="rect">
                       <a:avLst/>
@@ -1581,43 +1580,35 @@
         </w:drawing>
       </w:r>
       <w:r>
-        <w:t xml:space="preserve">Throughout this document links will be made to the subject specification, which is AQA A-Level geography. The work I am doing will come from a certain section of the course I am studying and will typically link to more than once section. My investigation title is “To what extend is Mermaid Quay a fortress landscape?” This ties into primarily section 3.2.1.1 Globalisation and 3.2.3.2 Urban forms. Here we can investigate how Mermaid Quay is developed as a Fortress Landscape while serving its purpose as a shopping centre in the Cardiff Bay area. </w:t>
+        <w:t xml:space="preserve">Fortress Landscapes </w:t>
+      </w:r>
+      <w:r>
+        <w:t xml:space="preserve">are deliberately landscaped and designed around security, protection, surveillance, and exclusion. </w:t>
+      </w:r>
+      <w:r>
+        <w:rPr>
+          <w:rStyle w:val="FootnoteReference"/>
+        </w:rPr>
+        <w:footnoteReference w:id="1"/>
+      </w:r>
+      <w:r>
+        <w:t xml:space="preserve"> More prevalent in medieval era constructions you can visually see the defences in place, such as walls and moats, along with typical construction taking place at strategic high points with good visibility. Theses methods are done with the intend to provide the most security and safety to the inhabitants of the facility. </w:t>
       </w:r>
     </w:p>
     <w:p>
-      <w:pPr>
-        <w:ind w:firstLine="720"/>
-      </w:pPr>
-      <w:r>
-        <w:t xml:space="preserve">Fortress Landscapes </w:t>
-      </w:r>
-      <w:r>
-        <w:t xml:space="preserve">are deliberately landscaped and designed around security, protection, surveillance, and exclusion. </w:t>
-      </w:r>
-      <w:r>
-        <w:rPr>
-          <w:rStyle w:val="FootnoteReference"/>
-        </w:rPr>
-        <w:footnoteReference w:id="1"/>
-      </w:r>
-      <w:r>
-        <w:t xml:space="preserve"> More prevalent in medieval era constructions you can visually see the defences in place, such as walls and moats, along with typical construction taking place at strategic high points with good visibility. Theses methods are done with the intend to provide the most security and safety to the inhabitants of the facility. </w:t>
-      </w:r>
-    </w:p>
-    <w:p>
       <w:r>
         <w:rPr>
           <w:noProof/>
         </w:rPr>
         <w:pict w14:anchorId="3BD174AD">
-          <v:shape id="_x0000_s2070" type="#_x0000_t202" style="position:absolute;margin-left:-178.5pt;margin-top:55.75pt;width:170.4pt;height:32.65pt;z-index:251663360;mso-position-horizontal-relative:text;mso-position-vertical-relative:text" wrapcoords="-95 0 -95 20855 21600 20855 21600 0 -95 0" stroked="f">
+          <v:shape id="_x0000_s2070" type="#_x0000_t202" style="position:absolute;margin-left:-165.25pt;margin-top:149.65pt;width:165.95pt;height:32.65pt;z-index:251663360;mso-position-horizontal-relative:text;mso-position-vertical-relative:text" wrapcoords="-95 0 -95 20855 21600 20855 21600 0 -95 0" stroked="f">
             <v:textbox style="mso-next-textbox:#_x0000_s2070" inset="0,0,0,0">
               <w:txbxContent>
                 <w:p>
                   <w:pPr>
                     <w:pStyle w:val="Caption"/>
                   </w:pPr>
-                  <w:bookmarkStart w:id="5" w:name="_Toc118882803"/>
+                  <w:bookmarkStart w:id="5" w:name="_Toc119061407"/>
                   <w:r>
                     <w:t xml:space="preserve">Figure </w:t>
                   </w:r>
@@ -1650,6 +1641,9 @@
                   <w:r>
                     <w:t xml:space="preserve"> November 10:01</w:t>
                   </w:r>
+                  <w:r>
+                    <w:t>)</w:t>
+                  </w:r>
                   <w:bookmarkEnd w:id="5"/>
                 </w:p>
               </w:txbxContent>
@@ -1679,7 +1673,7 @@
         </w:rPr>
         <w:lastRenderedPageBreak/>
         <w:pict w14:anchorId="22E2BA3A">
-          <v:shape id="_x0000_s2071" type="#_x0000_t202" style="position:absolute;margin-left:238.2pt;margin-top:138.9pt;width:224.4pt;height:43.5pt;z-index:251664384;mso-position-horizontal-relative:text;mso-position-vertical-relative:text" wrapcoords="-71 0 -71 20855 21600 20855 21600 0 -71 0" stroked="f">
+          <v:shape id="_x0000_s2071" type="#_x0000_t202" style="position:absolute;margin-left:211.45pt;margin-top:183.8pt;width:224.4pt;height:43.5pt;z-index:251664384;mso-position-horizontal-relative:text;mso-position-vertical-relative:text" wrapcoords="-71 0 -71 20855 21600 20855 21600 0 -71 0" stroked="f">
             <v:textbox style="mso-next-textbox:#_x0000_s2071" inset="0,0,0,0">
               <w:txbxContent>
                 <w:p>
@@ -1689,7 +1683,7 @@
                       <w:noProof/>
                     </w:rPr>
                   </w:pPr>
-                  <w:bookmarkStart w:id="6" w:name="_Toc118882804"/>
+                  <w:bookmarkStart w:id="6" w:name="_Toc119061408"/>
                   <w:r>
                     <w:t xml:space="preserve">Figure </w:t>
                   </w:r>
@@ -1731,17 +1725,42 @@
         </w:pict>
       </w:r>
       <w:r>
+        <w:tab/>
+        <w:t>One controversial fortress landscape more prevalent in</w:t>
+      </w:r>
+      <w:r>
+        <w:t xml:space="preserve"> modern day</w:t>
+      </w:r>
+      <w:r>
+        <w:t xml:space="preserve"> cities is anti-homelessness architecture. This is defensive architecture, hostile designs, or exclusionary designs </w:t>
+      </w:r>
+      <w:r>
+        <w:rPr>
+          <w:rStyle w:val="FootnoteReference"/>
+        </w:rPr>
+        <w:footnoteReference w:id="2"/>
+      </w:r>
+      <w:r>
+        <w:t xml:space="preserve"> with the intention of preventing homeless people from residing in public spaces. There is a stigma of crime and unsafe behaviour surrounding homeless populations in cities </w:t>
+      </w:r>
+      <w:r>
+        <w:t xml:space="preserve">and so city designers are including items such </w:t>
+      </w:r>
+      <w:r>
+        <w:t xml:space="preserve">spikes, or contoured designs of benches to prevent the stay of homeless people. This will reduce the number of lingering people, but some see it as inhumane and cruel, considering how much they are already struggling, it </w:t>
+      </w:r>
+      <w:r>
         <w:rPr>
           <w:noProof/>
         </w:rPr>
         <w:drawing>
-          <wp:anchor distT="0" distB="0" distL="114300" distR="114300" simplePos="0" relativeHeight="251625984" behindDoc="1" locked="0" layoutInCell="1" allowOverlap="1" wp14:anchorId="44938290" wp14:editId="4DCD61AD">
+          <wp:anchor distT="0" distB="0" distL="114300" distR="114300" simplePos="0" relativeHeight="251649536" behindDoc="1" locked="0" layoutInCell="1" allowOverlap="1" wp14:anchorId="44938290" wp14:editId="2F076357">
             <wp:simplePos x="0" y="0"/>
             <wp:positionH relativeFrom="column">
-              <wp:posOffset>3009900</wp:posOffset>
+              <wp:posOffset>2686724</wp:posOffset>
             </wp:positionH>
             <wp:positionV relativeFrom="paragraph">
-              <wp:posOffset>-15240</wp:posOffset>
+              <wp:posOffset>601230</wp:posOffset>
             </wp:positionV>
             <wp:extent cx="2857500" cy="1737360"/>
             <wp:effectExtent l="0" t="0" r="0" b="0"/>
@@ -1803,29 +1822,7 @@
         </w:drawing>
       </w:r>
       <w:r>
-        <w:tab/>
-        <w:t>One controversial fortress landscape more prevalent in</w:t>
-      </w:r>
-      <w:r>
-        <w:t xml:space="preserve"> modern day</w:t>
-      </w:r>
-      <w:r>
-        <w:t xml:space="preserve"> cities is anti-homelessness architecture. This is defensive architecture, hostile designs, or exclusionary designs </w:t>
-      </w:r>
-      <w:r>
-        <w:rPr>
-          <w:rStyle w:val="FootnoteReference"/>
-        </w:rPr>
-        <w:footnoteReference w:id="2"/>
-      </w:r>
-      <w:r>
-        <w:t xml:space="preserve"> with the intention of preventing homeless people from residing in public spaces. There is a stigma of crime and unsafe behaviour surrounding homeless populations in cities </w:t>
-      </w:r>
-      <w:r>
-        <w:t xml:space="preserve">and so city designers are including items such </w:t>
-      </w:r>
-      <w:r>
-        <w:t>spikes, or contoured designs of benches to prevent the stay of homeless people. This will reduce the number of lingering people, but some see it as inhumane and cruel, considering how much they are already struggling, it isn’t fair to do this on top of that. Mosquito Alarms</w:t>
+        <w:t>isn’t fair to do this on top of that. Mosquito Alarms</w:t>
       </w:r>
       <w:r>
         <w:rPr>
@@ -1846,13 +1843,13 @@
           <w:noProof/>
         </w:rPr>
         <w:drawing>
-          <wp:anchor distT="0" distB="0" distL="114300" distR="114300" simplePos="0" relativeHeight="251630080" behindDoc="1" locked="0" layoutInCell="1" allowOverlap="1" wp14:anchorId="3CD0B66E" wp14:editId="50625E64">
+          <wp:anchor distT="0" distB="0" distL="114300" distR="114300" simplePos="0" relativeHeight="251654656" behindDoc="1" locked="0" layoutInCell="1" allowOverlap="1" wp14:anchorId="3CD0B66E" wp14:editId="6ECEFD3E">
             <wp:simplePos x="0" y="0"/>
             <wp:positionH relativeFrom="column">
               <wp:posOffset>-38100</wp:posOffset>
             </wp:positionH>
             <wp:positionV relativeFrom="paragraph">
-              <wp:posOffset>-144780</wp:posOffset>
+              <wp:posOffset>394519</wp:posOffset>
             </wp:positionV>
             <wp:extent cx="2697480" cy="3596640"/>
             <wp:effectExtent l="0" t="0" r="0" b="0"/>
@@ -1925,7 +1922,7 @@
           <w:noProof/>
         </w:rPr>
         <w:pict w14:anchorId="3A604ED7">
-          <v:shape id="_x0000_s2072" type="#_x0000_t202" style="position:absolute;left:0;text-align:left;margin-left:-220.45pt;margin-top:172.75pt;width:208.8pt;height:22pt;z-index:251665408;mso-position-horizontal-relative:text;mso-position-vertical-relative:text" wrapcoords="-76 0 -76 21073 21600 21073 21600 0 -76 0" stroked="f">
+          <v:shape id="_x0000_s2072" type="#_x0000_t202" style="position:absolute;left:0;text-align:left;margin-left:-220.95pt;margin-top:237.35pt;width:208.8pt;height:22pt;z-index:251665408;mso-position-horizontal-relative:text;mso-position-vertical-relative:text" wrapcoords="-76 0 -76 21073 21600 21073 21600 0 -76 0" stroked="f">
             <v:textbox inset="0,0,0,0">
               <w:txbxContent>
                 <w:p>
@@ -1935,7 +1932,7 @@
                       <w:noProof/>
                     </w:rPr>
                   </w:pPr>
-                  <w:bookmarkStart w:id="7" w:name="_Toc118882805"/>
+                  <w:bookmarkStart w:id="7" w:name="_Toc119061409"/>
                   <w:r>
                     <w:t xml:space="preserve">Figure </w:t>
                   </w:r>
@@ -1968,7 +1965,15 @@
         <w:t xml:space="preserve"> what else is present in this area to maintain safety and security. </w:t>
       </w:r>
       <w:r>
-        <w:t xml:space="preserve">Designed as a seaside shopping spot in a once run-down area of Cardiff Bay. It has been significantly redeveloped and a large part of that – similar to many modern cities – has been ensuring safety and security is present and maintained but a larger part for Mermaid Quay has been ensuring that the look and feel of the area has not been tainted by features designed for this purpose. In Figure 3 the spikes could be considered an eye soar, not pleasant to look at and unfriendly for pedestrians passing by. Mermaid Quay’s approach is a much more appealing approach to preventing homeless people from sleeping in this area. </w:t>
+        <w:t xml:space="preserve">Designed as a seaside shopping spot in a once run-down area of Cardiff Bay. It has been significantly redeveloped and a large part of that – </w:t>
+      </w:r>
+      <w:proofErr w:type="gramStart"/>
+      <w:r>
+        <w:t>similar to</w:t>
+      </w:r>
+      <w:proofErr w:type="gramEnd"/>
+      <w:r>
+        <w:t xml:space="preserve"> many modern cities – has been ensuring safety and security is present and maintained but a larger part for Mermaid Quay has been ensuring that the look and feel of the area has not been tainted by features designed for this purpose. In Figure 3 the spikes could be considered an eye soar, not pleasant to look at and unfriendly for pedestrians passing by. Mermaid Quay’s approach is a much more appealing approach to preventing homeless people from sleeping in this area. </w:t>
       </w:r>
     </w:p>
     <w:p/>
@@ -1992,7 +1997,7 @@
                       <w:noProof/>
                     </w:rPr>
                   </w:pPr>
-                  <w:bookmarkStart w:id="8" w:name="_Toc118882806"/>
+                  <w:bookmarkStart w:id="8" w:name="_Toc119061410"/>
                   <w:r>
                     <w:t xml:space="preserve">Figure </w:t>
                   </w:r>
@@ -2025,7 +2030,7 @@
           <w:noProof/>
         </w:rPr>
         <w:drawing>
-          <wp:anchor distT="0" distB="0" distL="114300" distR="114300" simplePos="0" relativeHeight="251623936" behindDoc="0" locked="0" layoutInCell="1" allowOverlap="1" wp14:anchorId="0D88764B" wp14:editId="5B9ADEF8">
+          <wp:anchor distT="0" distB="0" distL="114300" distR="114300" simplePos="0" relativeHeight="251627008" behindDoc="0" locked="0" layoutInCell="1" allowOverlap="1" wp14:anchorId="0D88764B" wp14:editId="5B9ADEF8">
             <wp:simplePos x="0" y="0"/>
             <wp:positionH relativeFrom="column">
               <wp:posOffset>0</wp:posOffset>
@@ -2079,7 +2084,7 @@
           <w:noProof/>
         </w:rPr>
         <w:drawing>
-          <wp:anchor distT="0" distB="0" distL="114300" distR="114300" simplePos="0" relativeHeight="251622912" behindDoc="0" locked="0" layoutInCell="1" allowOverlap="1" wp14:anchorId="79D0AACC" wp14:editId="3E945558">
+          <wp:anchor distT="0" distB="0" distL="114300" distR="114300" simplePos="0" relativeHeight="251625984" behindDoc="0" locked="0" layoutInCell="1" allowOverlap="1" wp14:anchorId="79D0AACC" wp14:editId="3E945558">
             <wp:simplePos x="0" y="0"/>
             <wp:positionH relativeFrom="column">
               <wp:posOffset>4197350</wp:posOffset>
@@ -2154,7 +2159,7 @@
           <w:noProof/>
         </w:rPr>
         <w:drawing>
-          <wp:anchor distT="0" distB="0" distL="114300" distR="114300" simplePos="0" relativeHeight="251624960" behindDoc="0" locked="0" layoutInCell="1" allowOverlap="1" wp14:anchorId="18A2CDC6" wp14:editId="5F68AD4E">
+          <wp:anchor distT="0" distB="0" distL="114300" distR="114300" simplePos="0" relativeHeight="251628032" behindDoc="0" locked="0" layoutInCell="1" allowOverlap="1" wp14:anchorId="18A2CDC6" wp14:editId="5F68AD4E">
             <wp:simplePos x="0" y="0"/>
             <wp:positionH relativeFrom="column">
               <wp:posOffset>4196080</wp:posOffset>
@@ -2271,13 +2276,13 @@
       <w:pPr>
         <w:pStyle w:val="Caption"/>
       </w:pPr>
-      <w:bookmarkStart w:id="9" w:name="_Toc118882807"/>
+      <w:bookmarkStart w:id="9" w:name="_Toc119061411"/>
       <w:r>
         <w:rPr>
           <w:noProof/>
         </w:rPr>
         <w:drawing>
-          <wp:anchor distT="0" distB="0" distL="114300" distR="114300" simplePos="0" relativeHeight="251629056" behindDoc="0" locked="0" layoutInCell="1" allowOverlap="1" wp14:anchorId="4D85E3D5" wp14:editId="5B29099B">
+          <wp:anchor distT="0" distB="0" distL="114300" distR="114300" simplePos="0" relativeHeight="251630080" behindDoc="0" locked="0" layoutInCell="1" allowOverlap="1" wp14:anchorId="4D85E3D5" wp14:editId="5B29099B">
             <wp:simplePos x="0" y="0"/>
             <wp:positionH relativeFrom="column">
               <wp:posOffset>-84524</wp:posOffset>
@@ -2377,7 +2382,7 @@
           <w:noProof/>
         </w:rPr>
         <w:drawing>
-          <wp:anchor distT="0" distB="0" distL="114300" distR="114300" simplePos="0" relativeHeight="251636224" behindDoc="0" locked="0" layoutInCell="1" allowOverlap="1" wp14:anchorId="255FAA60" wp14:editId="77788E0E">
+          <wp:anchor distT="0" distB="0" distL="114300" distR="114300" simplePos="0" relativeHeight="251632128" behindDoc="0" locked="0" layoutInCell="1" allowOverlap="1" wp14:anchorId="255FAA60" wp14:editId="77788E0E">
             <wp:simplePos x="0" y="0"/>
             <wp:positionH relativeFrom="column">
               <wp:posOffset>-2742171</wp:posOffset>
@@ -2444,7 +2449,7 @@
                   <w:pPr>
                     <w:pStyle w:val="Caption"/>
                   </w:pPr>
-                  <w:bookmarkStart w:id="10" w:name="_Toc118882808"/>
+                  <w:bookmarkStart w:id="10" w:name="_Toc119061412"/>
                   <w:r>
                     <w:t xml:space="preserve">Figure </w:t>
                   </w:r>
@@ -2524,7 +2529,79 @@
           <w:noProof/>
         </w:rPr>
         <w:drawing>
-          <wp:anchor distT="0" distB="0" distL="114300" distR="114300" simplePos="0" relativeHeight="251639296" behindDoc="0" locked="0" layoutInCell="1" allowOverlap="1" wp14:anchorId="5C86D831" wp14:editId="1C88E59C">
+          <wp:anchor distT="0" distB="0" distL="114300" distR="114300" simplePos="0" relativeHeight="251675136" behindDoc="1" locked="0" layoutInCell="1" allowOverlap="1" wp14:anchorId="71355D0F" wp14:editId="35CC9A37">
+            <wp:simplePos x="0" y="0"/>
+            <wp:positionH relativeFrom="column">
+              <wp:posOffset>3072130</wp:posOffset>
+            </wp:positionH>
+            <wp:positionV relativeFrom="paragraph">
+              <wp:posOffset>2744470</wp:posOffset>
+            </wp:positionV>
+            <wp:extent cx="2708910" cy="1524000"/>
+            <wp:effectExtent l="0" t="0" r="0" b="0"/>
+            <wp:wrapTight wrapText="bothSides">
+              <wp:wrapPolygon edited="0">
+                <wp:start x="0" y="0"/>
+                <wp:lineTo x="0" y="21330"/>
+                <wp:lineTo x="21418" y="21330"/>
+                <wp:lineTo x="21418" y="0"/>
+                <wp:lineTo x="0" y="0"/>
+              </wp:wrapPolygon>
+            </wp:wrapTight>
+            <wp:docPr id="12" name="Picture 12"/>
+            <wp:cNvGraphicFramePr>
+              <a:graphicFrameLocks xmlns:a="http://schemas.openxmlformats.org/drawingml/2006/main" noChangeAspect="1"/>
+            </wp:cNvGraphicFramePr>
+            <a:graphic xmlns:a="http://schemas.openxmlformats.org/drawingml/2006/main">
+              <a:graphicData uri="http://schemas.openxmlformats.org/drawingml/2006/picture">
+                <pic:pic xmlns:pic="http://schemas.openxmlformats.org/drawingml/2006/picture">
+                  <pic:nvPicPr>
+                    <pic:cNvPr id="0" name="Picture 40"/>
+                    <pic:cNvPicPr>
+                      <a:picLocks noChangeAspect="1" noChangeArrowheads="1"/>
+                    </pic:cNvPicPr>
+                  </pic:nvPicPr>
+                  <pic:blipFill>
+                    <a:blip r:embed="rId20" cstate="print">
+                      <a:extLst>
+                        <a:ext uri="{28A0092B-C50C-407E-A947-70E740481C1C}">
+                          <a14:useLocalDpi xmlns:a14="http://schemas.microsoft.com/office/drawing/2010/main" val="0"/>
+                        </a:ext>
+                      </a:extLst>
+                    </a:blip>
+                    <a:srcRect/>
+                    <a:stretch>
+                      <a:fillRect/>
+                    </a:stretch>
+                  </pic:blipFill>
+                  <pic:spPr bwMode="auto">
+                    <a:xfrm>
+                      <a:off x="0" y="0"/>
+                      <a:ext cx="2708910" cy="1524000"/>
+                    </a:xfrm>
+                    <a:prstGeom prst="rect">
+                      <a:avLst/>
+                    </a:prstGeom>
+                    <a:noFill/>
+                  </pic:spPr>
+                </pic:pic>
+              </a:graphicData>
+            </a:graphic>
+            <wp14:sizeRelH relativeFrom="margin">
+              <wp14:pctWidth>0</wp14:pctWidth>
+            </wp14:sizeRelH>
+            <wp14:sizeRelV relativeFrom="margin">
+              <wp14:pctHeight>0</wp14:pctHeight>
+            </wp14:sizeRelV>
+          </wp:anchor>
+        </w:drawing>
+      </w:r>
+      <w:r>
+        <w:rPr>
+          <w:noProof/>
+        </w:rPr>
+        <w:drawing>
+          <wp:anchor distT="0" distB="0" distL="114300" distR="114300" simplePos="0" relativeHeight="251663872" behindDoc="0" locked="0" layoutInCell="1" allowOverlap="1" wp14:anchorId="5C86D831" wp14:editId="1C88E59C">
             <wp:simplePos x="0" y="0"/>
             <wp:positionH relativeFrom="column">
               <wp:posOffset>3737610</wp:posOffset>
@@ -2547,7 +2624,7 @@
                     <pic:cNvPicPr/>
                   </pic:nvPicPr>
                   <pic:blipFill>
-                    <a:blip r:embed="rId20">
+                    <a:blip r:embed="rId21">
                       <a:extLst>
                         <a:ext uri="{28A0092B-C50C-407E-A947-70E740481C1C}">
                           <a14:useLocalDpi xmlns:a14="http://schemas.microsoft.com/office/drawing/2010/main" val="0"/>
@@ -2585,7 +2662,7 @@
                   <w:pPr>
                     <w:pStyle w:val="Caption"/>
                   </w:pPr>
-                  <w:bookmarkStart w:id="11" w:name="_Toc118882809"/>
+                  <w:bookmarkStart w:id="11" w:name="_Toc119061413"/>
                   <w:r>
                     <w:t xml:space="preserve">Figure </w:t>
                   </w:r>
@@ -2594,7 +2671,7 @@
                       <w:rPr>
                         <w:noProof/>
                       </w:rPr>
-                      <w:t>8</w:t>
+                      <w:t>9</w:t>
                     </w:r>
                   </w:fldSimple>
                   <w:r>
@@ -2625,7 +2702,7 @@
           <w:noProof/>
         </w:rPr>
         <w:drawing>
-          <wp:anchor distT="0" distB="0" distL="114300" distR="114300" simplePos="0" relativeHeight="251633152" behindDoc="1" locked="0" layoutInCell="1" allowOverlap="1" wp14:anchorId="16A2D166" wp14:editId="68CC0F6C">
+          <wp:anchor distT="0" distB="0" distL="114300" distR="114300" simplePos="0" relativeHeight="251659776" behindDoc="1" locked="0" layoutInCell="1" allowOverlap="1" wp14:anchorId="16A2D166" wp14:editId="68CC0F6C">
             <wp:simplePos x="0" y="0"/>
             <wp:positionH relativeFrom="column">
               <wp:posOffset>-8255</wp:posOffset>
@@ -2656,7 +2733,7 @@
                     <pic:cNvPicPr/>
                   </pic:nvPicPr>
                   <pic:blipFill rotWithShape="1">
-                    <a:blip r:embed="rId21">
+                    <a:blip r:embed="rId22">
                       <a:extLst>
                         <a:ext uri="{28A0092B-C50C-407E-A947-70E740481C1C}">
                           <a14:useLocalDpi xmlns:a14="http://schemas.microsoft.com/office/drawing/2010/main" val="0"/>
@@ -2705,21 +2782,117 @@
         <w:t xml:space="preserve">ast of Swansea. It has a railway station, Cardiff Central, along with some of its own internal stations which allow for better connectivity throughout the city. </w:t>
       </w:r>
       <w:r>
-        <w:t xml:space="preserve">The M4 and the A470 both run through Cardiff allowing for excellent connection with the rest of the country. This also means that nearby towns and villages are able to easily commute into the city.  With its proximity to other cities and the ease of connectivity between them, this also permits excellent trade routes and </w:t>
+        <w:t xml:space="preserve">The M4 and the A470 both run through Cardiff allowing for excellent connection with the rest of the country. This also means that nearby towns and villages </w:t>
+      </w:r>
+      <w:proofErr w:type="gramStart"/>
+      <w:r>
+        <w:t>are able to</w:t>
+      </w:r>
+      <w:proofErr w:type="gramEnd"/>
+      <w:r>
+        <w:t xml:space="preserve"> easily commute into the city.  With its proximity to other cities and the ease of connectivity between them, this also permits excellent trade routes and </w:t>
       </w:r>
       <w:r>
         <w:t xml:space="preserve">connections between these cities promoting job opportunities and the further share of culture. </w:t>
       </w:r>
     </w:p>
     <w:p>
+      <w:r>
+        <w:rPr>
+          <w:noProof/>
+        </w:rPr>
+        <w:pict w14:anchorId="676A8FD5">
+          <v:shape id="_x0000_s2089" type="#_x0000_t202" style="position:absolute;margin-left:242.95pt;margin-top:76.15pt;width:213.3pt;height:33.25pt;z-index:251697664;mso-position-horizontal-relative:text;mso-position-vertical-relative:text" wrapcoords="-76 0 -76 20855 21600 20855 21600 0 -76 0" stroked="f">
+            <v:textbox inset="0,0,0,0">
+              <w:txbxContent>
+                <w:p>
+                  <w:pPr>
+                    <w:pStyle w:val="Caption"/>
+                    <w:rPr>
+                      <w:noProof/>
+                    </w:rPr>
+                  </w:pPr>
+                  <w:bookmarkStart w:id="12" w:name="_Toc119061414"/>
+                  <w:r>
+                    <w:t xml:space="preserve">Figure </w:t>
+                  </w:r>
+                  <w:fldSimple w:instr=" SEQ Figure \* ARABIC ">
+                    <w:r>
+                      <w:rPr>
+                        <w:noProof/>
+                      </w:rPr>
+                      <w:t>8</w:t>
+                    </w:r>
+                  </w:fldSimple>
+                  <w:r>
+                    <w:t xml:space="preserve"> - Cardiff Bay </w:t>
+                  </w:r>
+                  <w:r>
+                    <w:t>https://walesguidebook.com/things-to-do/south-wales/cardiff/cardiff-bay/</w:t>
+                  </w:r>
+                  <w:r>
+                    <w:t xml:space="preserve"> (Accessed: 11th November 2022 11:50)</w:t>
+                  </w:r>
+                  <w:bookmarkEnd w:id="12"/>
+                </w:p>
+              </w:txbxContent>
+            </v:textbox>
+            <w10:wrap type="tight"/>
+          </v:shape>
+        </w:pict>
+      </w:r>
+      <w:r>
+        <w:tab/>
+        <w:t xml:space="preserve">As mentioned, Cardiff Bay has seen development throughout recent years. This development has been fuelled by local Urban Development Corporations.  These are any several former organisations started by the government to develop and improve areas of the inner city. </w:t>
+      </w:r>
+      <w:r>
+        <w:rPr>
+          <w:rStyle w:val="FootnoteReference"/>
+        </w:rPr>
+        <w:footnoteReference w:id="6"/>
+      </w:r>
+      <w:r>
+        <w:t xml:space="preserve"> In Cardiff, the Cardiff Bay Development Corporation (CBDC) formed on the 3</w:t>
+      </w:r>
+      <w:r>
+        <w:rPr>
+          <w:vertAlign w:val="superscript"/>
+        </w:rPr>
+        <w:t>rd of</w:t>
+      </w:r>
+      <w:r>
+        <w:t xml:space="preserve"> April 1987 has worked to improve this area. Covering an area of about 1,089 hectares. Mermaid Quay is a stronghold of shops and would’ve been one of the focuses of this redevelopment, as attracting tourists and businesses to an area is the best way to fuel the local economy and start a chain reaction of more money, more development, more money, and so on. </w:t>
+      </w:r>
+      <w:r>
+        <w:t xml:space="preserve">This development corporation split Cardiff Bay into 9 sections, and Mermaid Quay would be in the inner harbour section. </w:t>
+      </w:r>
+      <w:r>
+        <w:t>(Information taken from)</w:t>
+      </w:r>
+      <w:r>
+        <w:rPr>
+          <w:rStyle w:val="FootnoteReference"/>
+        </w:rPr>
+        <w:footnoteReference w:id="7"/>
+      </w:r>
+    </w:p>
+    <w:p/>
+    <w:p/>
+    <w:p/>
+    <w:p/>
+    <w:p>
       <w:pPr>
         <w:pStyle w:val="Heading2"/>
       </w:pPr>
-      <w:bookmarkStart w:id="12" w:name="_Toc118806934"/>
-      <w:r>
-        <w:t>Hypothesis Breakdown</w:t>
-      </w:r>
-      <w:bookmarkEnd w:id="12"/>
+      <w:bookmarkStart w:id="13" w:name="_Toc119061399"/>
+      <w:r>
+        <w:lastRenderedPageBreak/>
+        <w:t>H</w:t>
+      </w:r>
+      <w:r>
+        <w:t>ypothesis Breakdown</w:t>
+      </w:r>
+      <w:bookmarkEnd w:id="13"/>
     </w:p>
     <w:p>
       <w:pPr>
@@ -2729,11 +2902,11 @@
           <w:numId w:val="6"/>
         </w:numPr>
       </w:pPr>
-      <w:bookmarkStart w:id="13" w:name="_Toc118806935"/>
+      <w:bookmarkStart w:id="14" w:name="_Toc119061400"/>
       <w:r>
         <w:t>Crime in Mermaid Quay occurs prevalently</w:t>
       </w:r>
-      <w:bookmarkEnd w:id="13"/>
+      <w:bookmarkEnd w:id="14"/>
     </w:p>
     <w:p>
       <w:pPr>
@@ -2743,14 +2916,61 @@
         <w:rPr>
           <w:noProof/>
         </w:rPr>
+        <w:pict w14:anchorId="5DFB9497">
+          <v:shape id="_x0000_s2082" type="#_x0000_t202" style="position:absolute;left:0;text-align:left;margin-left:222.7pt;margin-top:157.9pt;width:223.35pt;height:40.15pt;z-index:251670528;mso-position-horizontal-relative:text;mso-position-vertical-relative:text" wrapcoords="-60 0 -60 20855 21600 20855 21600 0 -60 0" stroked="f">
+            <v:textbox inset="0,0,0,0">
+              <w:txbxContent>
+                <w:p>
+                  <w:pPr>
+                    <w:pStyle w:val="Caption"/>
+                    <w:rPr>
+                      <w:noProof/>
+                    </w:rPr>
+                  </w:pPr>
+                  <w:bookmarkStart w:id="15" w:name="_Toc119061415"/>
+                  <w:r>
+                    <w:t xml:space="preserve">Figure </w:t>
+                  </w:r>
+                  <w:fldSimple w:instr=" SEQ Figure \* ARABIC ">
+                    <w:r>
+                      <w:rPr>
+                        <w:noProof/>
+                      </w:rPr>
+                      <w:t>10</w:t>
+                    </w:r>
+                  </w:fldSimple>
+                  <w:r>
+                    <w:t xml:space="preserve"> - Fortress example </w:t>
+                  </w:r>
+                  <w:r>
+                    <w:t>https://owlcation.com/humanities/What-Life-Was-Like-in-a-Medieval-Castle-Middle-Ages</w:t>
+                  </w:r>
+                  <w:r>
+                    <w:t xml:space="preserve"> (Accessed: 8th November 2022 13:14)</w:t>
+                  </w:r>
+                  <w:bookmarkEnd w:id="15"/>
+                </w:p>
+              </w:txbxContent>
+            </v:textbox>
+            <w10:wrap type="tight"/>
+          </v:shape>
+        </w:pict>
+      </w:r>
+      <w:r>
+        <w:t xml:space="preserve">Fortification of places occurs with the intent of increasing safety and reducing crime in a place. Simply, a place may have high rates of crime and so it fortifies, or it may fortify to start with to prevent crime from taking place in the first place. An example of the former is a castle. These are built on empty ground with many different defensive features in place to protect it. Crime wasn’t necessarily taking place in that spot prior to construction, but in </w:t>
+      </w:r>
+      <w:r>
+        <w:rPr>
+          <w:noProof/>
+        </w:rPr>
         <w:drawing>
-          <wp:anchor distT="0" distB="0" distL="114300" distR="114300" simplePos="0" relativeHeight="251646464" behindDoc="1" locked="0" layoutInCell="1" allowOverlap="1" wp14:anchorId="475088DB" wp14:editId="6A3844B3">
+          <wp:anchor distT="0" distB="0" distL="114300" distR="114300" simplePos="0" relativeHeight="251671040" behindDoc="1" locked="0" layoutInCell="1" allowOverlap="1" wp14:anchorId="475088DB" wp14:editId="0164D284">
             <wp:simplePos x="0" y="0"/>
             <wp:positionH relativeFrom="column">
-              <wp:posOffset>2842260</wp:posOffset>
+              <wp:posOffset>2845012</wp:posOffset>
             </wp:positionH>
             <wp:positionV relativeFrom="paragraph">
-              <wp:posOffset>522605</wp:posOffset>
+              <wp:posOffset>96520</wp:posOffset>
             </wp:positionV>
             <wp:extent cx="2841625" cy="1901190"/>
             <wp:effectExtent l="0" t="0" r="0" b="0"/>
@@ -2777,7 +2997,7 @@
                     </pic:cNvPicPr>
                   </pic:nvPicPr>
                   <pic:blipFill>
-                    <a:blip r:embed="rId22" cstate="print">
+                    <a:blip r:embed="rId23" cstate="print">
                       <a:extLst>
                         <a:ext uri="{28A0092B-C50C-407E-A947-70E740481C1C}">
                           <a14:useLocalDpi xmlns:a14="http://schemas.microsoft.com/office/drawing/2010/main" val="0"/>
@@ -2812,7 +3032,7 @@
         </w:drawing>
       </w:r>
       <w:r>
-        <w:t xml:space="preserve">Fortification of places occurs with the intent of increasing safety and reducing crime in a place. Simply, a place may have high rates of crime and so it fortifies, or it may fortify to start with to prevent crime from taking place in the first place. An example of the former is a castle. These are built on empty ground with many different defensive features in place to protect it. Crime wasn’t necessarily taking place in that spot prior to construction, but in anticipation of potential attacks, features have been included. </w:t>
+        <w:t xml:space="preserve">anticipation of potential attacks, features have been included. </w:t>
       </w:r>
       <w:r>
         <w:t xml:space="preserve">In medieval construction, fortress features do differ to modern day techniques, but the concept behind them are the same. </w:t>
@@ -2823,11 +3043,53 @@
         <w:ind w:left="720" w:firstLine="720"/>
       </w:pPr>
       <w:r>
+        <w:t xml:space="preserve">This can be seen in the modern day when new buildings are built with state-of-the-art surveillance and security, new techniques, but a method that dates back hundreds of years. Some places however take a different approach. Whether the methods used are now out of date, or none were used in the first place, sometimes places and buildings need to update their fortress features due to more crime taking place. Somewhere once relatively safe may start seeing increased rate of crime – especially if their methods of defence have become out of date. </w:t>
+      </w:r>
+    </w:p>
+    <w:p>
+      <w:pPr>
+        <w:ind w:left="720" w:firstLine="720"/>
+      </w:pPr>
+      <w:r>
+        <w:t xml:space="preserve">Mermaid Quay takes on both approaches. Opening in 1990 and seeing major regeneration since </w:t>
+      </w:r>
+      <w:r>
+        <w:rPr>
+          <w:rStyle w:val="FootnoteReference"/>
+        </w:rPr>
+        <w:footnoteReference w:id="8"/>
+      </w:r>
+      <w:r>
+        <w:t xml:space="preserve"> this hypothesis states that crime in this area has increased. My following hypothesis state that fortification has taken place, and with this I am predicting that this is a result of increased or continued crime in the area. It has undergone regeneration and with this more security features have been introduced, and I want this hypothesis to uncover why this has happened. </w:t>
+      </w:r>
+    </w:p>
+    <w:p>
+      <w:pPr>
+        <w:pStyle w:val="Heading3"/>
+        <w:numPr>
+          <w:ilvl w:val="0"/>
+          <w:numId w:val="6"/>
+        </w:numPr>
+      </w:pPr>
+      <w:bookmarkStart w:id="16" w:name="_Toc119061401"/>
+      <w:r>
+        <w:t>Evidence of major fortification of Mermaid Quay is present.</w:t>
+      </w:r>
+      <w:bookmarkEnd w:id="16"/>
+      <w:r>
+        <w:t xml:space="preserve"> </w:t>
+      </w:r>
+    </w:p>
+    <w:p>
+      <w:pPr>
+        <w:ind w:left="720" w:firstLine="720"/>
+      </w:pPr>
+      <w:r>
         <w:rPr>
           <w:noProof/>
         </w:rPr>
-        <w:pict w14:anchorId="5DFB9497">
-          <v:shape id="_x0000_s2082" type="#_x0000_t202" style="position:absolute;left:0;text-align:left;margin-left:223.65pt;margin-top:6.05pt;width:223.35pt;height:51.4pt;z-index:251670528;mso-position-horizontal-relative:text;mso-position-vertical-relative:text" wrapcoords="-60 0 -60 20855 21600 20855 21600 0 -60 0" stroked="f">
+        <w:pict w14:anchorId="6523E78A">
+          <v:shape id="_x0000_s2084" type="#_x0000_t202" style="position:absolute;left:0;text-align:left;margin-left:222.7pt;margin-top:167.2pt;width:239.9pt;height:30.7pt;z-index:251674624;mso-position-horizontal-relative:text;mso-position-vertical-relative:text" wrapcoords="-134 0 -134 21207 21600 21207 21600 0 -134 0" stroked="f">
             <v:textbox style="mso-fit-shape-to-text:t" inset="0,0,0,0">
               <w:txbxContent>
                 <w:p>
@@ -2837,7 +3099,7 @@
                       <w:noProof/>
                     </w:rPr>
                   </w:pPr>
-                  <w:bookmarkStart w:id="14" w:name="_Toc118882810"/>
+                  <w:bookmarkStart w:id="17" w:name="_Toc119061416"/>
                   <w:r>
                     <w:t xml:space="preserve">Figure </w:t>
                   </w:r>
@@ -2846,19 +3108,13 @@
                       <w:rPr>
                         <w:noProof/>
                       </w:rPr>
-                      <w:t>9</w:t>
+                      <w:t>11</w:t>
                     </w:r>
                   </w:fldSimple>
                   <w:r>
-                    <w:t xml:space="preserve"> - Fortress example </w:t>
+                    <w:t xml:space="preserve"> - CCTV Features in Mermaid Quay Joshua Netherton (20th October 2022)</w:t>
                   </w:r>
-                  <w:r>
-                    <w:t>https://owlcation.com/humanities/What-Life-Was-Like-in-a-Medieval-Castle-Middle-Ages</w:t>
-                  </w:r>
-                  <w:r>
-                    <w:t xml:space="preserve"> (Accessed: 8th November 2022 13:14)</w:t>
-                  </w:r>
-                  <w:bookmarkEnd w:id="14"/>
+                  <w:bookmarkEnd w:id="17"/>
                 </w:p>
               </w:txbxContent>
             </v:textbox>
@@ -2867,130 +3123,17 @@
         </w:pict>
       </w:r>
       <w:r>
-        <w:t xml:space="preserve">This can be seen in the modern day when new buildings are built with state-of-the-art surveillance and security, new techniques, but a method that dates back hundreds of years. Some places however take a different approach. Whether the methods used are now out of date, or none were used in the first place, sometimes places and buildings need to update their fortress features due to more crime taking place. Somewhere once relatively safe may start seeing increased rate of crime – especially if their methods of defence have become out of date. </w:t>
-      </w:r>
-    </w:p>
-    <w:p>
-      <w:pPr>
-        <w:ind w:left="720" w:firstLine="720"/>
-      </w:pPr>
-      <w:r>
-        <w:lastRenderedPageBreak/>
-        <w:t xml:space="preserve">Mermaid Quay takes on both approaches. Opening in 1990 and seeing major regeneration since </w:t>
-      </w:r>
-      <w:r>
-        <w:rPr>
-          <w:rStyle w:val="FootnoteReference"/>
-        </w:rPr>
-        <w:footnoteReference w:id="6"/>
-      </w:r>
-      <w:r>
-        <w:t xml:space="preserve"> this hypothesis states that crime in this area has increased. My following hypothesis state that fortification has taken place, and with this I am predicting that this is a result of increased or continued crime in the area. It has undergone regeneration and with this more security features have been introduced, and I want this hypothesis to uncover why this has happened. </w:t>
-      </w:r>
-    </w:p>
-    <w:p>
-      <w:pPr>
-        <w:pStyle w:val="Heading3"/>
-        <w:numPr>
-          <w:ilvl w:val="0"/>
-          <w:numId w:val="6"/>
-        </w:numPr>
-      </w:pPr>
-      <w:bookmarkStart w:id="15" w:name="_Toc118806936"/>
-      <w:r>
-        <w:t>Evidence of major fortification of Mermaid Quay is present.</w:t>
-      </w:r>
-      <w:bookmarkEnd w:id="15"/>
-      <w:r>
-        <w:t xml:space="preserve"> </w:t>
-      </w:r>
-    </w:p>
-    <w:p>
-      <w:pPr>
-        <w:ind w:left="720" w:firstLine="720"/>
-      </w:pPr>
-      <w:r>
-        <w:t xml:space="preserve">For Mermaid Quay to be considered a fortress landscape major fortification will need to have taken place. Features and development will need to be in this area in many forms, however, to maintain a friendly and welcoming feeling </w:t>
-      </w:r>
-      <w:r>
-        <w:t xml:space="preserve">these features cannot be too prevalent or intrusive, or it may ward visitors off. </w:t>
-      </w:r>
-      <w:r>
-        <w:t xml:space="preserve"> </w:t>
-      </w:r>
-      <w:r>
-        <w:t xml:space="preserve">The Big Brother concept is </w:t>
-      </w:r>
-      <w:r>
-        <w:t>a synonym for abuse of government power, particularly in respect to civil liberties, often specifically related to mass surveillance and a lack of choice in society.</w:t>
-      </w:r>
-      <w:r>
-        <w:rPr>
-          <w:rStyle w:val="FootnoteReference"/>
-        </w:rPr>
-        <w:footnoteReference w:id="7"/>
-      </w:r>
-      <w:r>
-        <w:t xml:space="preserve"> In essence </w:t>
-      </w:r>
-      <w:r>
-        <w:t xml:space="preserve">it is the idea of constant surveillance by the government, with the idea of keeping people safe, but is taken too far and people begin to lose their sense of privacy. </w:t>
-      </w:r>
-    </w:p>
-    <w:p>
-      <w:pPr>
-        <w:ind w:left="720" w:firstLine="720"/>
-      </w:pPr>
-      <w:r>
         <w:rPr>
           <w:noProof/>
         </w:rPr>
-        <w:pict w14:anchorId="6523E78A">
-          <v:shape id="_x0000_s2084" type="#_x0000_t202" style="position:absolute;left:0;text-align:left;margin-left:222.7pt;margin-top:172.5pt;width:239.9pt;height:30.7pt;z-index:251674624;mso-position-horizontal-relative:text;mso-position-vertical-relative:text" wrapcoords="-134 0 -134 21207 21600 21207 21600 0 -134 0" stroked="f">
-            <v:textbox style="mso-fit-shape-to-text:t" inset="0,0,0,0">
-              <w:txbxContent>
-                <w:p>
-                  <w:pPr>
-                    <w:pStyle w:val="Caption"/>
-                    <w:rPr>
-                      <w:noProof/>
-                    </w:rPr>
-                  </w:pPr>
-                  <w:bookmarkStart w:id="16" w:name="_Toc118882811"/>
-                  <w:r>
-                    <w:t xml:space="preserve">Figure </w:t>
-                  </w:r>
-                  <w:fldSimple w:instr=" SEQ Figure \* ARABIC ">
-                    <w:r>
-                      <w:rPr>
-                        <w:noProof/>
-                      </w:rPr>
-                      <w:t>10</w:t>
-                    </w:r>
-                  </w:fldSimple>
-                  <w:r>
-                    <w:t xml:space="preserve"> - CCTV Features in Mermaid Quay Joshua Netherton (20th October 2022)</w:t>
-                  </w:r>
-                  <w:bookmarkEnd w:id="16"/>
-                </w:p>
-              </w:txbxContent>
-            </v:textbox>
-            <w10:wrap type="tight"/>
-          </v:shape>
-        </w:pict>
-      </w:r>
-      <w:r>
-        <w:rPr>
-          <w:noProof/>
-        </w:rPr>
         <w:drawing>
-          <wp:anchor distT="0" distB="0" distL="114300" distR="114300" simplePos="0" relativeHeight="251665920" behindDoc="1" locked="0" layoutInCell="1" allowOverlap="1" wp14:anchorId="5B8D5443" wp14:editId="4B49968C">
+          <wp:anchor distT="0" distB="0" distL="114300" distR="114300" simplePos="0" relativeHeight="251682304" behindDoc="1" locked="0" layoutInCell="1" allowOverlap="1" wp14:anchorId="5B8D5443" wp14:editId="7193C149">
             <wp:simplePos x="0" y="0"/>
             <wp:positionH relativeFrom="column">
-              <wp:posOffset>4088130</wp:posOffset>
+              <wp:posOffset>4085378</wp:posOffset>
             </wp:positionH>
             <wp:positionV relativeFrom="paragraph">
-              <wp:posOffset>405765</wp:posOffset>
+              <wp:posOffset>327237</wp:posOffset>
             </wp:positionV>
             <wp:extent cx="2042160" cy="1531620"/>
             <wp:effectExtent l="0" t="247650" r="0" b="240030"/>
@@ -3015,7 +3158,7 @@
                     <pic:cNvPicPr/>
                   </pic:nvPicPr>
                   <pic:blipFill>
-                    <a:blip r:embed="rId23" cstate="print">
+                    <a:blip r:embed="rId24" cstate="print">
                       <a:extLst>
                         <a:ext uri="{28A0092B-C50C-407E-A947-70E740481C1C}">
                           <a14:useLocalDpi xmlns:a14="http://schemas.microsoft.com/office/drawing/2010/main" val="0"/>
@@ -3052,13 +3195,13 @@
           <w:noProof/>
         </w:rPr>
         <w:drawing>
-          <wp:anchor distT="0" distB="0" distL="114300" distR="114300" simplePos="0" relativeHeight="251684352" behindDoc="1" locked="0" layoutInCell="1" allowOverlap="1" wp14:anchorId="4913352A" wp14:editId="6235F6CA">
+          <wp:anchor distT="0" distB="0" distL="114300" distR="114300" simplePos="0" relativeHeight="251688448" behindDoc="1" locked="0" layoutInCell="1" allowOverlap="1" wp14:anchorId="4913352A" wp14:editId="6E542208">
             <wp:simplePos x="0" y="0"/>
             <wp:positionH relativeFrom="column">
               <wp:posOffset>2813050</wp:posOffset>
             </wp:positionH>
             <wp:positionV relativeFrom="paragraph">
-              <wp:posOffset>148590</wp:posOffset>
+              <wp:posOffset>79163</wp:posOffset>
             </wp:positionV>
             <wp:extent cx="1530985" cy="2040890"/>
             <wp:effectExtent l="0" t="0" r="0" b="0"/>
@@ -3083,7 +3226,7 @@
                     <pic:cNvPicPr/>
                   </pic:nvPicPr>
                   <pic:blipFill>
-                    <a:blip r:embed="rId24" cstate="print">
+                    <a:blip r:embed="rId25" cstate="print">
                       <a:extLst>
                         <a:ext uri="{28A0092B-C50C-407E-A947-70E740481C1C}">
                           <a14:useLocalDpi xmlns:a14="http://schemas.microsoft.com/office/drawing/2010/main" val="0"/>
@@ -3116,6 +3259,42 @@
         </w:drawing>
       </w:r>
       <w:r>
+        <w:t xml:space="preserve">For Mermaid Quay to be considered a fortress landscape major fortification will need to have taken place. Features and development will need to be in this area in many forms, however, to maintain a friendly and welcoming feeling </w:t>
+      </w:r>
+      <w:r>
+        <w:t xml:space="preserve">these features cannot be too prevalent or intrusive, or it may ward visitors off. </w:t>
+      </w:r>
+      <w:r>
+        <w:t xml:space="preserve"> </w:t>
+      </w:r>
+      <w:r>
+        <w:t xml:space="preserve">The Big Brother concept is </w:t>
+      </w:r>
+      <w:r>
+        <w:t xml:space="preserve">a synonym for abuse of government power, particularly in respect to civil liberties, often </w:t>
+      </w:r>
+      <w:r>
+        <w:lastRenderedPageBreak/>
+        <w:t>specifically related to mass surveillance and a lack of choice in society.</w:t>
+      </w:r>
+      <w:r>
+        <w:rPr>
+          <w:rStyle w:val="FootnoteReference"/>
+        </w:rPr>
+        <w:footnoteReference w:id="9"/>
+      </w:r>
+      <w:r>
+        <w:t xml:space="preserve"> In essence </w:t>
+      </w:r>
+      <w:r>
+        <w:t xml:space="preserve">it is the idea of constant surveillance by the government, with the idea of keeping people safe, but is taken too far and people begin to lose their sense of privacy. </w:t>
+      </w:r>
+    </w:p>
+    <w:p>
+      <w:pPr>
+        <w:ind w:left="720" w:firstLine="720"/>
+      </w:pPr>
+      <w:r>
         <w:t xml:space="preserve">One thing </w:t>
       </w:r>
       <w:r>
@@ -3153,11 +3332,11 @@
           <w:numId w:val="6"/>
         </w:numPr>
       </w:pPr>
-      <w:bookmarkStart w:id="17" w:name="_Toc118806937"/>
+      <w:bookmarkStart w:id="18" w:name="_Toc119061402"/>
       <w:r>
         <w:t>Distribution of fortification is widely spread and even throughout Mermaid Quay.</w:t>
       </w:r>
-      <w:bookmarkEnd w:id="17"/>
+      <w:bookmarkEnd w:id="18"/>
       <w:r>
         <w:t xml:space="preserve"> </w:t>
       </w:r>
@@ -3180,7 +3359,6 @@
         <w:ind w:left="720" w:firstLine="720"/>
       </w:pPr>
       <w:r>
-        <w:lastRenderedPageBreak/>
         <w:t xml:space="preserve">Sometimes, this can occur with no issue, one place has more fortress development because it needs it, and somewhere else doesn’t have as much because it doesn’t need it. In this case, there is nothing bad about this. Adding CCTV – among other features – to somewhere that doesn’t need it can contribute to that “Big Brother” culture, and so it is best </w:t>
       </w:r>
       <w:r>
@@ -3188,7 +3366,7 @@
           <w:noProof/>
         </w:rPr>
         <w:drawing>
-          <wp:anchor distT="0" distB="0" distL="114300" distR="114300" simplePos="0" relativeHeight="251694592" behindDoc="1" locked="0" layoutInCell="1" allowOverlap="1" wp14:anchorId="0E2B9C81" wp14:editId="25AB845D">
+          <wp:anchor distT="0" distB="0" distL="114300" distR="114300" simplePos="0" relativeHeight="251690496" behindDoc="1" locked="0" layoutInCell="1" allowOverlap="1" wp14:anchorId="0E2B9C81" wp14:editId="25AB845D">
             <wp:simplePos x="0" y="0"/>
             <wp:positionH relativeFrom="column">
               <wp:posOffset>342900</wp:posOffset>
@@ -3221,7 +3399,7 @@
                     </pic:cNvPicPr>
                   </pic:nvPicPr>
                   <pic:blipFill>
-                    <a:blip r:embed="rId25">
+                    <a:blip r:embed="rId26">
                       <a:extLst>
                         <a:ext uri="{28A0092B-C50C-407E-A947-70E740481C1C}">
                           <a14:useLocalDpi xmlns:a14="http://schemas.microsoft.com/office/drawing/2010/main" val="0"/>
@@ -3254,26 +3432,16 @@
       </w:r>
     </w:p>
     <w:p>
-      <w:r>
-        <w:tab/>
-        <w:t>As can be seen in Figure 11, S</w:t>
-      </w:r>
-      <w:r>
-        <w:t>ã</w:t>
-      </w:r>
-      <w:r>
-        <w:t>o Paulo</w:t>
-      </w:r>
-    </w:p>
-    <w:p/>
-    <w:p>
+      <w:pPr>
+        <w:ind w:left="720" w:firstLine="720"/>
+      </w:pPr>
       <w:r>
         <w:rPr>
           <w:noProof/>
         </w:rPr>
         <w:pict w14:anchorId="56B72331">
-          <v:shape id="_x0000_s2086" type="#_x0000_t202" style="position:absolute;margin-left:28pt;margin-top:2.25pt;width:227.7pt;height:61.75pt;z-index:251688448;mso-position-horizontal-relative:text;mso-position-vertical-relative:text" wrapcoords="-71 0 -71 21337 21600 21337 21600 0 -71 0" stroked="f">
-            <v:textbox style="mso-fit-shape-to-text:t" inset="0,0,0,0">
+          <v:shape id="_x0000_s2086" type="#_x0000_t202" style="position:absolute;left:0;text-align:left;margin-left:-234.45pt;margin-top:59.8pt;width:227.7pt;height:52.8pt;z-index:251688448;mso-position-horizontal-relative:text;mso-position-vertical-relative:text" wrapcoords="-71 0 -71 21337 21600 21337 21600 0 -71 0" stroked="f">
+            <v:textbox inset="0,0,0,0">
               <w:txbxContent>
                 <w:p>
                   <w:pPr>
@@ -3282,6 +3450,7 @@
                       <w:noProof/>
                     </w:rPr>
                   </w:pPr>
+                  <w:bookmarkStart w:id="19" w:name="_Toc119061417"/>
                   <w:r>
                     <w:t xml:space="preserve">Figure </w:t>
                   </w:r>
@@ -3290,7 +3459,7 @@
                       <w:rPr>
                         <w:noProof/>
                       </w:rPr>
-                      <w:t>11</w:t>
+                      <w:t>12</w:t>
                     </w:r>
                   </w:fldSimple>
                   <w:r>
@@ -3308,6 +3477,7 @@
                   <w:r>
                     <w:t xml:space="preserve"> (Accessed: 9th November 2022 11:06)</w:t>
                   </w:r>
+                  <w:bookmarkEnd w:id="19"/>
                 </w:p>
               </w:txbxContent>
             </v:textbox>
@@ -3315,35 +3485,60 @@
           </v:shape>
         </w:pict>
       </w:r>
+      <w:r>
+        <w:t>As can be seen in Figure 11, S</w:t>
+      </w:r>
+      <w:r>
+        <w:t>ã</w:t>
+      </w:r>
+      <w:r>
+        <w:t>o Paulo</w:t>
+      </w:r>
+      <w:r>
+        <w:t xml:space="preserve"> is an excellent example of how uneven development can occur on a large scale. Poverty right next to wealth with nothing more than a wall dividing </w:t>
+      </w:r>
+      <w:r>
+        <w:t xml:space="preserve">them. This in itself can be considered a fortress landscape, the wealthier side, with a focus on making sure the residents are safe. </w:t>
+      </w:r>
     </w:p>
-    <w:p/>
-    <w:p/>
-    <w:p/>
-    <w:p/>
-    <w:p/>
-    <w:p/>
-    <w:p/>
-    <w:p/>
-    <w:p/>
-    <w:p/>
-    <w:p/>
-    <w:p/>
-    <w:p/>
-    <w:p/>
-    <w:p/>
-    <w:p/>
-    <w:p/>
-    <w:p/>
-    <w:p/>
     <w:p>
       <w:pPr>
+        <w:ind w:left="720" w:firstLine="720"/>
+      </w:pPr>
+      <w:r>
+        <w:t xml:space="preserve">As development of Mermaid Quay has happened, it is clear </w:t>
+      </w:r>
+      <w:r>
+        <w:t xml:space="preserve">that it has been relatively even throughout, and so I believe by extension the development of security features has been even too. It isn’t a large enough area for certain spots to be of a higher security than the rest of Mermaid Quay and any funding would be reserved for the entire area. The only exception I believe may occur </w:t>
+      </w:r>
+      <w:r>
+        <w:t xml:space="preserve">is when private businesses implement their own security features </w:t>
+      </w:r>
+      <w:r>
+        <w:t xml:space="preserve">for their businesses, this may result in shops being more heavily defended than the rest of the area. My research will prove than in general, the defences in place will be evenly spread and no one area will have been focused on more than the rest. </w:t>
+      </w:r>
+    </w:p>
+    <w:p>
+      <w:r>
+        <w:tab/>
+      </w:r>
+    </w:p>
+    <w:p>
+      <w:pPr>
         <w:pStyle w:val="Heading1"/>
       </w:pPr>
-      <w:bookmarkStart w:id="18" w:name="_Toc118806938"/>
-      <w:r>
-        <w:t>Table of Figures</w:t>
-      </w:r>
-      <w:bookmarkEnd w:id="18"/>
+      <w:bookmarkStart w:id="20" w:name="_Toc119061403"/>
+      <w:r>
+        <w:lastRenderedPageBreak/>
+        <w:t>Table of Figu</w:t>
+      </w:r>
+      <w:r>
+        <w:t>r</w:t>
+      </w:r>
+      <w:r>
+        <w:t>es</w:t>
+      </w:r>
+      <w:bookmarkEnd w:id="20"/>
     </w:p>
     <w:p>
       <w:pPr>
@@ -3366,7 +3561,7 @@
       <w:r>
         <w:fldChar w:fldCharType="separate"/>
       </w:r>
-      <w:hyperlink r:id="rId26" w:anchor="_Toc118882802" w:history="1">
+      <w:hyperlink r:id="rId27" w:anchor="_Toc119061406" w:history="1">
         <w:r>
           <w:rPr>
             <w:rStyle w:val="Hyperlink"/>
@@ -3408,7 +3603,7 @@
             <w:noProof/>
             <w:webHidden/>
           </w:rPr>
-          <w:instrText xml:space="preserve"> PAGEREF _Toc118882802 \h </w:instrText>
+          <w:instrText xml:space="preserve"> PAGEREF _Toc119061406 \h </w:instrText>
         </w:r>
         <w:r>
           <w:rPr>
@@ -3451,7 +3646,7 @@
           <w:lang w:eastAsia="en-GB"/>
         </w:rPr>
       </w:pPr>
-      <w:hyperlink r:id="rId27" w:anchor="_Toc118882803" w:history="1">
+      <w:hyperlink r:id="rId28" w:anchor="_Toc119061407" w:history="1">
         <w:r>
           <w:rPr>
             <w:rStyle w:val="Hyperlink"/>
@@ -3472,7 +3667,7 @@
             <w:rStyle w:val="Hyperlink"/>
             <w:noProof/>
           </w:rPr>
-          <w:t xml:space="preserve"> November 10:01</w:t>
+          <w:t xml:space="preserve"> November 10:01)</w:t>
         </w:r>
         <w:r>
           <w:rPr>
@@ -3493,7 +3688,7 @@
             <w:noProof/>
             <w:webHidden/>
           </w:rPr>
-          <w:instrText xml:space="preserve"> PAGEREF _Toc118882803 \h </w:instrText>
+          <w:instrText xml:space="preserve"> PAGEREF _Toc119061407 \h </w:instrText>
         </w:r>
         <w:r>
           <w:rPr>
@@ -3536,7 +3731,7 @@
           <w:lang w:eastAsia="en-GB"/>
         </w:rPr>
       </w:pPr>
-      <w:hyperlink r:id="rId28" w:anchor="_Toc118882804" w:history="1">
+      <w:hyperlink r:id="rId29" w:anchor="_Toc119061408" w:history="1">
         <w:r>
           <w:rPr>
             <w:rStyle w:val="Hyperlink"/>
@@ -3578,7 +3773,7 @@
             <w:noProof/>
             <w:webHidden/>
           </w:rPr>
-          <w:instrText xml:space="preserve"> PAGEREF _Toc118882804 \h </w:instrText>
+          <w:instrText xml:space="preserve"> PAGEREF _Toc119061408 \h </w:instrText>
         </w:r>
         <w:r>
           <w:rPr>
@@ -3621,7 +3816,7 @@
           <w:lang w:eastAsia="en-GB"/>
         </w:rPr>
       </w:pPr>
-      <w:hyperlink r:id="rId29" w:anchor="_Toc118882805" w:history="1">
+      <w:hyperlink r:id="rId30" w:anchor="_Toc119061409" w:history="1">
         <w:r>
           <w:rPr>
             <w:rStyle w:val="Hyperlink"/>
@@ -3648,7 +3843,7 @@
             <w:noProof/>
             <w:webHidden/>
           </w:rPr>
-          <w:instrText xml:space="preserve"> PAGEREF _Toc118882805 \h </w:instrText>
+          <w:instrText xml:space="preserve"> PAGEREF _Toc119061409 \h </w:instrText>
         </w:r>
         <w:r>
           <w:rPr>
@@ -3691,7 +3886,7 @@
           <w:lang w:eastAsia="en-GB"/>
         </w:rPr>
       </w:pPr>
-      <w:hyperlink r:id="rId30" w:anchor="_Toc118882806" w:history="1">
+      <w:hyperlink r:id="rId31" w:anchor="_Toc119061410" w:history="1">
         <w:r>
           <w:rPr>
             <w:rStyle w:val="Hyperlink"/>
@@ -3718,7 +3913,7 @@
             <w:noProof/>
             <w:webHidden/>
           </w:rPr>
-          <w:instrText xml:space="preserve"> PAGEREF _Toc118882806 \h </w:instrText>
+          <w:instrText xml:space="preserve"> PAGEREF _Toc119061410 \h </w:instrText>
         </w:r>
         <w:r>
           <w:rPr>
@@ -3761,7 +3956,7 @@
           <w:lang w:eastAsia="en-GB"/>
         </w:rPr>
       </w:pPr>
-      <w:hyperlink w:anchor="_Toc118882807" w:history="1">
+      <w:hyperlink w:anchor="_Toc119061411" w:history="1">
         <w:r>
           <w:rPr>
             <w:rStyle w:val="Hyperlink"/>
@@ -3803,7 +3998,7 @@
             <w:noProof/>
             <w:webHidden/>
           </w:rPr>
-          <w:instrText xml:space="preserve"> PAGEREF _Toc118882807 \h </w:instrText>
+          <w:instrText xml:space="preserve"> PAGEREF _Toc119061411 \h </w:instrText>
         </w:r>
         <w:r>
           <w:rPr>
@@ -3846,7 +4041,7 @@
           <w:lang w:eastAsia="en-GB"/>
         </w:rPr>
       </w:pPr>
-      <w:hyperlink r:id="rId31" w:anchor="_Toc118882808" w:history="1">
+      <w:hyperlink r:id="rId32" w:anchor="_Toc119061412" w:history="1">
         <w:r>
           <w:rPr>
             <w:rStyle w:val="Hyperlink"/>
@@ -3873,7 +4068,7 @@
             <w:noProof/>
             <w:webHidden/>
           </w:rPr>
-          <w:instrText xml:space="preserve"> PAGEREF _Toc118882808 \h </w:instrText>
+          <w:instrText xml:space="preserve"> PAGEREF _Toc119061412 \h </w:instrText>
         </w:r>
         <w:r>
           <w:rPr>
@@ -3916,13 +4111,13 @@
           <w:lang w:eastAsia="en-GB"/>
         </w:rPr>
       </w:pPr>
-      <w:hyperlink r:id="rId32" w:anchor="_Toc118882809" w:history="1">
+      <w:hyperlink r:id="rId33" w:anchor="_Toc119061413" w:history="1">
         <w:r>
           <w:rPr>
             <w:rStyle w:val="Hyperlink"/>
             <w:noProof/>
           </w:rPr>
-          <w:t>Figure 8 - Place map for Cardiff https://www.google.co.uk/maps/place/Cardiff/@51.5517743,-3.7323955,9z/data=!4m5!3m4!1s0x486e02d434ec53f5:0x143406db6586670e!8m2!3d51.483707!4d-3.1680962 (Accessed: 4th November 2022 12:46)</w:t>
+          <w:t>Figure 9 - Place map for Cardiff https://www.google.co.uk/maps/place/Cardiff/@51.5517743,-3.7323955,9z/data=!4m5!3m4!1s0x486e02d434ec53f5:0x143406db6586670e!8m2!3d51.483707!4d-3.1680962 (Accessed: 4th November 2022 12:46)</w:t>
         </w:r>
         <w:r>
           <w:rPr>
@@ -3943,7 +4138,7 @@
             <w:noProof/>
             <w:webHidden/>
           </w:rPr>
-          <w:instrText xml:space="preserve"> PAGEREF _Toc118882809 \h </w:instrText>
+          <w:instrText xml:space="preserve"> PAGEREF _Toc119061413 \h </w:instrText>
         </w:r>
         <w:r>
           <w:rPr>
@@ -3986,13 +4181,13 @@
           <w:lang w:eastAsia="en-GB"/>
         </w:rPr>
       </w:pPr>
-      <w:hyperlink r:id="rId33" w:anchor="_Toc118882810" w:history="1">
+      <w:hyperlink r:id="rId34" w:anchor="_Toc119061414" w:history="1">
         <w:r>
           <w:rPr>
             <w:rStyle w:val="Hyperlink"/>
             <w:noProof/>
           </w:rPr>
-          <w:t>Figure 9 - Fortress example https://owlcation.com/humanities/What-Life-Was-Like-in-a-Medieval-Castle-Middle-Ages (Accessed: 8th November 2022 13:14)</w:t>
+          <w:t>Figure 8 - Cardiff Bay https://walesguidebook.com/things-to-do/south-wales/cardiff/cardiff-bay/ (Accessed: 11th November 2022 11:50)</w:t>
         </w:r>
         <w:r>
           <w:rPr>
@@ -4013,7 +4208,7 @@
             <w:noProof/>
             <w:webHidden/>
           </w:rPr>
-          <w:instrText xml:space="preserve"> PAGEREF _Toc118882810 \h </w:instrText>
+          <w:instrText xml:space="preserve"> PAGEREF _Toc119061414 \h </w:instrText>
         </w:r>
         <w:r>
           <w:rPr>
@@ -4056,13 +4251,13 @@
           <w:lang w:eastAsia="en-GB"/>
         </w:rPr>
       </w:pPr>
-      <w:hyperlink r:id="rId34" w:anchor="_Toc118882811" w:history="1">
+      <w:hyperlink r:id="rId35" w:anchor="_Toc119061415" w:history="1">
         <w:r>
           <w:rPr>
             <w:rStyle w:val="Hyperlink"/>
             <w:noProof/>
           </w:rPr>
-          <w:t>Figure 10 - CCTV Features in Mermaid Quay Joshua Netherton (20th October 2022)</w:t>
+          <w:t>Figure 10 - Fortress example https://owlcation.com/humanities/What-Life-Was-Like-in-a-Medieval-Castle-Middle-Ages (Accessed: 8th November 2022 13:14)</w:t>
         </w:r>
         <w:r>
           <w:rPr>
@@ -4083,7 +4278,7 @@
             <w:noProof/>
             <w:webHidden/>
           </w:rPr>
-          <w:instrText xml:space="preserve"> PAGEREF _Toc118882811 \h </w:instrText>
+          <w:instrText xml:space="preserve"> PAGEREF _Toc119061415 \h </w:instrText>
         </w:r>
         <w:r>
           <w:rPr>
@@ -4104,6 +4299,146 @@
             <w:webHidden/>
           </w:rPr>
           <w:t>6</w:t>
+        </w:r>
+        <w:r>
+          <w:rPr>
+            <w:noProof/>
+            <w:webHidden/>
+          </w:rPr>
+          <w:fldChar w:fldCharType="end"/>
+        </w:r>
+      </w:hyperlink>
+    </w:p>
+    <w:p>
+      <w:pPr>
+        <w:pStyle w:val="TableofFigures"/>
+        <w:tabs>
+          <w:tab w:val="right" w:leader="dot" w:pos="9016"/>
+        </w:tabs>
+        <w:rPr>
+          <w:rFonts w:asciiTheme="minorHAnsi" w:eastAsiaTheme="minorEastAsia" w:hAnsiTheme="minorHAnsi"/>
+          <w:noProof/>
+          <w:lang w:eastAsia="en-GB"/>
+        </w:rPr>
+      </w:pPr>
+      <w:hyperlink r:id="rId36" w:anchor="_Toc119061416" w:history="1">
+        <w:r>
+          <w:rPr>
+            <w:rStyle w:val="Hyperlink"/>
+            <w:noProof/>
+          </w:rPr>
+          <w:t>Figure 11 - CCTV Features in Mermaid Quay Joshua Netherton (20th October 2022)</w:t>
+        </w:r>
+        <w:r>
+          <w:rPr>
+            <w:noProof/>
+            <w:webHidden/>
+          </w:rPr>
+          <w:tab/>
+        </w:r>
+        <w:r>
+          <w:rPr>
+            <w:noProof/>
+            <w:webHidden/>
+          </w:rPr>
+          <w:fldChar w:fldCharType="begin"/>
+        </w:r>
+        <w:r>
+          <w:rPr>
+            <w:noProof/>
+            <w:webHidden/>
+          </w:rPr>
+          <w:instrText xml:space="preserve"> PAGEREF _Toc119061416 \h </w:instrText>
+        </w:r>
+        <w:r>
+          <w:rPr>
+            <w:noProof/>
+            <w:webHidden/>
+          </w:rPr>
+        </w:r>
+        <w:r>
+          <w:rPr>
+            <w:noProof/>
+            <w:webHidden/>
+          </w:rPr>
+          <w:fldChar w:fldCharType="separate"/>
+        </w:r>
+        <w:r>
+          <w:rPr>
+            <w:noProof/>
+            <w:webHidden/>
+          </w:rPr>
+          <w:t>6</w:t>
+        </w:r>
+        <w:r>
+          <w:rPr>
+            <w:noProof/>
+            <w:webHidden/>
+          </w:rPr>
+          <w:fldChar w:fldCharType="end"/>
+        </w:r>
+      </w:hyperlink>
+    </w:p>
+    <w:p>
+      <w:pPr>
+        <w:pStyle w:val="TableofFigures"/>
+        <w:tabs>
+          <w:tab w:val="right" w:leader="dot" w:pos="9016"/>
+        </w:tabs>
+        <w:rPr>
+          <w:rFonts w:asciiTheme="minorHAnsi" w:eastAsiaTheme="minorEastAsia" w:hAnsiTheme="minorHAnsi"/>
+          <w:noProof/>
+          <w:lang w:eastAsia="en-GB"/>
+        </w:rPr>
+      </w:pPr>
+      <w:hyperlink r:id="rId37" w:anchor="_Toc119061417" w:history="1">
+        <w:r>
+          <w:rPr>
+            <w:rStyle w:val="Hyperlink"/>
+            <w:noProof/>
+          </w:rPr>
+          <w:t>Figure 12 - Uneven development in São Paulo https://www.architectural-review.com/essays/exhibitions/uneven-growth-tactical-urbanism-for-expanding-megacities (Accessed: 9th November 2022 11:06)</w:t>
+        </w:r>
+        <w:r>
+          <w:rPr>
+            <w:noProof/>
+            <w:webHidden/>
+          </w:rPr>
+          <w:tab/>
+        </w:r>
+        <w:r>
+          <w:rPr>
+            <w:noProof/>
+            <w:webHidden/>
+          </w:rPr>
+          <w:fldChar w:fldCharType="begin"/>
+        </w:r>
+        <w:r>
+          <w:rPr>
+            <w:noProof/>
+            <w:webHidden/>
+          </w:rPr>
+          <w:instrText xml:space="preserve"> PAGEREF _Toc119061417 \h </w:instrText>
+        </w:r>
+        <w:r>
+          <w:rPr>
+            <w:noProof/>
+            <w:webHidden/>
+          </w:rPr>
+        </w:r>
+        <w:r>
+          <w:rPr>
+            <w:noProof/>
+            <w:webHidden/>
+          </w:rPr>
+          <w:fldChar w:fldCharType="separate"/>
+        </w:r>
+        <w:r>
+          <w:rPr>
+            <w:noProof/>
+            <w:webHidden/>
+          </w:rPr>
+          <w:t>7</w:t>
         </w:r>
         <w:r>
           <w:rPr>
@@ -4134,12 +4469,12 @@
       <w:pPr>
         <w:pStyle w:val="Heading1"/>
       </w:pPr>
-      <w:bookmarkStart w:id="19" w:name="_Toc118806939"/>
+      <w:bookmarkStart w:id="21" w:name="_Toc119061404"/>
       <w:r>
         <w:lastRenderedPageBreak/>
         <w:t>Bibliography</w:t>
       </w:r>
-      <w:bookmarkEnd w:id="19"/>
+      <w:bookmarkEnd w:id="21"/>
     </w:p>
     <w:p>
       <w:pPr>
@@ -4152,46 +4487,10 @@
           <w:rFonts w:cs="Times New Roman"/>
         </w:rPr>
       </w:pPr>
-      <w:r>
-        <w:rPr>
-          <w:rFonts w:ascii="Arial" w:hAnsi="Arial" w:cs="Arial"/>
-          <w:i/>
-          <w:iCs/>
-          <w:color w:val="37393C"/>
-          <w:shd w:val="clear" w:color="auto" w:fill="FFFFFF"/>
-        </w:rPr>
-        <w:t>Bishop’s Cleeve photos, maps, books, memories</w:t>
-      </w:r>
-      <w:r>
-        <w:rPr>
-          <w:rFonts w:ascii="Arial" w:hAnsi="Arial" w:cs="Arial"/>
-          <w:color w:val="37393C"/>
-          <w:shd w:val="clear" w:color="auto" w:fill="FFFFFF"/>
-        </w:rPr>
-        <w:t> (no date) </w:t>
-      </w:r>
-      <w:r>
-        <w:rPr>
-          <w:rFonts w:ascii="Arial" w:hAnsi="Arial" w:cs="Arial"/>
-          <w:i/>
-          <w:iCs/>
-          <w:color w:val="37393C"/>
-          <w:shd w:val="clear" w:color="auto" w:fill="FFFFFF"/>
-        </w:rPr>
-        <w:t>Francisfrith.com</w:t>
-      </w:r>
-      <w:r>
-        <w:rPr>
-          <w:rFonts w:ascii="Arial" w:hAnsi="Arial" w:cs="Arial"/>
-          <w:color w:val="37393C"/>
-          <w:shd w:val="clear" w:color="auto" w:fill="FFFFFF"/>
-        </w:rPr>
-        <w:t>. Available at: https://www.francisfrith.com/bishop-s-cleeve (Accessed: 18 October 2022).</w:t>
-      </w:r>
     </w:p>
     <w:sectPr>
-      <w:headerReference w:type="default" r:id="rId35"/>
-      <w:footerReference w:type="default" r:id="rId36"/>
+      <w:headerReference w:type="default" r:id="rId38"/>
+      <w:footerReference w:type="default" r:id="rId39"/>
       <w:pgSz w:w="11906" w:h="16838"/>
       <w:pgMar w:top="1440" w:right="1440" w:bottom="1440" w:left="1440" w:header="709" w:footer="709" w:gutter="0"/>
       <w:pgNumType w:start="0"/>
@@ -4582,10 +4881,10 @@
         <w:t xml:space="preserve"> </w:t>
       </w:r>
       <w:r>
-        <w:t>https://www.mermaidquay.co.uk/history-of-mermaid-quay/</w:t>
-      </w:r>
-      <w:r>
-        <w:t xml:space="preserve"> (Accessed: 8</w:t>
+        <w:t>https://www.oxfordlearnersdictionaries.com/definition/english/urban-development-corporation</w:t>
+      </w:r>
+      <w:r>
+        <w:t xml:space="preserve"> (Accessed: 11</w:t>
       </w:r>
       <w:r>
         <w:rPr>
@@ -4594,7 +4893,7 @@
         <w:t>th</w:t>
       </w:r>
       <w:r>
-        <w:t xml:space="preserve"> November 2022 13:22) </w:t>
+        <w:t xml:space="preserve"> November 2022 11:49) </w:t>
       </w:r>
     </w:p>
   </w:footnote>
@@ -4612,30 +4911,64 @@
       <w:r>
         <w:t xml:space="preserve"> </w:t>
       </w:r>
-      <w:proofErr w:type="spellStart"/>
-      <w:r>
-        <w:t>Strouf</w:t>
-      </w:r>
-      <w:proofErr w:type="spellEnd"/>
-      <w:r>
-        <w:t>, J. L. H. (2009) The Literature Teacher’s Book of Lists. 2</w:t>
+      <w:r>
+        <w:t>http://calmview.cardiff.gov.uk/Record.aspx?src=CalmView.Catalog&amp;id=DCBDC#:~:text=CBDC%20was%20an%20organisation%20established,local%20authorities%20and%20private%20companies.</w:t>
+      </w:r>
+    </w:p>
+  </w:footnote>
+  <w:footnote w:id="8">
+    <w:p>
+      <w:pPr>
+        <w:pStyle w:val="FootnoteText"/>
+      </w:pPr>
+      <w:r>
+        <w:rPr>
+          <w:rStyle w:val="FootnoteReference"/>
+        </w:rPr>
+        <w:footnoteRef/>
+      </w:r>
+      <w:r>
+        <w:t xml:space="preserve"> </w:t>
+      </w:r>
+      <w:r>
+        <w:t>https://www.mermaidquay.co.uk/history-of-mermaid-quay/</w:t>
+      </w:r>
+      <w:r>
+        <w:t xml:space="preserve"> (Accessed: 8</w:t>
       </w:r>
       <w:r>
         <w:rPr>
           <w:vertAlign w:val="superscript"/>
         </w:rPr>
+        <w:t>th</w:t>
+      </w:r>
+      <w:r>
+        <w:t xml:space="preserve"> November 2022 13:22) </w:t>
+      </w:r>
+    </w:p>
+  </w:footnote>
+  <w:footnote w:id="9">
+    <w:p>
+      <w:pPr>
+        <w:pStyle w:val="FootnoteText"/>
+      </w:pPr>
+      <w:r>
+        <w:rPr>
+          <w:rStyle w:val="FootnoteReference"/>
+        </w:rPr>
+        <w:footnoteRef/>
+      </w:r>
+      <w:r>
+        <w:t xml:space="preserve"> Strouf, J. L. H. (2009) The Literature Teacher’s Book of Lists. 2</w:t>
+      </w:r>
+      <w:r>
+        <w:rPr>
+          <w:vertAlign w:val="superscript"/>
+        </w:rPr>
         <w:t>nd</w:t>
       </w:r>
       <w:r>
-        <w:t xml:space="preserve"> </w:t>
-      </w:r>
-      <w:proofErr w:type="spellStart"/>
-      <w:r>
-        <w:t>edn</w:t>
-      </w:r>
-      <w:proofErr w:type="spellEnd"/>
-      <w:r>
-        <w:t>. London: Jossey-Bass.</w:t>
+        <w:t xml:space="preserve"> edn. London: Jossey-Bass.</w:t>
       </w:r>
     </w:p>
   </w:footnote>

--- a/Geography NEA - JN.docx
+++ b/Geography NEA - JN.docx
@@ -8,7 +8,7 @@
           <w:noProof/>
         </w:rPr>
         <w:pict w14:anchorId="2F126720">
-          <v:rect id="Rectangle 461" o:spid="_x0000_s2057" style="position:absolute;margin-left:286.4pt;margin-top:-71.25pt;width:236.9pt;height:198.8pt;z-index:-251657216;visibility:visible;mso-wrap-style:square;v-text-anchor:bottom" filled="f" stroked="f" strokecolor="white" strokeweight="1pt">
+          <v:rect id="Rectangle 461" o:spid="_x0000_s2057" style="position:absolute;margin-left:286.4pt;margin-top:-71.25pt;width:236.9pt;height:198.8pt;z-index:-251656704;visibility:visible;mso-wrap-style:square;v-text-anchor:bottom" filled="f" stroked="f" strokecolor="white" strokeweight="1pt">
             <v:fill opacity="52428f"/>
             <v:shadow color="#d8d8d8" offset="3pt,3pt"/>
             <v:textbox inset="28.8pt,14.4pt,14.4pt,14.4pt">
@@ -73,7 +73,7 @@
           <w:noProof/>
         </w:rPr>
         <w:pict w14:anchorId="58D37C2A">
-          <v:rect id="Rectangle 460" o:spid="_x0000_s2056" style="position:absolute;margin-left:294.85pt;margin-top:-71.25pt;width:227.15pt;height:841.15pt;z-index:-251658240;visibility:visible;mso-wrap-style:square;v-text-anchor:top" fillcolor="#a8d08d [1945]" stroked="f" strokecolor="#d8d8d8"/>
+          <v:rect id="Rectangle 460" o:spid="_x0000_s2056" style="position:absolute;margin-left:294.85pt;margin-top:-71.25pt;width:227.15pt;height:841.15pt;z-index:-251657728;visibility:visible;mso-wrap-style:square;v-text-anchor:top" fillcolor="#a8d08d [1945]" stroked="f" strokecolor="#d8d8d8"/>
         </w:pict>
       </w:r>
       <w:r>
@@ -81,7 +81,7 @@
           <w:noProof/>
         </w:rPr>
         <w:pict w14:anchorId="32EFAC64">
-          <v:rect id="Rectangle 459" o:spid="_x0000_s2055" alt="Light vertical" style="position:absolute;margin-left:285.35pt;margin-top:-71.25pt;width:10.6pt;height:841.15pt;z-index:-251659264;visibility:visible;mso-wrap-style:square;v-text-anchor:middle" fillcolor="#a8d08d [1945]" stroked="f" strokecolor="white" strokeweight="1pt">
+          <v:rect id="Rectangle 459" o:spid="_x0000_s2055" alt="Light vertical" style="position:absolute;margin-left:285.35pt;margin-top:-71.25pt;width:10.6pt;height:841.15pt;z-index:-251658752;visibility:visible;mso-wrap-style:square;v-text-anchor:middle" fillcolor="#a8d08d [1945]" stroked="f" strokecolor="white" strokeweight="1pt">
             <v:fill r:id="rId9" o:title="" opacity="52428f" color2="white [3212]" o:opacity2="52428f" type="pattern"/>
             <v:shadow color="#d8d8d8" offset="3pt,3pt"/>
           </v:rect>
@@ -106,7 +106,7 @@
               <w:noProof/>
             </w:rPr>
             <w:pict w14:anchorId="7B2DA57B">
-              <v:rect id="Rectangle 16" o:spid="_x0000_s2053" style="position:absolute;margin-left:0;margin-top:0;width:548.85pt;height:50.4pt;z-index:251661312;visibility:visible;mso-wrap-style:square;mso-width-percent:900;mso-height-percent:73;mso-top-percent:250;mso-wrap-distance-left:9pt;mso-wrap-distance-top:0;mso-wrap-distance-right:9pt;mso-wrap-distance-bottom:0;mso-position-horizontal:left;mso-position-horizontal-relative:page;mso-position-vertical-relative:page;mso-width-percent:900;mso-height-percent:73;mso-top-percent:250;mso-width-relative:page;mso-height-relative:page;v-text-anchor:middle" o:gfxdata="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" o:allowincell="f" fillcolor="black [3213]" strokecolor="black [3213]" strokeweight="1.5pt">
+              <v:rect id="Rectangle 16" o:spid="_x0000_s2053" style="position:absolute;margin-left:0;margin-top:0;width:548.85pt;height:50.4pt;z-index:251661824;visibility:visible;mso-wrap-style:square;mso-width-percent:900;mso-height-percent:73;mso-top-percent:250;mso-wrap-distance-left:9pt;mso-wrap-distance-top:0;mso-wrap-distance-right:9pt;mso-wrap-distance-bottom:0;mso-position-horizontal:left;mso-position-horizontal-relative:page;mso-position-vertical-relative:page;mso-width-percent:900;mso-height-percent:73;mso-top-percent:250;mso-width-relative:page;mso-height-relative:page;v-text-anchor:middle" o:gfxdata="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" o:allowincell="f" fillcolor="black [3213]" strokecolor="black [3213]" strokeweight="1.5pt">
                 <v:textbox style="mso-fit-shape-to-text:t" inset="14.4pt,,14.4pt">
                   <w:txbxContent>
                     <w:sdt>
@@ -186,7 +186,7 @@
                 <v:stroke joinstyle="miter"/>
                 <v:path gradientshapeok="t" o:connecttype="rect"/>
               </v:shapetype>
-              <v:shape id="_x0000_s2066" type="#_x0000_t202" style="position:absolute;margin-left:139.2pt;margin-top:475.85pt;width:293.4pt;height:.05pt;z-index:251662336;mso-position-horizontal-relative:text;mso-position-vertical-relative:text" wrapcoords="0 0" filled="f" stroked="f">
+              <v:shape id="_x0000_s2066" type="#_x0000_t202" style="position:absolute;margin-left:139.2pt;margin-top:475.85pt;width:293.4pt;height:.05pt;z-index:251662848;mso-position-horizontal-relative:text;mso-position-vertical-relative:text" wrapcoords="0 0" filled="f" stroked="f">
                 <v:textbox style="mso-fit-shape-to-text:t" inset="0,0,0,0">
                   <w:txbxContent>
                     <w:p>
@@ -243,7 +243,7 @@
               <w:color w:val="FFFFFF" w:themeColor="background1"/>
             </w:rPr>
             <w:drawing>
-              <wp:anchor distT="0" distB="0" distL="114300" distR="114300" simplePos="0" relativeHeight="251624960" behindDoc="0" locked="0" layoutInCell="1" allowOverlap="1" wp14:anchorId="44E0605A" wp14:editId="6EEC39EF">
+              <wp:anchor distT="0" distB="0" distL="114300" distR="114300" simplePos="0" relativeHeight="251641344" behindDoc="0" locked="0" layoutInCell="1" allowOverlap="1" wp14:anchorId="44E0605A" wp14:editId="6EEC39EF">
                 <wp:simplePos x="0" y="0"/>
                 <wp:positionH relativeFrom="column">
                   <wp:posOffset>1767840</wp:posOffset>
@@ -438,7 +438,7 @@
               <w:color w:val="FFFFFF" w:themeColor="background1"/>
             </w:rPr>
             <w:pict w14:anchorId="6EDA8C92">
-              <v:rect id="Rectangle 9" o:spid="_x0000_s2058" style="position:absolute;margin-left:285.35pt;margin-top:17.85pt;width:236.1pt;height:236.95pt;z-index:-251656192;visibility:visible;mso-wrap-style:square;v-text-anchor:bottom" filled="f" stroked="f" strokecolor="white" strokeweight="1pt">
+              <v:rect id="Rectangle 9" o:spid="_x0000_s2058" style="position:absolute;margin-left:285.35pt;margin-top:17.85pt;width:236.1pt;height:236.95pt;z-index:-251655680;visibility:visible;mso-wrap-style:square;v-text-anchor:bottom" filled="f" stroked="f" strokecolor="white" strokeweight="1pt">
                 <v:fill opacity="52428f"/>
                 <v:shadow color="#d8d8d8" offset="3pt,3pt"/>
                 <v:textbox inset="28.8pt,14.4pt,14.4pt,14.4pt">
@@ -1512,7 +1512,7 @@
           <w:color w:val="FFFFFF" w:themeColor="background1"/>
         </w:rPr>
         <w:drawing>
-          <wp:anchor distT="0" distB="0" distL="114300" distR="114300" simplePos="0" relativeHeight="251637248" behindDoc="1" locked="0" layoutInCell="1" allowOverlap="1" wp14:anchorId="138F13C3" wp14:editId="1380726E">
+          <wp:anchor distT="0" distB="0" distL="114300" distR="114300" simplePos="0" relativeHeight="251647488" behindDoc="1" locked="0" layoutInCell="1" allowOverlap="1" wp14:anchorId="138F13C3" wp14:editId="1380726E">
             <wp:simplePos x="0" y="0"/>
             <wp:positionH relativeFrom="column">
               <wp:posOffset>21590</wp:posOffset>
@@ -1592,7 +1592,19 @@
         <w:footnoteReference w:id="1"/>
       </w:r>
       <w:r>
-        <w:t xml:space="preserve"> More prevalent in medieval era constructions you can visually see the defences in place, such as walls and moats, along with typical construction taking place at strategic high points with good visibility. Theses methods are done with the intend to provide the most security and safety to the inhabitants of the facility. </w:t>
+        <w:t xml:space="preserve"> More prevalent in medieval era constructions you can visually see the defences in place, such as walls and moats, along with typical construction taking place at strategic high points with good visibility. </w:t>
+      </w:r>
+      <w:r>
+        <w:t>These</w:t>
+      </w:r>
+      <w:r>
+        <w:t xml:space="preserve"> methods are done with the inten</w:t>
+      </w:r>
+      <w:r>
+        <w:t>t</w:t>
+      </w:r>
+      <w:r>
+        <w:t xml:space="preserve"> to provide the most security and safety to the inhabitants of the facility. </w:t>
       </w:r>
     </w:p>
     <w:p>
@@ -1601,7 +1613,7 @@
           <w:noProof/>
         </w:rPr>
         <w:pict w14:anchorId="3BD174AD">
-          <v:shape id="_x0000_s2070" type="#_x0000_t202" style="position:absolute;margin-left:-165.25pt;margin-top:149.65pt;width:165.95pt;height:32.65pt;z-index:251663360;mso-position-horizontal-relative:text;mso-position-vertical-relative:text" wrapcoords="-95 0 -95 20855 21600 20855 21600 0 -95 0" stroked="f">
+          <v:shape id="_x0000_s2070" type="#_x0000_t202" style="position:absolute;margin-left:-165.25pt;margin-top:149.65pt;width:165.95pt;height:32.65pt;z-index:251663872;mso-position-horizontal-relative:text;mso-position-vertical-relative:text" wrapcoords="-95 0 -95 20855 21600 20855 21600 0 -95 0" stroked="f">
             <v:textbox style="mso-next-textbox:#_x0000_s2070" inset="0,0,0,0">
               <w:txbxContent>
                 <w:p>
@@ -1673,7 +1685,7 @@
         </w:rPr>
         <w:lastRenderedPageBreak/>
         <w:pict w14:anchorId="22E2BA3A">
-          <v:shape id="_x0000_s2071" type="#_x0000_t202" style="position:absolute;margin-left:211.45pt;margin-top:183.8pt;width:224.4pt;height:43.5pt;z-index:251664384;mso-position-horizontal-relative:text;mso-position-vertical-relative:text" wrapcoords="-71 0 -71 20855 21600 20855 21600 0 -71 0" stroked="f">
+          <v:shape id="_x0000_s2071" type="#_x0000_t202" style="position:absolute;margin-left:211.45pt;margin-top:183.8pt;width:224.4pt;height:43.5pt;z-index:251664896;mso-position-horizontal-relative:text;mso-position-vertical-relative:text" wrapcoords="-71 0 -71 20855 21600 20855 21600 0 -71 0" stroked="f">
             <v:textbox style="mso-next-textbox:#_x0000_s2071" inset="0,0,0,0">
               <w:txbxContent>
                 <w:p>
@@ -1754,7 +1766,7 @@
           <w:noProof/>
         </w:rPr>
         <w:drawing>
-          <wp:anchor distT="0" distB="0" distL="114300" distR="114300" simplePos="0" relativeHeight="251649536" behindDoc="1" locked="0" layoutInCell="1" allowOverlap="1" wp14:anchorId="44938290" wp14:editId="2F076357">
+          <wp:anchor distT="0" distB="0" distL="114300" distR="114300" simplePos="0" relativeHeight="251648512" behindDoc="1" locked="0" layoutInCell="1" allowOverlap="1" wp14:anchorId="44938290" wp14:editId="2F076357">
             <wp:simplePos x="0" y="0"/>
             <wp:positionH relativeFrom="column">
               <wp:posOffset>2686724</wp:posOffset>
@@ -1831,7 +1843,15 @@
         <w:footnoteReference w:id="3"/>
       </w:r>
       <w:r>
-        <w:t xml:space="preserve"> provide a similar purpose by letting of a high-pitched squeal outside shops to disperse crowds and people are more on board with this, however, this is more designed for temporary crowds with somewhere to go. Anti-homeless architecture is designed to kick people out with no where else to go, hence its controversy. </w:t>
+        <w:t xml:space="preserve"> provide a similar purpose by letting of a high-pitched squeal outside shops to disperse crowds and people are more on board with this, however, this is more designed for temporary crowds with somewhere to go. Anti-homeless architecture is designed to kick people out with </w:t>
+      </w:r>
+      <w:proofErr w:type="spellStart"/>
+      <w:r>
+        <w:t>no where</w:t>
+      </w:r>
+      <w:proofErr w:type="spellEnd"/>
+      <w:r>
+        <w:t xml:space="preserve"> else to go, hence its controversy. </w:t>
       </w:r>
     </w:p>
     <w:p>
@@ -1843,7 +1863,7 @@
           <w:noProof/>
         </w:rPr>
         <w:drawing>
-          <wp:anchor distT="0" distB="0" distL="114300" distR="114300" simplePos="0" relativeHeight="251654656" behindDoc="1" locked="0" layoutInCell="1" allowOverlap="1" wp14:anchorId="3CD0B66E" wp14:editId="6ECEFD3E">
+          <wp:anchor distT="0" distB="0" distL="114300" distR="114300" simplePos="0" relativeHeight="251649536" behindDoc="1" locked="0" layoutInCell="1" allowOverlap="1" wp14:anchorId="3CD0B66E" wp14:editId="6ECEFD3E">
             <wp:simplePos x="0" y="0"/>
             <wp:positionH relativeFrom="column">
               <wp:posOffset>-38100</wp:posOffset>
@@ -1922,7 +1942,7 @@
           <w:noProof/>
         </w:rPr>
         <w:pict w14:anchorId="3A604ED7">
-          <v:shape id="_x0000_s2072" type="#_x0000_t202" style="position:absolute;left:0;text-align:left;margin-left:-220.95pt;margin-top:237.35pt;width:208.8pt;height:22pt;z-index:251665408;mso-position-horizontal-relative:text;mso-position-vertical-relative:text" wrapcoords="-76 0 -76 21073 21600 21073 21600 0 -76 0" stroked="f">
+          <v:shape id="_x0000_s2072" type="#_x0000_t202" style="position:absolute;left:0;text-align:left;margin-left:-220.95pt;margin-top:237.35pt;width:208.8pt;height:22pt;z-index:251665920;mso-position-horizontal-relative:text;mso-position-vertical-relative:text" wrapcoords="-76 0 -76 21073 21600 21073 21600 0 -76 0" stroked="f">
             <v:textbox inset="0,0,0,0">
               <w:txbxContent>
                 <w:p>
@@ -1987,7 +2007,7 @@
         </w:rPr>
         <w:lastRenderedPageBreak/>
         <w:pict w14:anchorId="2983C071">
-          <v:shape id="_x0000_s2076" type="#_x0000_t202" style="position:absolute;margin-left:330.5pt;margin-top:201.5pt;width:122.7pt;height:105.05pt;z-index:251667456;mso-position-horizontal-relative:text;mso-position-vertical-relative:text" filled="f" stroked="f">
+          <v:shape id="_x0000_s2076" type="#_x0000_t202" style="position:absolute;margin-left:330.5pt;margin-top:201.5pt;width:122.7pt;height:105.05pt;z-index:251667968;mso-position-horizontal-relative:text;mso-position-vertical-relative:text" filled="f" stroked="f">
             <v:textbox inset="0,0,0,0">
               <w:txbxContent>
                 <w:p>
@@ -2030,7 +2050,7 @@
           <w:noProof/>
         </w:rPr>
         <w:drawing>
-          <wp:anchor distT="0" distB="0" distL="114300" distR="114300" simplePos="0" relativeHeight="251627008" behindDoc="0" locked="0" layoutInCell="1" allowOverlap="1" wp14:anchorId="0D88764B" wp14:editId="5B9ADEF8">
+          <wp:anchor distT="0" distB="0" distL="114300" distR="114300" simplePos="0" relativeHeight="251643392" behindDoc="0" locked="0" layoutInCell="1" allowOverlap="1" wp14:anchorId="0D88764B" wp14:editId="5B9ADEF8">
             <wp:simplePos x="0" y="0"/>
             <wp:positionH relativeFrom="column">
               <wp:posOffset>0</wp:posOffset>
@@ -2084,7 +2104,7 @@
           <w:noProof/>
         </w:rPr>
         <w:drawing>
-          <wp:anchor distT="0" distB="0" distL="114300" distR="114300" simplePos="0" relativeHeight="251625984" behindDoc="0" locked="0" layoutInCell="1" allowOverlap="1" wp14:anchorId="79D0AACC" wp14:editId="3E945558">
+          <wp:anchor distT="0" distB="0" distL="114300" distR="114300" simplePos="0" relativeHeight="251642368" behindDoc="0" locked="0" layoutInCell="1" allowOverlap="1" wp14:anchorId="79D0AACC" wp14:editId="3E945558">
             <wp:simplePos x="0" y="0"/>
             <wp:positionH relativeFrom="column">
               <wp:posOffset>4197350</wp:posOffset>
@@ -2151,7 +2171,7 @@
           <w:noProof/>
         </w:rPr>
         <w:pict w14:anchorId="48B208CB">
-          <v:rect id="_x0000_s2075" style="position:absolute;margin-left:329.55pt;margin-top:84.65pt;width:123.45pt;height:111.85pt;z-index:251666432;mso-position-horizontal-relative:text;mso-position-vertical-relative:text" filled="f" strokecolor="red"/>
+          <v:rect id="_x0000_s2075" style="position:absolute;margin-left:329.55pt;margin-top:84.65pt;width:123.45pt;height:111.85pt;z-index:251666944;mso-position-horizontal-relative:text;mso-position-vertical-relative:text" filled="f" strokecolor="red"/>
         </w:pict>
       </w:r>
       <w:r>
@@ -2159,7 +2179,7 @@
           <w:noProof/>
         </w:rPr>
         <w:drawing>
-          <wp:anchor distT="0" distB="0" distL="114300" distR="114300" simplePos="0" relativeHeight="251628032" behindDoc="0" locked="0" layoutInCell="1" allowOverlap="1" wp14:anchorId="18A2CDC6" wp14:editId="5F68AD4E">
+          <wp:anchor distT="0" distB="0" distL="114300" distR="114300" simplePos="0" relativeHeight="251644416" behindDoc="0" locked="0" layoutInCell="1" allowOverlap="1" wp14:anchorId="18A2CDC6" wp14:editId="5F68AD4E">
             <wp:simplePos x="0" y="0"/>
             <wp:positionH relativeFrom="column">
               <wp:posOffset>4196080</wp:posOffset>
@@ -2282,7 +2302,7 @@
           <w:noProof/>
         </w:rPr>
         <w:drawing>
-          <wp:anchor distT="0" distB="0" distL="114300" distR="114300" simplePos="0" relativeHeight="251630080" behindDoc="0" locked="0" layoutInCell="1" allowOverlap="1" wp14:anchorId="4D85E3D5" wp14:editId="5B29099B">
+          <wp:anchor distT="0" distB="0" distL="114300" distR="114300" simplePos="0" relativeHeight="251645440" behindDoc="0" locked="0" layoutInCell="1" allowOverlap="1" wp14:anchorId="4D85E3D5" wp14:editId="5B29099B">
             <wp:simplePos x="0" y="0"/>
             <wp:positionH relativeFrom="column">
               <wp:posOffset>-84524</wp:posOffset>
@@ -2382,7 +2402,7 @@
           <w:noProof/>
         </w:rPr>
         <w:drawing>
-          <wp:anchor distT="0" distB="0" distL="114300" distR="114300" simplePos="0" relativeHeight="251632128" behindDoc="0" locked="0" layoutInCell="1" allowOverlap="1" wp14:anchorId="255FAA60" wp14:editId="77788E0E">
+          <wp:anchor distT="0" distB="0" distL="114300" distR="114300" simplePos="0" relativeHeight="251646464" behindDoc="0" locked="0" layoutInCell="1" allowOverlap="1" wp14:anchorId="255FAA60" wp14:editId="77788E0E">
             <wp:simplePos x="0" y="0"/>
             <wp:positionH relativeFrom="column">
               <wp:posOffset>-2742171</wp:posOffset>
@@ -2442,7 +2462,7 @@
           <w:noProof/>
         </w:rPr>
         <w:pict w14:anchorId="196AAD46">
-          <v:shape id="_x0000_s2078" type="#_x0000_t202" style="position:absolute;margin-left:-217.35pt;margin-top:148pt;width:208.15pt;height:41.05pt;z-index:251668480;mso-position-horizontal-relative:text;mso-position-vertical-relative:text" wrapcoords="-78 0 -78 20855 21600 20855 21600 0 -78 0" stroked="f">
+          <v:shape id="_x0000_s2078" type="#_x0000_t202" style="position:absolute;margin-left:-217.35pt;margin-top:148pt;width:208.15pt;height:41.05pt;z-index:251668992;mso-position-horizontal-relative:text;mso-position-vertical-relative:text" wrapcoords="-78 0 -78 20855 21600 20855 21600 0 -78 0" stroked="f">
             <v:textbox style="mso-next-textbox:#_x0000_s2078;mso-fit-shape-to-text:t" inset="0,0,0,0">
               <w:txbxContent>
                 <w:p>
@@ -2529,7 +2549,7 @@
           <w:noProof/>
         </w:rPr>
         <w:drawing>
-          <wp:anchor distT="0" distB="0" distL="114300" distR="114300" simplePos="0" relativeHeight="251675136" behindDoc="1" locked="0" layoutInCell="1" allowOverlap="1" wp14:anchorId="71355D0F" wp14:editId="35CC9A37">
+          <wp:anchor distT="0" distB="0" distL="114300" distR="114300" simplePos="0" relativeHeight="251653632" behindDoc="1" locked="0" layoutInCell="1" allowOverlap="1" wp14:anchorId="71355D0F" wp14:editId="35CC9A37">
             <wp:simplePos x="0" y="0"/>
             <wp:positionH relativeFrom="column">
               <wp:posOffset>3072130</wp:posOffset>
@@ -2601,7 +2621,7 @@
           <w:noProof/>
         </w:rPr>
         <w:drawing>
-          <wp:anchor distT="0" distB="0" distL="114300" distR="114300" simplePos="0" relativeHeight="251663872" behindDoc="0" locked="0" layoutInCell="1" allowOverlap="1" wp14:anchorId="5C86D831" wp14:editId="1C88E59C">
+          <wp:anchor distT="0" distB="0" distL="114300" distR="114300" simplePos="0" relativeHeight="251651584" behindDoc="0" locked="0" layoutInCell="1" allowOverlap="1" wp14:anchorId="5C86D831" wp14:editId="1C88E59C">
             <wp:simplePos x="0" y="0"/>
             <wp:positionH relativeFrom="column">
               <wp:posOffset>3737610</wp:posOffset>
@@ -2655,7 +2675,7 @@
           <w:noProof/>
         </w:rPr>
         <w:pict w14:anchorId="3DF10D1D">
-          <v:shape id="_x0000_s2079" type="#_x0000_t202" style="position:absolute;margin-left:-.65pt;margin-top:169.8pt;width:372.15pt;height:31.45pt;z-index:251669504;mso-position-horizontal-relative:text;mso-position-vertical-relative:text" wrapcoords="-44 0 -44 21207 21600 21207 21600 0 -44 0" stroked="f">
+          <v:shape id="_x0000_s2079" type="#_x0000_t202" style="position:absolute;margin-left:-.65pt;margin-top:169.8pt;width:372.15pt;height:31.45pt;z-index:251670016;mso-position-horizontal-relative:text;mso-position-vertical-relative:text" wrapcoords="-44 0 -44 21207 21600 21207 21600 0 -44 0" stroked="f">
             <v:textbox inset="0,0,0,0">
               <w:txbxContent>
                 <w:p>
@@ -2702,7 +2722,7 @@
           <w:noProof/>
         </w:rPr>
         <w:drawing>
-          <wp:anchor distT="0" distB="0" distL="114300" distR="114300" simplePos="0" relativeHeight="251659776" behindDoc="1" locked="0" layoutInCell="1" allowOverlap="1" wp14:anchorId="16A2D166" wp14:editId="68CC0F6C">
+          <wp:anchor distT="0" distB="0" distL="114300" distR="114300" simplePos="0" relativeHeight="251650560" behindDoc="1" locked="0" layoutInCell="1" allowOverlap="1" wp14:anchorId="16A2D166" wp14:editId="68CC0F6C">
             <wp:simplePos x="0" y="0"/>
             <wp:positionH relativeFrom="column">
               <wp:posOffset>-8255</wp:posOffset>
@@ -2802,7 +2822,7 @@
           <w:noProof/>
         </w:rPr>
         <w:pict w14:anchorId="676A8FD5">
-          <v:shape id="_x0000_s2089" type="#_x0000_t202" style="position:absolute;margin-left:242.95pt;margin-top:76.15pt;width:213.3pt;height:33.25pt;z-index:251697664;mso-position-horizontal-relative:text;mso-position-vertical-relative:text" wrapcoords="-76 0 -76 20855 21600 20855 21600 0 -76 0" stroked="f">
+          <v:shape id="_x0000_s2089" type="#_x0000_t202" style="position:absolute;margin-left:242.95pt;margin-top:76.15pt;width:213.3pt;height:33.25pt;z-index:251674112;mso-position-horizontal-relative:text;mso-position-vertical-relative:text" wrapcoords="-76 0 -76 20855 21600 20855 21600 0 -76 0" stroked="f">
             <v:textbox inset="0,0,0,0">
               <w:txbxContent>
                 <w:p>
@@ -2861,13 +2881,7 @@
         <w:t>rd of</w:t>
       </w:r>
       <w:r>
-        <w:t xml:space="preserve"> April 1987 has worked to improve this area. Covering an area of about 1,089 hectares. Mermaid Quay is a stronghold of shops and would’ve been one of the focuses of this redevelopment, as attracting tourists and businesses to an area is the best way to fuel the local economy and start a chain reaction of more money, more development, more money, and so on. </w:t>
-      </w:r>
-      <w:r>
-        <w:t xml:space="preserve">This development corporation split Cardiff Bay into 9 sections, and Mermaid Quay would be in the inner harbour section. </w:t>
-      </w:r>
-      <w:r>
-        <w:t>(Information taken from)</w:t>
+        <w:t xml:space="preserve"> April 1987 has worked to improve this area. Covering an area of about 1,089 hectares. Mermaid Quay is a stronghold of shops and would’ve been one of the focuses of this redevelopment, as attracting tourists and businesses to an area is the best way to fuel the local economy and start a chain reaction of more money, more development, more money, and so on. This development corporation split Cardiff Bay into 9 sections, and Mermaid Quay would be in the inner harbour section. (Information taken from)</w:t>
       </w:r>
       <w:r>
         <w:rPr>
@@ -2917,7 +2931,7 @@
           <w:noProof/>
         </w:rPr>
         <w:pict w14:anchorId="5DFB9497">
-          <v:shape id="_x0000_s2082" type="#_x0000_t202" style="position:absolute;left:0;text-align:left;margin-left:222.7pt;margin-top:157.9pt;width:223.35pt;height:40.15pt;z-index:251670528;mso-position-horizontal-relative:text;mso-position-vertical-relative:text" wrapcoords="-60 0 -60 20855 21600 20855 21600 0 -60 0" stroked="f">
+          <v:shape id="_x0000_s2082" type="#_x0000_t202" style="position:absolute;left:0;text-align:left;margin-left:222.7pt;margin-top:157.9pt;width:223.35pt;height:40.15pt;z-index:251671040;mso-position-horizontal-relative:text;mso-position-vertical-relative:text" wrapcoords="-60 0 -60 20855 21600 20855 21600 0 -60 0" stroked="f">
             <v:textbox inset="0,0,0,0">
               <w:txbxContent>
                 <w:p>
@@ -2964,7 +2978,7 @@
           <w:noProof/>
         </w:rPr>
         <w:drawing>
-          <wp:anchor distT="0" distB="0" distL="114300" distR="114300" simplePos="0" relativeHeight="251671040" behindDoc="1" locked="0" layoutInCell="1" allowOverlap="1" wp14:anchorId="475088DB" wp14:editId="0164D284">
+          <wp:anchor distT="0" distB="0" distL="114300" distR="114300" simplePos="0" relativeHeight="251652608" behindDoc="1" locked="0" layoutInCell="1" allowOverlap="1" wp14:anchorId="475088DB" wp14:editId="0164D284">
             <wp:simplePos x="0" y="0"/>
             <wp:positionH relativeFrom="column">
               <wp:posOffset>2845012</wp:posOffset>
@@ -3089,7 +3103,7 @@
           <w:noProof/>
         </w:rPr>
         <w:pict w14:anchorId="6523E78A">
-          <v:shape id="_x0000_s2084" type="#_x0000_t202" style="position:absolute;left:0;text-align:left;margin-left:222.7pt;margin-top:167.2pt;width:239.9pt;height:30.7pt;z-index:251674624;mso-position-horizontal-relative:text;mso-position-vertical-relative:text" wrapcoords="-134 0 -134 21207 21600 21207 21600 0 -134 0" stroked="f">
+          <v:shape id="_x0000_s2084" type="#_x0000_t202" style="position:absolute;left:0;text-align:left;margin-left:222.7pt;margin-top:167.2pt;width:239.9pt;height:30.7pt;z-index:251672064;mso-position-horizontal-relative:text;mso-position-vertical-relative:text" wrapcoords="-134 0 -134 21207 21600 21207 21600 0 -134 0" stroked="f">
             <v:textbox style="mso-fit-shape-to-text:t" inset="0,0,0,0">
               <w:txbxContent>
                 <w:p>
@@ -3127,7 +3141,7 @@
           <w:noProof/>
         </w:rPr>
         <w:drawing>
-          <wp:anchor distT="0" distB="0" distL="114300" distR="114300" simplePos="0" relativeHeight="251682304" behindDoc="1" locked="0" layoutInCell="1" allowOverlap="1" wp14:anchorId="5B8D5443" wp14:editId="7193C149">
+          <wp:anchor distT="0" distB="0" distL="114300" distR="114300" simplePos="0" relativeHeight="251654656" behindDoc="1" locked="0" layoutInCell="1" allowOverlap="1" wp14:anchorId="5B8D5443" wp14:editId="7193C149">
             <wp:simplePos x="0" y="0"/>
             <wp:positionH relativeFrom="column">
               <wp:posOffset>4085378</wp:posOffset>
@@ -3195,7 +3209,7 @@
           <w:noProof/>
         </w:rPr>
         <w:drawing>
-          <wp:anchor distT="0" distB="0" distL="114300" distR="114300" simplePos="0" relativeHeight="251688448" behindDoc="1" locked="0" layoutInCell="1" allowOverlap="1" wp14:anchorId="4913352A" wp14:editId="6E542208">
+          <wp:anchor distT="0" distB="0" distL="114300" distR="114300" simplePos="0" relativeHeight="251655680" behindDoc="1" locked="0" layoutInCell="1" allowOverlap="1" wp14:anchorId="4913352A" wp14:editId="6E542208">
             <wp:simplePos x="0" y="0"/>
             <wp:positionH relativeFrom="column">
               <wp:posOffset>2813050</wp:posOffset>
@@ -3366,7 +3380,7 @@
           <w:noProof/>
         </w:rPr>
         <w:drawing>
-          <wp:anchor distT="0" distB="0" distL="114300" distR="114300" simplePos="0" relativeHeight="251690496" behindDoc="1" locked="0" layoutInCell="1" allowOverlap="1" wp14:anchorId="0E2B9C81" wp14:editId="25AB845D">
+          <wp:anchor distT="0" distB="0" distL="114300" distR="114300" simplePos="0" relativeHeight="251656704" behindDoc="1" locked="0" layoutInCell="1" allowOverlap="1" wp14:anchorId="0E2B9C81" wp14:editId="25AB845D">
             <wp:simplePos x="0" y="0"/>
             <wp:positionH relativeFrom="column">
               <wp:posOffset>342900</wp:posOffset>
@@ -3440,7 +3454,7 @@
           <w:noProof/>
         </w:rPr>
         <w:pict w14:anchorId="56B72331">
-          <v:shape id="_x0000_s2086" type="#_x0000_t202" style="position:absolute;left:0;text-align:left;margin-left:-234.45pt;margin-top:59.8pt;width:227.7pt;height:52.8pt;z-index:251688448;mso-position-horizontal-relative:text;mso-position-vertical-relative:text" wrapcoords="-71 0 -71 21337 21600 21337 21600 0 -71 0" stroked="f">
+          <v:shape id="_x0000_s2086" type="#_x0000_t202" style="position:absolute;left:0;text-align:left;margin-left:-234.45pt;margin-top:59.8pt;width:227.7pt;height:52.8pt;z-index:251673088;mso-position-horizontal-relative:text;mso-position-vertical-relative:text" wrapcoords="-71 0 -71 21337 21600 21337 21600 0 -71 0" stroked="f">
             <v:textbox inset="0,0,0,0">
               <w:txbxContent>
                 <w:p>
@@ -3515,12 +3529,97 @@
         <w:t xml:space="preserve">is when private businesses implement their own security features </w:t>
       </w:r>
       <w:r>
-        <w:t xml:space="preserve">for their businesses, this may result in shops being more heavily defended than the rest of the area. My research will prove than in general, the defences in place will be evenly spread and no one area will have been focused on more than the rest. </w:t>
-      </w:r>
-    </w:p>
+        <w:t>for their businesses, this may result in shops being more heavily defended than the rest of the area. My research will prove than in general, the defences in place will be evenly spread and no one area will have been focused on more than the rest.</w:t>
+      </w:r>
+    </w:p>
+    <w:p>
+      <w:pPr>
+        <w:ind w:left="720" w:firstLine="720"/>
+      </w:pPr>
+    </w:p>
+    <w:p>
+      <w:pPr>
+        <w:pStyle w:val="Heading1"/>
+      </w:pPr>
+      <w:r>
+        <w:lastRenderedPageBreak/>
+        <w:t>Methodologies</w:t>
+      </w:r>
+    </w:p>
+    <w:p/>
     <w:p>
       <w:r>
         <w:tab/>
+        <w:t>My data collection was done in the months of October and November 2022 in Mermaid Quay, Cardiff. To prove my hypothesis, I completed two transects of the Quay, collecting data about security features I could see from points along my transect, one completed on Thursday 20</w:t>
+      </w:r>
+      <w:r>
+        <w:rPr>
+          <w:vertAlign w:val="superscript"/>
+        </w:rPr>
+        <w:t>th</w:t>
+      </w:r>
+      <w:r>
+        <w:t xml:space="preserve"> November 2022, and Saturday 19</w:t>
+      </w:r>
+      <w:r>
+        <w:rPr>
+          <w:vertAlign w:val="superscript"/>
+        </w:rPr>
+        <w:t>th</w:t>
+      </w:r>
+      <w:r>
+        <w:t xml:space="preserve"> November 2022. I also completed surveys, these had no transect or order, I simply randomly selected people in the crowd, this was only done on the 19</w:t>
+      </w:r>
+      <w:r>
+        <w:rPr>
+          <w:vertAlign w:val="superscript"/>
+        </w:rPr>
+        <w:t>th</w:t>
+      </w:r>
+      <w:r>
+        <w:t xml:space="preserve"> of November. To prove my hypothesis, I will also be using secondary data which I will collect online. I had tentatively planned on questioning someone on each point of my transect, but this glued me to one </w:t>
+      </w:r>
+      <w:r>
+        <w:t>point,</w:t>
+      </w:r>
+      <w:r>
+        <w:t xml:space="preserve"> and it was easier to approach people wherever they were at the time. </w:t>
+      </w:r>
+    </w:p>
+    <w:p/>
+    <w:p/>
+    <w:p/>
+    <w:p/>
+    <w:p/>
+    <w:p/>
+    <w:p/>
+    <w:p/>
+    <w:p/>
+    <w:p/>
+    <w:p/>
+    <w:p/>
+    <w:p/>
+    <w:p/>
+    <w:p/>
+    <w:p/>
+    <w:p/>
+    <w:p/>
+    <w:p/>
+    <w:p/>
+    <w:p/>
+    <w:p/>
+    <w:p/>
+    <w:p/>
+    <w:p/>
+    <w:p>
+      <w:r>
+        <w:lastRenderedPageBreak/>
+        <w:t xml:space="preserve"> </w:t>
+      </w:r>
+    </w:p>
+    <w:p>
+      <w:r>
+        <w:tab/>
       </w:r>
     </w:p>
     <w:p>
@@ -3529,7 +3628,6 @@
       </w:pPr>
       <w:bookmarkStart w:id="20" w:name="_Toc119061403"/>
       <w:r>
-        <w:lastRenderedPageBreak/>
         <w:t>Table of Figu</w:t>
       </w:r>
       <w:r>
@@ -4959,7 +5057,15 @@
         <w:footnoteRef/>
       </w:r>
       <w:r>
-        <w:t xml:space="preserve"> Strouf, J. L. H. (2009) The Literature Teacher’s Book of Lists. 2</w:t>
+        <w:t xml:space="preserve"> </w:t>
+      </w:r>
+      <w:proofErr w:type="spellStart"/>
+      <w:r>
+        <w:t>Strouf</w:t>
+      </w:r>
+      <w:proofErr w:type="spellEnd"/>
+      <w:r>
+        <w:t>, J. L. H. (2009) The Literature Teacher’s Book of Lists. 2</w:t>
       </w:r>
       <w:r>
         <w:rPr>
@@ -4968,7 +5074,15 @@
         <w:t>nd</w:t>
       </w:r>
       <w:r>
-        <w:t xml:space="preserve"> edn. London: Jossey-Bass.</w:t>
+        <w:t xml:space="preserve"> </w:t>
+      </w:r>
+      <w:proofErr w:type="spellStart"/>
+      <w:r>
+        <w:t>edn</w:t>
+      </w:r>
+      <w:proofErr w:type="spellEnd"/>
+      <w:r>
+        <w:t>. London: Jossey-Bass.</w:t>
       </w:r>
     </w:p>
   </w:footnote>
